--- a/Teknofest İHA Rapor.docx
+++ b/Teknofest İHA Rapor.docx
@@ -42,9 +42,14 @@
           <w:sz w:val="28"/>
           <w:szCs w:val="28"/>
         </w:rPr>
-        <w:t>YARIŞMASI</w:t>
-      </w:r>
-      <w:r>
+        <w:t xml:space="preserve">YARIŞMASI </w:t>
+      </w:r>
+    </w:p>
+    <w:p/>
+    <w:p>
+      <w:pPr>
+        <w:pStyle w:val="KonuBal"/>
+        <w:jc w:val="center"/>
         <w:rPr>
           <w:rFonts w:ascii="Arial" w:hAnsi="Arial" w:cs="Arial"/>
           <w:b/>
@@ -52,14 +57,8 @@
           <w:sz w:val="28"/>
           <w:szCs w:val="28"/>
         </w:rPr>
-        <w:t xml:space="preserve"> </w:t>
-      </w:r>
-    </w:p>
-    <w:p/>
-    <w:p>
-      <w:pPr>
-        <w:pStyle w:val="KonuBal"/>
-        <w:jc w:val="center"/>
+      </w:pPr>
+      <w:r>
         <w:rPr>
           <w:rFonts w:ascii="Arial" w:hAnsi="Arial" w:cs="Arial"/>
           <w:b/>
@@ -67,18 +66,10 @@
           <w:sz w:val="28"/>
           <w:szCs w:val="28"/>
         </w:rPr>
-      </w:pPr>
-      <w:r>
-        <w:rPr>
-          <w:rFonts w:ascii="Arial" w:hAnsi="Arial" w:cs="Arial"/>
-          <w:b/>
-          <w:bCs/>
-          <w:sz w:val="28"/>
-          <w:szCs w:val="28"/>
-        </w:rPr>
         <w:t>KAVRAMSAL TASARIM RAPORU</w:t>
       </w:r>
     </w:p>
+    <w:p/>
     <w:p>
       <w:pPr>
         <w:autoSpaceDE w:val="0"/>
@@ -252,6 +243,84 @@
     <w:p>
       <w:pPr>
         <w:pStyle w:val="ListeParagraf"/>
+        <w:ind w:left="1080"/>
+        <w:rPr>
+          <w:rFonts w:ascii="CIDFont+F2" w:hAnsi="CIDFont+F2" w:cs="CIDFont+F2"/>
+          <w:b/>
+          <w:bCs/>
+        </w:rPr>
+      </w:pPr>
+      <w:r>
+        <w:rPr>
+          <w:rFonts w:ascii="CIDFont+F2" w:hAnsi="CIDFont+F2" w:cs="CIDFont+F2"/>
+          <w:b/>
+          <w:bCs/>
+          <w:noProof/>
+        </w:rPr>
+        <w:drawing>
+          <wp:inline distT="0" distB="0" distL="0" distR="0" wp14:anchorId="4E85AA35" wp14:editId="0B4CC358">
+            <wp:extent cx="5332947" cy="3459577"/>
+            <wp:effectExtent l="0" t="0" r="1270" b="7620"/>
+            <wp:docPr id="6" name="Resim 6"/>
+            <wp:cNvGraphicFramePr>
+              <a:graphicFrameLocks xmlns:a="http://schemas.openxmlformats.org/drawingml/2006/main" noChangeAspect="1"/>
+            </wp:cNvGraphicFramePr>
+            <a:graphic xmlns:a="http://schemas.openxmlformats.org/drawingml/2006/main">
+              <a:graphicData uri="http://schemas.openxmlformats.org/drawingml/2006/picture">
+                <pic:pic xmlns:pic="http://schemas.openxmlformats.org/drawingml/2006/picture">
+                  <pic:nvPicPr>
+                    <pic:cNvPr id="0" name="Picture 5"/>
+                    <pic:cNvPicPr>
+                      <a:picLocks noChangeAspect="1" noChangeArrowheads="1"/>
+                    </pic:cNvPicPr>
+                  </pic:nvPicPr>
+                  <pic:blipFill>
+                    <a:blip r:embed="rId5" cstate="print">
+                      <a:extLst>
+                        <a:ext uri="{28A0092B-C50C-407E-A947-70E740481C1C}">
+                          <a14:useLocalDpi xmlns:a14="http://schemas.microsoft.com/office/drawing/2010/main" val="0"/>
+                        </a:ext>
+                      </a:extLst>
+                    </a:blip>
+                    <a:srcRect/>
+                    <a:stretch>
+                      <a:fillRect/>
+                    </a:stretch>
+                  </pic:blipFill>
+                  <pic:spPr bwMode="auto">
+                    <a:xfrm>
+                      <a:off x="0" y="0"/>
+                      <a:ext cx="5342091" cy="3465509"/>
+                    </a:xfrm>
+                    <a:prstGeom prst="rect">
+                      <a:avLst/>
+                    </a:prstGeom>
+                    <a:noFill/>
+                    <a:ln>
+                      <a:noFill/>
+                    </a:ln>
+                  </pic:spPr>
+                </pic:pic>
+              </a:graphicData>
+            </a:graphic>
+          </wp:inline>
+        </w:drawing>
+      </w:r>
+    </w:p>
+    <w:p>
+      <w:pPr>
+        <w:pStyle w:val="ListeParagraf"/>
+        <w:ind w:left="1080"/>
+        <w:rPr>
+          <w:rFonts w:ascii="CIDFont+F2" w:hAnsi="CIDFont+F2" w:cs="CIDFont+F2"/>
+          <w:b/>
+          <w:bCs/>
+        </w:rPr>
+      </w:pPr>
+    </w:p>
+    <w:p>
+      <w:pPr>
+        <w:pStyle w:val="ListeParagraf"/>
         <w:numPr>
           <w:ilvl w:val="1"/>
           <w:numId w:val="1"/>
@@ -272,11 +341,30 @@
       <w:r>
         <w:t xml:space="preserve"> </w:t>
       </w:r>
-      <w:r>
+    </w:p>
+    <w:p>
+      <w:pPr>
+        <w:pStyle w:val="ListeParagraf"/>
+        <w:ind w:left="1080"/>
+      </w:pPr>
+    </w:p>
+    <w:p>
+      <w:pPr>
+        <w:pStyle w:val="ListeParagraf"/>
+        <w:ind w:left="1080"/>
+        <w:rPr>
+          <w:b/>
+          <w:bCs/>
+        </w:rPr>
+      </w:pPr>
+      <w:r>
+        <w:rPr>
+          <w:noProof/>
+        </w:rPr>
         <w:drawing>
-          <wp:inline distT="0" distB="0" distL="0" distR="0" wp14:anchorId="35D94957" wp14:editId="36BA6206">
-            <wp:extent cx="5834967" cy="895350"/>
-            <wp:effectExtent l="0" t="0" r="0" b="0"/>
+          <wp:inline distT="0" distB="0" distL="0" distR="0" wp14:anchorId="35D94957" wp14:editId="63BC89E6">
+            <wp:extent cx="5617520" cy="861983"/>
+            <wp:effectExtent l="0" t="0" r="2540" b="0"/>
             <wp:docPr id="1" name="Resim 1"/>
             <wp:cNvGraphicFramePr>
               <a:graphicFrameLocks xmlns:a="http://schemas.openxmlformats.org/drawingml/2006/main" noChangeAspect="1"/>
@@ -291,7 +379,7 @@
                     </pic:cNvPicPr>
                   </pic:nvPicPr>
                   <pic:blipFill>
-                    <a:blip r:embed="rId5">
+                    <a:blip r:embed="rId6">
                       <a:extLst>
                         <a:ext uri="{28A0092B-C50C-407E-A947-70E740481C1C}">
                           <a14:useLocalDpi xmlns:a14="http://schemas.microsoft.com/office/drawing/2010/main" val="0"/>
@@ -306,7 +394,7 @@
                   <pic:spPr bwMode="auto">
                     <a:xfrm>
                       <a:off x="0" y="0"/>
-                      <a:ext cx="5859567" cy="899125"/>
+                      <a:ext cx="5882856" cy="902698"/>
                     </a:xfrm>
                     <a:prstGeom prst="rect">
                       <a:avLst/>
@@ -381,6 +469,15 @@
     <w:p>
       <w:pPr>
         <w:pStyle w:val="ListeParagraf"/>
+        <w:rPr>
+          <w:b/>
+          <w:bCs/>
+        </w:rPr>
+      </w:pPr>
+    </w:p>
+    <w:p>
+      <w:pPr>
+        <w:pStyle w:val="ListeParagraf"/>
         <w:numPr>
           <w:ilvl w:val="1"/>
           <w:numId w:val="1"/>
@@ -437,6 +534,7 @@
           <w:b/>
           <w:bCs/>
         </w:rPr>
+        <w:lastRenderedPageBreak/>
         <w:t>Gövde ve Mekanik Sistemler</w:t>
       </w:r>
       <w:r>
@@ -514,15 +612,7 @@
           <w:b/>
           <w:bCs/>
         </w:rPr>
-        <w:t>Elektrik-Elektronik ve Uçuş Kontrol Sistemi</w:t>
-      </w:r>
-      <w:r>
-        <w:rPr>
-          <w:rFonts w:ascii="CIDFont+F2" w:hAnsi="CIDFont+F2" w:cs="CIDFont+F2"/>
-          <w:b/>
-          <w:bCs/>
-        </w:rPr>
-        <w:t>:</w:t>
+        <w:t>Elektrik-Elektronik ve Uçuş Kontrol Sistemi:</w:t>
       </w:r>
     </w:p>
     <w:p>
@@ -1134,6 +1224,7 @@
   <w:style w:type="character" w:default="1" w:styleId="VarsaylanParagrafYazTipi">
     <w:name w:val="Default Paragraph Font"/>
     <w:uiPriority w:val="1"/>
+    <w:semiHidden/>
     <w:unhideWhenUsed/>
   </w:style>
   <w:style w:type="table" w:default="1" w:styleId="NormalTablo">

--- a/Teknofest İHA Rapor.docx
+++ b/Teknofest İHA Rapor.docx
@@ -77,16 +77,20 @@
         <w:adjustRightInd w:val="0"/>
         <w:spacing w:after="0" w:line="240" w:lineRule="auto"/>
         <w:rPr>
-          <w:rFonts w:ascii="CIDFont+F2" w:hAnsi="CIDFont+F2" w:cs="CIDFont+F2"/>
-          <w:b/>
-          <w:bCs/>
-        </w:rPr>
-      </w:pPr>
-      <w:r>
-        <w:rPr>
-          <w:rFonts w:ascii="CIDFont+F2" w:hAnsi="CIDFont+F2" w:cs="CIDFont+F2"/>
-          <w:b/>
-          <w:bCs/>
+          <w:rFonts w:ascii="Arial" w:hAnsi="Arial" w:cs="Arial"/>
+          <w:b/>
+          <w:bCs/>
+          <w:sz w:val="24"/>
+          <w:szCs w:val="24"/>
+        </w:rPr>
+      </w:pPr>
+      <w:r>
+        <w:rPr>
+          <w:rFonts w:ascii="Arial" w:hAnsi="Arial" w:cs="Arial"/>
+          <w:b/>
+          <w:bCs/>
+          <w:sz w:val="24"/>
+          <w:szCs w:val="24"/>
         </w:rPr>
         <w:t>TAKIM ADI:</w:t>
       </w:r>
@@ -98,16 +102,20 @@
         <w:adjustRightInd w:val="0"/>
         <w:spacing w:after="0" w:line="240" w:lineRule="auto"/>
         <w:rPr>
-          <w:rFonts w:ascii="CIDFont+F2" w:hAnsi="CIDFont+F2" w:cs="CIDFont+F2"/>
-          <w:b/>
-          <w:bCs/>
-        </w:rPr>
-      </w:pPr>
-      <w:r>
-        <w:rPr>
-          <w:rFonts w:ascii="CIDFont+F2" w:hAnsi="CIDFont+F2" w:cs="CIDFont+F2"/>
-          <w:b/>
-          <w:bCs/>
+          <w:rFonts w:ascii="Arial" w:hAnsi="Arial" w:cs="Arial"/>
+          <w:b/>
+          <w:bCs/>
+          <w:sz w:val="24"/>
+          <w:szCs w:val="24"/>
+        </w:rPr>
+      </w:pPr>
+      <w:r>
+        <w:rPr>
+          <w:rFonts w:ascii="Arial" w:hAnsi="Arial" w:cs="Arial"/>
+          <w:b/>
+          <w:bCs/>
+          <w:sz w:val="24"/>
+          <w:szCs w:val="24"/>
         </w:rPr>
         <w:t>KATEGORİ: DÖNER KANAT</w:t>
       </w:r>
@@ -119,48 +127,43 @@
         <w:adjustRightInd w:val="0"/>
         <w:spacing w:after="0" w:line="240" w:lineRule="auto"/>
         <w:rPr>
-          <w:rFonts w:ascii="CIDFont+F2" w:hAnsi="CIDFont+F2" w:cs="CIDFont+F2"/>
-          <w:b/>
-          <w:bCs/>
-        </w:rPr>
-      </w:pPr>
-      <w:r>
-        <w:rPr>
-          <w:rFonts w:ascii="CIDFont+F2" w:hAnsi="CIDFont+F2" w:cs="CIDFont+F2"/>
-          <w:b/>
-          <w:bCs/>
-        </w:rPr>
-        <w:t>KURUM ADI:</w:t>
-      </w:r>
-      <w:r>
-        <w:rPr>
-          <w:rFonts w:ascii="CIDFont+F2" w:hAnsi="CIDFont+F2" w:cs="CIDFont+F2"/>
-          <w:b/>
-          <w:bCs/>
-        </w:rPr>
-        <w:t xml:space="preserve"> Recep Tayyip Erdoğan Anadolu İmam Hatip Lisesi</w:t>
-      </w:r>
-    </w:p>
-    <w:p>
-      <w:pPr>
-        <w:rPr>
-          <w:b/>
-          <w:bCs/>
-        </w:rPr>
-      </w:pPr>
-      <w:r>
-        <w:rPr>
-          <w:b/>
-          <w:bCs/>
-        </w:rPr>
-        <w:t>DANIŞMAN ÖĞRETMEN:</w:t>
-      </w:r>
-      <w:r>
-        <w:rPr>
-          <w:b/>
-          <w:bCs/>
-        </w:rPr>
-        <w:t xml:space="preserve"> Fatih TAŞPINAR</w:t>
+          <w:rFonts w:ascii="Arial" w:hAnsi="Arial" w:cs="Arial"/>
+          <w:b/>
+          <w:bCs/>
+          <w:sz w:val="24"/>
+          <w:szCs w:val="24"/>
+        </w:rPr>
+      </w:pPr>
+      <w:r>
+        <w:rPr>
+          <w:rFonts w:ascii="Arial" w:hAnsi="Arial" w:cs="Arial"/>
+          <w:b/>
+          <w:bCs/>
+          <w:sz w:val="24"/>
+          <w:szCs w:val="24"/>
+        </w:rPr>
+        <w:t>KURUM ADI: Recep Tayyip Erdoğan Anadolu İmam Hatip Lisesi</w:t>
+      </w:r>
+    </w:p>
+    <w:p>
+      <w:pPr>
+        <w:rPr>
+          <w:rFonts w:ascii="Arial" w:hAnsi="Arial" w:cs="Arial"/>
+          <w:b/>
+          <w:bCs/>
+          <w:sz w:val="24"/>
+          <w:szCs w:val="24"/>
+        </w:rPr>
+      </w:pPr>
+      <w:r>
+        <w:rPr>
+          <w:rFonts w:ascii="Arial" w:hAnsi="Arial" w:cs="Arial"/>
+          <w:b/>
+          <w:bCs/>
+          <w:sz w:val="24"/>
+          <w:szCs w:val="24"/>
+        </w:rPr>
+        <w:t>DANIŞMAN ÖĞRETMEN: Fatih TAŞPINAR</w:t>
       </w:r>
     </w:p>
     <w:p>
@@ -173,21 +176,18 @@
         <w:rPr>
           <w:b/>
           <w:bCs/>
-        </w:rPr>
-      </w:pPr>
-      <w:r>
-        <w:rPr>
-          <w:b/>
-          <w:bCs/>
-        </w:rPr>
-        <w:t>ORGANİZASYON ÖZET</w:t>
-      </w:r>
-      <w:r>
-        <w:rPr>
-          <w:b/>
-          <w:bCs/>
-        </w:rPr>
-        <w:t>İ:</w:t>
+          <w:sz w:val="28"/>
+          <w:szCs w:val="28"/>
+        </w:rPr>
+      </w:pPr>
+      <w:r>
+        <w:rPr>
+          <w:b/>
+          <w:bCs/>
+          <w:sz w:val="28"/>
+          <w:szCs w:val="28"/>
+        </w:rPr>
+        <w:t>ORGANİZASYON ÖZETİ:</w:t>
       </w:r>
     </w:p>
     <w:p>
@@ -210,6 +210,8 @@
           <w:rFonts w:ascii="CIDFont+F2" w:hAnsi="CIDFont+F2" w:cs="CIDFont+F2"/>
           <w:b/>
           <w:bCs/>
+          <w:sz w:val="24"/>
+          <w:szCs w:val="24"/>
         </w:rPr>
       </w:pPr>
       <w:r>
@@ -217,17 +219,22 @@
           <w:rFonts w:ascii="CIDFont+F2" w:hAnsi="CIDFont+F2" w:cs="CIDFont+F2"/>
           <w:b/>
           <w:bCs/>
-        </w:rPr>
-        <w:t>Takım Organizasyonu</w:t>
-      </w:r>
-      <w:r>
+          <w:sz w:val="24"/>
+          <w:szCs w:val="24"/>
+        </w:rPr>
+        <w:t>Takım Organizasyonu:</w:t>
+      </w:r>
+    </w:p>
+    <w:p>
+      <w:pPr>
+        <w:pStyle w:val="ListeParagraf"/>
+        <w:ind w:left="1080"/>
         <w:rPr>
           <w:rFonts w:ascii="CIDFont+F2" w:hAnsi="CIDFont+F2" w:cs="CIDFont+F2"/>
           <w:b/>
           <w:bCs/>
         </w:rPr>
-        <w:t>:</w:t>
-      </w:r>
+      </w:pPr>
     </w:p>
     <w:p>
       <w:pPr>
@@ -239,28 +246,17 @@
           <w:bCs/>
         </w:rPr>
       </w:pPr>
-    </w:p>
-    <w:p>
-      <w:pPr>
-        <w:pStyle w:val="ListeParagraf"/>
-        <w:ind w:left="1080"/>
+      <w:r>
         <w:rPr>
           <w:rFonts w:ascii="CIDFont+F2" w:hAnsi="CIDFont+F2" w:cs="CIDFont+F2"/>
           <w:b/>
           <w:bCs/>
-        </w:rPr>
-      </w:pPr>
-      <w:r>
-        <w:rPr>
-          <w:rFonts w:ascii="CIDFont+F2" w:hAnsi="CIDFont+F2" w:cs="CIDFont+F2"/>
-          <w:b/>
-          <w:bCs/>
           <w:noProof/>
         </w:rPr>
         <w:drawing>
-          <wp:inline distT="0" distB="0" distL="0" distR="0" wp14:anchorId="4E85AA35" wp14:editId="0B4CC358">
-            <wp:extent cx="5332947" cy="3459577"/>
-            <wp:effectExtent l="0" t="0" r="1270" b="7620"/>
+          <wp:inline distT="0" distB="0" distL="0" distR="0" wp14:anchorId="4E85AA35" wp14:editId="573EC044">
+            <wp:extent cx="5674970" cy="3681453"/>
+            <wp:effectExtent l="0" t="0" r="2540" b="0"/>
             <wp:docPr id="6" name="Resim 6"/>
             <wp:cNvGraphicFramePr>
               <a:graphicFrameLocks xmlns:a="http://schemas.openxmlformats.org/drawingml/2006/main" noChangeAspect="1"/>
@@ -275,7 +271,7 @@
                     </pic:cNvPicPr>
                   </pic:nvPicPr>
                   <pic:blipFill>
-                    <a:blip r:embed="rId5" cstate="print">
+                    <a:blip r:embed="rId7" cstate="print">
                       <a:extLst>
                         <a:ext uri="{28A0092B-C50C-407E-A947-70E740481C1C}">
                           <a14:useLocalDpi xmlns:a14="http://schemas.microsoft.com/office/drawing/2010/main" val="0"/>
@@ -290,7 +286,7 @@
                   <pic:spPr bwMode="auto">
                     <a:xfrm>
                       <a:off x="0" y="0"/>
-                      <a:ext cx="5342091" cy="3465509"/>
+                      <a:ext cx="5723355" cy="3712841"/>
                     </a:xfrm>
                     <a:prstGeom prst="rect">
                       <a:avLst/>
@@ -328,6 +324,8 @@
         <w:rPr>
           <w:b/>
           <w:bCs/>
+          <w:sz w:val="24"/>
+          <w:szCs w:val="24"/>
         </w:rPr>
       </w:pPr>
       <w:r>
@@ -335,10 +333,16 @@
           <w:rFonts w:ascii="CIDFont+F2" w:hAnsi="CIDFont+F2" w:cs="CIDFont+F2"/>
           <w:b/>
           <w:bCs/>
+          <w:sz w:val="24"/>
+          <w:szCs w:val="24"/>
         </w:rPr>
         <w:t>İş Akış Çizelgesi:</w:t>
       </w:r>
       <w:r>
+        <w:rPr>
+          <w:sz w:val="24"/>
+          <w:szCs w:val="24"/>
+        </w:rPr>
         <w:t xml:space="preserve"> </w:t>
       </w:r>
     </w:p>
@@ -362,9 +366,9 @@
           <w:noProof/>
         </w:rPr>
         <w:drawing>
-          <wp:inline distT="0" distB="0" distL="0" distR="0" wp14:anchorId="35D94957" wp14:editId="63BC89E6">
-            <wp:extent cx="5617520" cy="861983"/>
-            <wp:effectExtent l="0" t="0" r="2540" b="0"/>
+          <wp:inline distT="0" distB="0" distL="0" distR="0" wp14:anchorId="35D94957" wp14:editId="70E54AA6">
+            <wp:extent cx="5751846" cy="882595"/>
+            <wp:effectExtent l="0" t="0" r="1270" b="0"/>
             <wp:docPr id="1" name="Resim 1"/>
             <wp:cNvGraphicFramePr>
               <a:graphicFrameLocks xmlns:a="http://schemas.openxmlformats.org/drawingml/2006/main" noChangeAspect="1"/>
@@ -379,7 +383,7 @@
                     </pic:cNvPicPr>
                   </pic:nvPicPr>
                   <pic:blipFill>
-                    <a:blip r:embed="rId6">
+                    <a:blip r:embed="rId8">
                       <a:extLst>
                         <a:ext uri="{28A0092B-C50C-407E-A947-70E740481C1C}">
                           <a14:useLocalDpi xmlns:a14="http://schemas.microsoft.com/office/drawing/2010/main" val="0"/>
@@ -394,7 +398,7 @@
                   <pic:spPr bwMode="auto">
                     <a:xfrm>
                       <a:off x="0" y="0"/>
-                      <a:ext cx="5882856" cy="902698"/>
+                      <a:ext cx="6141915" cy="942449"/>
                     </a:xfrm>
                     <a:prstGeom prst="rect">
                       <a:avLst/>
@@ -456,12 +460,16 @@
         <w:rPr>
           <w:b/>
           <w:bCs/>
-        </w:rPr>
-      </w:pPr>
-      <w:r>
-        <w:rPr>
-          <w:b/>
-          <w:bCs/>
+          <w:sz w:val="24"/>
+          <w:szCs w:val="24"/>
+        </w:rPr>
+      </w:pPr>
+      <w:r>
+        <w:rPr>
+          <w:b/>
+          <w:bCs/>
+          <w:sz w:val="24"/>
+          <w:szCs w:val="24"/>
         </w:rPr>
         <w:t>KAVRAMSAL TASARIM:</w:t>
       </w:r>
@@ -494,6 +502,7 @@
           <w:b/>
           <w:bCs/>
         </w:rPr>
+        <w:lastRenderedPageBreak/>
         <w:t>Görevler İçin İHA Konfigürasyonu</w:t>
       </w:r>
       <w:r>
@@ -503,6 +512,43 @@
           <w:bCs/>
         </w:rPr>
         <w:t>:</w:t>
+      </w:r>
+      <w:r>
+        <w:rPr>
+          <w:rFonts w:ascii="CIDFont+F2" w:hAnsi="CIDFont+F2" w:cs="CIDFont+F2"/>
+          <w:b/>
+          <w:bCs/>
+        </w:rPr>
+        <w:t xml:space="preserve"> </w:t>
+      </w:r>
+    </w:p>
+    <w:p>
+      <w:pPr>
+        <w:pStyle w:val="ListeParagraf"/>
+        <w:ind w:left="1080"/>
+        <w:rPr>
+          <w:rFonts w:ascii="CIDFont+F2" w:hAnsi="CIDFont+F2" w:cs="CIDFont+F2"/>
+          <w:b/>
+          <w:bCs/>
+        </w:rPr>
+      </w:pPr>
+      <w:bookmarkStart w:id="0" w:name="_Hlk63445200"/>
+      <w:r>
+        <w:rPr>
+          <w:rFonts w:ascii="Arial" w:hAnsi="Arial" w:cs="Arial"/>
+          <w:sz w:val="24"/>
+          <w:szCs w:val="24"/>
+        </w:rPr>
+        <w:t>İHA tasarımında kullanılan küçük yapı sayesinde kullanılacak ağırlık azaltılmış</w:t>
+      </w:r>
+      <w:bookmarkEnd w:id="0"/>
+      <w:r>
+        <w:rPr>
+          <w:rFonts w:ascii="Arial" w:hAnsi="Arial" w:cs="Arial"/>
+          <w:sz w:val="24"/>
+          <w:szCs w:val="24"/>
+        </w:rPr>
+        <w:t xml:space="preserve"> ve İHA’nın görevlere odaklanması sağlanmıştır. Görev mekanizması içerisinde su şişesinin yatay durması İHA’nın yüksekliğini azaltmak içindir.</w:t>
       </w:r>
     </w:p>
     <w:p>
@@ -526,6 +572,8 @@
         <w:rPr>
           <w:b/>
           <w:bCs/>
+          <w:sz w:val="24"/>
+          <w:szCs w:val="24"/>
         </w:rPr>
       </w:pPr>
       <w:r>
@@ -533,17 +581,10 @@
           <w:rFonts w:ascii="CIDFont+F2" w:hAnsi="CIDFont+F2" w:cs="CIDFont+F2"/>
           <w:b/>
           <w:bCs/>
-        </w:rPr>
-        <w:lastRenderedPageBreak/>
-        <w:t>Gövde ve Mekanik Sistemler</w:t>
-      </w:r>
-      <w:r>
-        <w:rPr>
-          <w:rFonts w:ascii="CIDFont+F2" w:hAnsi="CIDFont+F2" w:cs="CIDFont+F2"/>
-          <w:b/>
-          <w:bCs/>
-        </w:rPr>
-        <w:t>:</w:t>
+          <w:sz w:val="24"/>
+          <w:szCs w:val="24"/>
+        </w:rPr>
+        <w:t>Gövde ve Mekanik Sistemler:</w:t>
       </w:r>
     </w:p>
     <w:p>
@@ -553,6 +594,113 @@
         <w:rPr>
           <w:b/>
           <w:bCs/>
+          <w:sz w:val="24"/>
+          <w:szCs w:val="24"/>
+        </w:rPr>
+      </w:pPr>
+      <w:r>
+        <w:rPr>
+          <w:rFonts w:ascii="Arial" w:hAnsi="Arial" w:cs="Arial"/>
+          <w:sz w:val="24"/>
+          <w:szCs w:val="24"/>
+        </w:rPr>
+        <w:t>İHA tasarımında kullanılan küçük yapı sayesinde kullanılacak ağırlık azaltılmış</w:t>
+      </w:r>
+      <w:r>
+        <w:rPr>
+          <w:rFonts w:ascii="Arial" w:hAnsi="Arial" w:cs="Arial"/>
+          <w:sz w:val="24"/>
+          <w:szCs w:val="24"/>
+        </w:rPr>
+        <w:t xml:space="preserve">tır. Bataryanın şasenin ve koruma kapağının altına yerleştirilmesi; bir problem anında kolay sökülmesini sağlamakta ve bataryanın fazla ısınmasını önlemektedir. Gövdenin üst yüzeyi </w:t>
+      </w:r>
+      <w:r>
+        <w:rPr>
+          <w:rFonts w:ascii="Arial" w:hAnsi="Arial" w:cs="Arial"/>
+          <w:sz w:val="24"/>
+          <w:szCs w:val="24"/>
+        </w:rPr>
+        <w:t>aerodinami</w:t>
+      </w:r>
+      <w:r>
+        <w:rPr>
+          <w:rFonts w:ascii="Arial" w:hAnsi="Arial" w:cs="Arial"/>
+          <w:sz w:val="24"/>
+          <w:szCs w:val="24"/>
+        </w:rPr>
+        <w:t>ğe uygun olarak eğimli tasarlanmıştır. [Görev Mekanizmasından Kısaca bahset]</w:t>
+      </w:r>
+    </w:p>
+    <w:p>
+      <w:pPr>
+        <w:pStyle w:val="ListeParagraf"/>
+        <w:ind w:left="1080"/>
+        <w:rPr>
+          <w:b/>
+          <w:bCs/>
+          <w:sz w:val="24"/>
+          <w:szCs w:val="24"/>
+        </w:rPr>
+      </w:pPr>
+      <w:r>
+        <w:rPr>
+          <w:b/>
+          <w:bCs/>
+          <w:sz w:val="24"/>
+          <w:szCs w:val="24"/>
+        </w:rPr>
+        <w:drawing>
+          <wp:inline distT="0" distB="0" distL="0" distR="0" wp14:anchorId="168075D8" wp14:editId="1A87F188">
+            <wp:extent cx="1931670" cy="1931670"/>
+            <wp:effectExtent l="0" t="0" r="0" b="0"/>
+            <wp:docPr id="2" name="Resim 2"/>
+            <wp:cNvGraphicFramePr>
+              <a:graphicFrameLocks xmlns:a="http://schemas.openxmlformats.org/drawingml/2006/main" noChangeAspect="1"/>
+            </wp:cNvGraphicFramePr>
+            <a:graphic xmlns:a="http://schemas.openxmlformats.org/drawingml/2006/main">
+              <a:graphicData uri="http://schemas.openxmlformats.org/drawingml/2006/picture">
+                <pic:pic xmlns:pic="http://schemas.openxmlformats.org/drawingml/2006/picture">
+                  <pic:nvPicPr>
+                    <pic:cNvPr id="1" name=""/>
+                    <pic:cNvPicPr/>
+                  </pic:nvPicPr>
+                  <pic:blipFill>
+                    <a:blip r:embed="rId9" cstate="print">
+                      <a:extLst>
+                        <a:ext uri="{28A0092B-C50C-407E-A947-70E740481C1C}">
+                          <a14:useLocalDpi xmlns:a14="http://schemas.microsoft.com/office/drawing/2010/main" val="0"/>
+                        </a:ext>
+                      </a:extLst>
+                    </a:blip>
+                    <a:stretch>
+                      <a:fillRect/>
+                    </a:stretch>
+                  </pic:blipFill>
+                  <pic:spPr>
+                    <a:xfrm>
+                      <a:off x="0" y="0"/>
+                      <a:ext cx="1931670" cy="1931670"/>
+                    </a:xfrm>
+                    <a:prstGeom prst="rect">
+                      <a:avLst/>
+                    </a:prstGeom>
+                  </pic:spPr>
+                </pic:pic>
+              </a:graphicData>
+            </a:graphic>
+          </wp:inline>
+        </w:drawing>
+      </w:r>
+    </w:p>
+    <w:p>
+      <w:pPr>
+        <w:pStyle w:val="ListeParagraf"/>
+        <w:ind w:left="1080"/>
+        <w:rPr>
+          <w:b/>
+          <w:bCs/>
+          <w:sz w:val="24"/>
+          <w:szCs w:val="24"/>
         </w:rPr>
       </w:pPr>
     </w:p>
@@ -566,6 +714,8 @@
         <w:rPr>
           <w:b/>
           <w:bCs/>
+          <w:sz w:val="24"/>
+          <w:szCs w:val="24"/>
         </w:rPr>
       </w:pPr>
       <w:r>
@@ -573,24 +723,20 @@
           <w:rFonts w:ascii="CIDFont+F2" w:hAnsi="CIDFont+F2" w:cs="CIDFont+F2"/>
           <w:b/>
           <w:bCs/>
-        </w:rPr>
-        <w:t>Görev Mekanizması Sistemi</w:t>
-      </w:r>
-      <w:r>
-        <w:rPr>
-          <w:rFonts w:ascii="CIDFont+F2" w:hAnsi="CIDFont+F2" w:cs="CIDFont+F2"/>
-          <w:b/>
-          <w:bCs/>
-        </w:rPr>
-        <w:t>:</w:t>
-      </w:r>
-    </w:p>
-    <w:p>
-      <w:pPr>
-        <w:pStyle w:val="ListeParagraf"/>
-        <w:rPr>
-          <w:b/>
-          <w:bCs/>
+          <w:sz w:val="24"/>
+          <w:szCs w:val="24"/>
+        </w:rPr>
+        <w:t>Görev Mekanizması Sistemi:</w:t>
+      </w:r>
+    </w:p>
+    <w:p>
+      <w:pPr>
+        <w:pStyle w:val="ListeParagraf"/>
+        <w:rPr>
+          <w:b/>
+          <w:bCs/>
+          <w:sz w:val="24"/>
+          <w:szCs w:val="24"/>
         </w:rPr>
       </w:pPr>
     </w:p>
@@ -604,6 +750,8 @@
         <w:rPr>
           <w:b/>
           <w:bCs/>
+          <w:sz w:val="24"/>
+          <w:szCs w:val="24"/>
         </w:rPr>
       </w:pPr>
       <w:r>
@@ -611,6 +759,8 @@
           <w:rFonts w:ascii="CIDFont+F2" w:hAnsi="CIDFont+F2" w:cs="CIDFont+F2"/>
           <w:b/>
           <w:bCs/>
+          <w:sz w:val="24"/>
+          <w:szCs w:val="24"/>
         </w:rPr>
         <w:t>Elektrik-Elektronik ve Uçuş Kontrol Sistemi:</w:t>
       </w:r>
@@ -621,6 +771,31 @@
         <w:rPr>
           <w:b/>
           <w:bCs/>
+          <w:sz w:val="24"/>
+          <w:szCs w:val="24"/>
+        </w:rPr>
+      </w:pPr>
+    </w:p>
+    <w:p>
+      <w:pPr>
+        <w:pStyle w:val="ListeParagraf"/>
+        <w:ind w:left="1080"/>
+        <w:rPr>
+          <w:b/>
+          <w:bCs/>
+          <w:sz w:val="24"/>
+          <w:szCs w:val="24"/>
+        </w:rPr>
+      </w:pPr>
+    </w:p>
+    <w:p>
+      <w:pPr>
+        <w:pStyle w:val="ListeParagraf"/>
+        <w:rPr>
+          <w:b/>
+          <w:bCs/>
+          <w:sz w:val="24"/>
+          <w:szCs w:val="24"/>
         </w:rPr>
       </w:pPr>
     </w:p>
@@ -634,6 +809,8 @@
         <w:rPr>
           <w:b/>
           <w:bCs/>
+          <w:sz w:val="24"/>
+          <w:szCs w:val="24"/>
         </w:rPr>
       </w:pPr>
       <w:r>
@@ -641,24 +818,20 @@
           <w:rFonts w:ascii="CIDFont+F2" w:hAnsi="CIDFont+F2" w:cs="CIDFont+F2"/>
           <w:b/>
           <w:bCs/>
-        </w:rPr>
-        <w:t>İtki ve Taşıma Hesapları</w:t>
-      </w:r>
-      <w:r>
-        <w:rPr>
-          <w:rFonts w:ascii="CIDFont+F2" w:hAnsi="CIDFont+F2" w:cs="CIDFont+F2"/>
-          <w:b/>
-          <w:bCs/>
-        </w:rPr>
-        <w:t>:</w:t>
-      </w:r>
-    </w:p>
-    <w:p>
-      <w:pPr>
-        <w:pStyle w:val="ListeParagraf"/>
-        <w:rPr>
-          <w:b/>
-          <w:bCs/>
+          <w:sz w:val="24"/>
+          <w:szCs w:val="24"/>
+        </w:rPr>
+        <w:t>İtki ve Taşıma Hesapları:</w:t>
+      </w:r>
+    </w:p>
+    <w:p>
+      <w:pPr>
+        <w:pStyle w:val="ListeParagraf"/>
+        <w:rPr>
+          <w:b/>
+          <w:bCs/>
+          <w:sz w:val="24"/>
+          <w:szCs w:val="24"/>
         </w:rPr>
       </w:pPr>
     </w:p>
@@ -672,6 +845,8 @@
         <w:rPr>
           <w:b/>
           <w:bCs/>
+          <w:sz w:val="24"/>
+          <w:szCs w:val="24"/>
         </w:rPr>
       </w:pPr>
       <w:r>
@@ -679,6 +854,8 @@
           <w:rFonts w:ascii="CIDFont+F2" w:hAnsi="CIDFont+F2" w:cs="CIDFont+F2"/>
           <w:b/>
           <w:bCs/>
+          <w:sz w:val="24"/>
+          <w:szCs w:val="24"/>
         </w:rPr>
         <w:t>Görsel Tasarım Konfigürasyonu</w:t>
       </w:r>
@@ -691,6 +868,56 @@
     </w:sectPr>
   </w:body>
 </w:document>
+</file>
+
+<file path=word/endnotes.xml><?xml version="1.0" encoding="utf-8"?>
+<w:endnotes xmlns:wpc="http://schemas.microsoft.com/office/word/2010/wordprocessingCanvas" xmlns:cx="http://schemas.microsoft.com/office/drawing/2014/chartex" xmlns:cx1="http://schemas.microsoft.com/office/drawing/2015/9/8/chartex" xmlns:cx2="http://schemas.microsoft.com/office/drawing/2015/10/21/chartex" xmlns:cx3="http://schemas.microsoft.com/office/drawing/2016/5/9/chartex" xmlns:cx4="http://schemas.microsoft.com/office/drawing/2016/5/10/chartex" xmlns:cx5="http://schemas.microsoft.com/office/drawing/2016/5/11/chartex" xmlns:cx6="http://schemas.microsoft.com/office/drawing/2016/5/12/chartex" xmlns:cx7="http://schemas.microsoft.com/office/drawing/2016/5/13/chartex" xmlns:cx8="http://schemas.microsoft.com/office/drawing/2016/5/14/chartex" xmlns:mc="http://schemas.openxmlformats.org/markup-compatibility/2006" xmlns:aink="http://schemas.microsoft.com/office/drawing/2016/ink" xmlns:am3d="http://schemas.microsoft.com/office/drawing/2017/model3d" xmlns:o="urn:schemas-microsoft-com:office:office" xmlns:r="http://schemas.openxmlformats.org/officeDocument/2006/relationships" xmlns:m="http://schemas.openxmlformats.org/officeDocument/2006/math" xmlns:v="urn:schemas-microsoft-com:vml" xmlns:wp14="http://schemas.microsoft.com/office/word/2010/wordprocessingDrawing" xmlns:wp="http://schemas.openxmlformats.org/drawingml/2006/wordprocessingDrawing" xmlns:w10="urn:schemas-microsoft-com:office:word" xmlns:w="http://schemas.openxmlformats.org/wordprocessingml/2006/main" xmlns:w14="http://schemas.microsoft.com/office/word/2010/wordml" xmlns:w15="http://schemas.microsoft.com/office/word/2012/wordml" xmlns:w16cex="http://schemas.microsoft.com/office/word/2018/wordml/cex" xmlns:w16cid="http://schemas.microsoft.com/office/word/2016/wordml/cid" xmlns:w16="http://schemas.microsoft.com/office/word/2018/wordml" xmlns:w16se="http://schemas.microsoft.com/office/word/2015/wordml/symex" xmlns:wpg="http://schemas.microsoft.com/office/word/2010/wordprocessingGroup" xmlns:wpi="http://schemas.microsoft.com/office/word/2010/wordprocessingInk" xmlns:wne="http://schemas.microsoft.com/office/word/2006/wordml" xmlns:wps="http://schemas.microsoft.com/office/word/2010/wordprocessingShape" mc:Ignorable="w14 w15 w16se w16cid w16 w16cex wp14">
+  <w:endnote w:type="separator" w:id="-1">
+    <w:p>
+      <w:pPr>
+        <w:spacing w:after="0" w:line="240" w:lineRule="auto"/>
+      </w:pPr>
+      <w:r>
+        <w:separator/>
+      </w:r>
+    </w:p>
+  </w:endnote>
+  <w:endnote w:type="continuationSeparator" w:id="0">
+    <w:p>
+      <w:pPr>
+        <w:spacing w:after="0" w:line="240" w:lineRule="auto"/>
+      </w:pPr>
+      <w:r>
+        <w:continuationSeparator/>
+      </w:r>
+    </w:p>
+  </w:endnote>
+</w:endnotes>
+</file>
+
+<file path=word/footnotes.xml><?xml version="1.0" encoding="utf-8"?>
+<w:footnotes xmlns:wpc="http://schemas.microsoft.com/office/word/2010/wordprocessingCanvas" xmlns:cx="http://schemas.microsoft.com/office/drawing/2014/chartex" xmlns:cx1="http://schemas.microsoft.com/office/drawing/2015/9/8/chartex" xmlns:cx2="http://schemas.microsoft.com/office/drawing/2015/10/21/chartex" xmlns:cx3="http://schemas.microsoft.com/office/drawing/2016/5/9/chartex" xmlns:cx4="http://schemas.microsoft.com/office/drawing/2016/5/10/chartex" xmlns:cx5="http://schemas.microsoft.com/office/drawing/2016/5/11/chartex" xmlns:cx6="http://schemas.microsoft.com/office/drawing/2016/5/12/chartex" xmlns:cx7="http://schemas.microsoft.com/office/drawing/2016/5/13/chartex" xmlns:cx8="http://schemas.microsoft.com/office/drawing/2016/5/14/chartex" xmlns:mc="http://schemas.openxmlformats.org/markup-compatibility/2006" xmlns:aink="http://schemas.microsoft.com/office/drawing/2016/ink" xmlns:am3d="http://schemas.microsoft.com/office/drawing/2017/model3d" xmlns:o="urn:schemas-microsoft-com:office:office" xmlns:r="http://schemas.openxmlformats.org/officeDocument/2006/relationships" xmlns:m="http://schemas.openxmlformats.org/officeDocument/2006/math" xmlns:v="urn:schemas-microsoft-com:vml" xmlns:wp14="http://schemas.microsoft.com/office/word/2010/wordprocessingDrawing" xmlns:wp="http://schemas.openxmlformats.org/drawingml/2006/wordprocessingDrawing" xmlns:w10="urn:schemas-microsoft-com:office:word" xmlns:w="http://schemas.openxmlformats.org/wordprocessingml/2006/main" xmlns:w14="http://schemas.microsoft.com/office/word/2010/wordml" xmlns:w15="http://schemas.microsoft.com/office/word/2012/wordml" xmlns:w16cex="http://schemas.microsoft.com/office/word/2018/wordml/cex" xmlns:w16cid="http://schemas.microsoft.com/office/word/2016/wordml/cid" xmlns:w16="http://schemas.microsoft.com/office/word/2018/wordml" xmlns:w16se="http://schemas.microsoft.com/office/word/2015/wordml/symex" xmlns:wpg="http://schemas.microsoft.com/office/word/2010/wordprocessingGroup" xmlns:wpi="http://schemas.microsoft.com/office/word/2010/wordprocessingInk" xmlns:wne="http://schemas.microsoft.com/office/word/2006/wordml" xmlns:wps="http://schemas.microsoft.com/office/word/2010/wordprocessingShape" mc:Ignorable="w14 w15 w16se w16cid w16 w16cex wp14">
+  <w:footnote w:type="separator" w:id="-1">
+    <w:p>
+      <w:pPr>
+        <w:spacing w:after="0" w:line="240" w:lineRule="auto"/>
+      </w:pPr>
+      <w:r>
+        <w:separator/>
+      </w:r>
+    </w:p>
+  </w:footnote>
+  <w:footnote w:type="continuationSeparator" w:id="0">
+    <w:p>
+      <w:pPr>
+        <w:spacing w:after="0" w:line="240" w:lineRule="auto"/>
+      </w:pPr>
+      <w:r>
+        <w:continuationSeparator/>
+      </w:r>
+    </w:p>
+  </w:footnote>
+</w:footnotes>
 </file>
 
 <file path=word/numbering.xml><?xml version="1.0" encoding="utf-8"?>
@@ -1293,6 +1520,50 @@
       <w:contextualSpacing/>
     </w:pPr>
   </w:style>
+  <w:style w:type="paragraph" w:styleId="stBilgi">
+    <w:name w:val="header"/>
+    <w:basedOn w:val="Normal"/>
+    <w:link w:val="stBilgiChar"/>
+    <w:uiPriority w:val="99"/>
+    <w:unhideWhenUsed/>
+    <w:rsid w:val="004841E0"/>
+    <w:pPr>
+      <w:tabs>
+        <w:tab w:val="center" w:pos="4513"/>
+        <w:tab w:val="right" w:pos="9026"/>
+      </w:tabs>
+      <w:spacing w:after="0" w:line="240" w:lineRule="auto"/>
+    </w:pPr>
+  </w:style>
+  <w:style w:type="character" w:customStyle="1" w:styleId="stBilgiChar">
+    <w:name w:val="Üst Bilgi Char"/>
+    <w:basedOn w:val="VarsaylanParagrafYazTipi"/>
+    <w:link w:val="stBilgi"/>
+    <w:uiPriority w:val="99"/>
+    <w:rsid w:val="004841E0"/>
+  </w:style>
+  <w:style w:type="paragraph" w:styleId="AltBilgi">
+    <w:name w:val="footer"/>
+    <w:basedOn w:val="Normal"/>
+    <w:link w:val="AltBilgiChar"/>
+    <w:uiPriority w:val="99"/>
+    <w:unhideWhenUsed/>
+    <w:rsid w:val="004841E0"/>
+    <w:pPr>
+      <w:tabs>
+        <w:tab w:val="center" w:pos="4513"/>
+        <w:tab w:val="right" w:pos="9026"/>
+      </w:tabs>
+      <w:spacing w:after="0" w:line="240" w:lineRule="auto"/>
+    </w:pPr>
+  </w:style>
+  <w:style w:type="character" w:customStyle="1" w:styleId="AltBilgiChar">
+    <w:name w:val="Alt Bilgi Char"/>
+    <w:basedOn w:val="VarsaylanParagrafYazTipi"/>
+    <w:link w:val="AltBilgi"/>
+    <w:uiPriority w:val="99"/>
+    <w:rsid w:val="004841E0"/>
+  </w:style>
 </w:styles>
 </file>
 

--- a/Teknofest İHA Rapor.docx
+++ b/Teknofest İHA Rapor.docx
@@ -532,23 +532,13 @@
           <w:bCs/>
         </w:rPr>
       </w:pPr>
-      <w:bookmarkStart w:id="0" w:name="_Hlk63445200"/>
       <w:r>
         <w:rPr>
           <w:rFonts w:ascii="Arial" w:hAnsi="Arial" w:cs="Arial"/>
           <w:sz w:val="24"/>
           <w:szCs w:val="24"/>
         </w:rPr>
-        <w:t>İHA tasarımında kullanılan küçük yapı sayesinde kullanılacak ağırlık azaltılmış</w:t>
-      </w:r>
-      <w:bookmarkEnd w:id="0"/>
-      <w:r>
-        <w:rPr>
-          <w:rFonts w:ascii="Arial" w:hAnsi="Arial" w:cs="Arial"/>
-          <w:sz w:val="24"/>
-          <w:szCs w:val="24"/>
-        </w:rPr>
-        <w:t xml:space="preserve"> ve İHA’nın görevlere odaklanması sağlanmıştır. Görev mekanizması içerisinde su şişesinin yatay durması İHA’nın yüksekliğini azaltmak içindir.</w:t>
+        <w:t>Görev mekanizması içerisinde su şişesinin yatay durması İHA’nın yüksekliğini azaltmak içindir.</w:t>
       </w:r>
     </w:p>
     <w:p>
@@ -600,60 +590,94 @@
       </w:pPr>
       <w:r>
         <w:rPr>
-          <w:rFonts w:ascii="Arial" w:hAnsi="Arial" w:cs="Arial"/>
-          <w:sz w:val="24"/>
-          <w:szCs w:val="24"/>
-        </w:rPr>
-        <w:t>İHA tasarımında kullanılan küçük yapı sayesinde kullanılacak ağırlık azaltılmış</w:t>
-      </w:r>
-      <w:r>
-        <w:rPr>
-          <w:rFonts w:ascii="Arial" w:hAnsi="Arial" w:cs="Arial"/>
-          <w:sz w:val="24"/>
-          <w:szCs w:val="24"/>
-        </w:rPr>
-        <w:t xml:space="preserve">tır. Bataryanın şasenin ve koruma kapağının altına yerleştirilmesi; bir problem anında kolay sökülmesini sağlamakta ve bataryanın fazla ısınmasını önlemektedir. Gövdenin üst yüzeyi </w:t>
-      </w:r>
-      <w:r>
-        <w:rPr>
-          <w:rFonts w:ascii="Arial" w:hAnsi="Arial" w:cs="Arial"/>
-          <w:sz w:val="24"/>
-          <w:szCs w:val="24"/>
-        </w:rPr>
-        <w:t>aerodinami</w:t>
-      </w:r>
-      <w:r>
-        <w:rPr>
-          <w:rFonts w:ascii="Arial" w:hAnsi="Arial" w:cs="Arial"/>
-          <w:sz w:val="24"/>
-          <w:szCs w:val="24"/>
-        </w:rPr>
-        <w:t>ğe uygun olarak eğimli tasarlanmıştır. [Görev Mekanizmasından Kısaca bahset]</w:t>
-      </w:r>
-    </w:p>
-    <w:p>
-      <w:pPr>
-        <w:pStyle w:val="ListeParagraf"/>
-        <w:ind w:left="1080"/>
-        <w:rPr>
-          <w:b/>
-          <w:bCs/>
-          <w:sz w:val="24"/>
-          <w:szCs w:val="24"/>
-        </w:rPr>
-      </w:pPr>
-      <w:r>
-        <w:rPr>
           <w:b/>
           <w:bCs/>
           <w:sz w:val="24"/>
           <w:szCs w:val="24"/>
         </w:rPr>
         <w:drawing>
-          <wp:inline distT="0" distB="0" distL="0" distR="0" wp14:anchorId="168075D8" wp14:editId="1A87F188">
-            <wp:extent cx="1931670" cy="1931670"/>
-            <wp:effectExtent l="0" t="0" r="0" b="0"/>
-            <wp:docPr id="2" name="Resim 2"/>
+          <wp:anchor distT="0" distB="0" distL="114300" distR="114300" simplePos="0" relativeHeight="251659264" behindDoc="0" locked="0" layoutInCell="1" allowOverlap="1" wp14:anchorId="68566482" wp14:editId="15204E76">
+            <wp:simplePos x="0" y="0"/>
+            <wp:positionH relativeFrom="page">
+              <wp:posOffset>4443095</wp:posOffset>
+            </wp:positionH>
+            <wp:positionV relativeFrom="paragraph">
+              <wp:posOffset>1210818</wp:posOffset>
+            </wp:positionV>
+            <wp:extent cx="1972310" cy="2106930"/>
+            <wp:effectExtent l="0" t="0" r="8890" b="7620"/>
+            <wp:wrapSquare wrapText="bothSides"/>
+            <wp:docPr id="3" name="Resim 3"/>
+            <wp:cNvGraphicFramePr>
+              <a:graphicFrameLocks xmlns:a="http://schemas.openxmlformats.org/drawingml/2006/main" noChangeAspect="1"/>
+            </wp:cNvGraphicFramePr>
+            <a:graphic xmlns:a="http://schemas.openxmlformats.org/drawingml/2006/main">
+              <a:graphicData uri="http://schemas.openxmlformats.org/drawingml/2006/picture">
+                <pic:pic xmlns:pic="http://schemas.openxmlformats.org/drawingml/2006/picture">
+                  <pic:nvPicPr>
+                    <pic:cNvPr id="1" name=""/>
+                    <pic:cNvPicPr/>
+                  </pic:nvPicPr>
+                  <pic:blipFill rotWithShape="1">
+                    <a:blip r:embed="rId9" cstate="print">
+                      <a:extLst>
+                        <a:ext uri="{28A0092B-C50C-407E-A947-70E740481C1C}">
+                          <a14:useLocalDpi xmlns:a14="http://schemas.microsoft.com/office/drawing/2010/main" val="0"/>
+                        </a:ext>
+                      </a:extLst>
+                    </a:blip>
+                    <a:srcRect t="642" b="525"/>
+                    <a:stretch/>
+                  </pic:blipFill>
+                  <pic:spPr bwMode="auto">
+                    <a:xfrm>
+                      <a:off x="0" y="0"/>
+                      <a:ext cx="1972310" cy="2106930"/>
+                    </a:xfrm>
+                    <a:prstGeom prst="rect">
+                      <a:avLst/>
+                    </a:prstGeom>
+                    <a:ln>
+                      <a:noFill/>
+                    </a:ln>
+                    <a:extLst>
+                      <a:ext uri="{53640926-AAD7-44D8-BBD7-CCE9431645EC}">
+                        <a14:shadowObscured xmlns:a14="http://schemas.microsoft.com/office/drawing/2010/main"/>
+                      </a:ext>
+                    </a:extLst>
+                  </pic:spPr>
+                </pic:pic>
+              </a:graphicData>
+            </a:graphic>
+            <wp14:sizeRelH relativeFrom="margin">
+              <wp14:pctWidth>0</wp14:pctWidth>
+            </wp14:sizeRelH>
+            <wp14:sizeRelV relativeFrom="margin">
+              <wp14:pctHeight>0</wp14:pctHeight>
+            </wp14:sizeRelV>
+          </wp:anchor>
+        </w:drawing>
+      </w:r>
+      <w:r>
+        <w:rPr>
+          <w:b/>
+          <w:bCs/>
+          <w:sz w:val="24"/>
+          <w:szCs w:val="24"/>
+        </w:rPr>
+        <w:drawing>
+          <wp:anchor distT="0" distB="0" distL="114300" distR="114300" simplePos="0" relativeHeight="251658240" behindDoc="1" locked="0" layoutInCell="1" allowOverlap="1" wp14:anchorId="426C143C" wp14:editId="7916FB84">
+            <wp:simplePos x="0" y="0"/>
+            <wp:positionH relativeFrom="column">
+              <wp:posOffset>667385</wp:posOffset>
+            </wp:positionH>
+            <wp:positionV relativeFrom="paragraph">
+              <wp:posOffset>1048385</wp:posOffset>
+            </wp:positionV>
+            <wp:extent cx="1979295" cy="2287905"/>
+            <wp:effectExtent l="0" t="0" r="1905" b="0"/>
+            <wp:wrapTopAndBottom/>
+            <wp:docPr id="4" name="Resim 4"/>
             <wp:cNvGraphicFramePr>
               <a:graphicFrameLocks xmlns:a="http://schemas.openxmlformats.org/drawingml/2006/main" noChangeAspect="1"/>
             </wp:cNvGraphicFramePr>
@@ -665,7 +689,7 @@
                     <pic:cNvPicPr/>
                   </pic:nvPicPr>
                   <pic:blipFill>
-                    <a:blip r:embed="rId9" cstate="print">
+                    <a:blip r:embed="rId10" cstate="print">
                       <a:extLst>
                         <a:ext uri="{28A0092B-C50C-407E-A947-70E740481C1C}">
                           <a14:useLocalDpi xmlns:a14="http://schemas.microsoft.com/office/drawing/2010/main" val="0"/>
@@ -679,7 +703,7 @@
                   <pic:spPr>
                     <a:xfrm>
                       <a:off x="0" y="0"/>
-                      <a:ext cx="1931670" cy="1931670"/>
+                      <a:ext cx="1979295" cy="2287905"/>
                     </a:xfrm>
                     <a:prstGeom prst="rect">
                       <a:avLst/>
@@ -688,9 +712,71 @@
                 </pic:pic>
               </a:graphicData>
             </a:graphic>
-          </wp:inline>
+            <wp14:sizeRelH relativeFrom="margin">
+              <wp14:pctWidth>0</wp14:pctWidth>
+            </wp14:sizeRelH>
+            <wp14:sizeRelV relativeFrom="margin">
+              <wp14:pctHeight>0</wp14:pctHeight>
+            </wp14:sizeRelV>
+          </wp:anchor>
         </w:drawing>
       </w:r>
+      <w:r>
+        <w:rPr>
+          <w:rFonts w:ascii="Arial" w:hAnsi="Arial" w:cs="Arial"/>
+          <w:sz w:val="24"/>
+          <w:szCs w:val="24"/>
+        </w:rPr>
+        <w:t>İHA tasarımında kullanılan küçük yapı sayesinde kullanılacak ağırlık azaltılmış</w:t>
+      </w:r>
+      <w:r>
+        <w:rPr>
+          <w:rFonts w:ascii="Arial" w:hAnsi="Arial" w:cs="Arial"/>
+          <w:sz w:val="24"/>
+          <w:szCs w:val="24"/>
+        </w:rPr>
+        <w:t xml:space="preserve">tır. Bataryanın şasenin ve koruma kapağının altına yerleştirilmesi; bir problem anında kolay sökülmesini sağlamakta ve bataryanın fazla ısınmasını önlemektedir. Gövdenin üst yüzeyi </w:t>
+      </w:r>
+      <w:r>
+        <w:rPr>
+          <w:rFonts w:ascii="Arial" w:hAnsi="Arial" w:cs="Arial"/>
+          <w:sz w:val="24"/>
+          <w:szCs w:val="24"/>
+        </w:rPr>
+        <w:t>aerodinami</w:t>
+      </w:r>
+      <w:r>
+        <w:rPr>
+          <w:rFonts w:ascii="Arial" w:hAnsi="Arial" w:cs="Arial"/>
+          <w:sz w:val="24"/>
+          <w:szCs w:val="24"/>
+        </w:rPr>
+        <w:t>ğe uygun olarak eğimli tasarlanmıştır.</w:t>
+      </w:r>
+    </w:p>
+    <w:p>
+      <w:pPr>
+        <w:pStyle w:val="ListeParagraf"/>
+        <w:ind w:left="1080"/>
+        <w:rPr>
+          <w:b/>
+          <w:bCs/>
+          <w:sz w:val="24"/>
+          <w:szCs w:val="24"/>
+        </w:rPr>
+      </w:pPr>
+    </w:p>
+    <w:p>
+      <w:pPr>
+        <w:pStyle w:val="ListeParagraf"/>
+        <w:ind w:left="1080"/>
+        <w:rPr>
+          <w:b/>
+          <w:bCs/>
+          <w:sz w:val="24"/>
+          <w:szCs w:val="24"/>
+        </w:rPr>
+      </w:pPr>
     </w:p>
     <w:p>
       <w:pPr>
@@ -732,13 +818,139 @@
     <w:p>
       <w:pPr>
         <w:pStyle w:val="ListeParagraf"/>
-        <w:rPr>
-          <w:b/>
-          <w:bCs/>
-          <w:sz w:val="24"/>
-          <w:szCs w:val="24"/>
-        </w:rPr>
-      </w:pPr>
+        <w:ind w:left="1080"/>
+        <w:rPr>
+          <w:b/>
+          <w:bCs/>
+          <w:sz w:val="24"/>
+          <w:szCs w:val="24"/>
+        </w:rPr>
+      </w:pPr>
+    </w:p>
+    <w:p>
+      <w:pPr>
+        <w:pStyle w:val="ListeParagraf"/>
+        <w:rPr>
+          <w:b/>
+          <w:bCs/>
+          <w:sz w:val="24"/>
+          <w:szCs w:val="24"/>
+        </w:rPr>
+      </w:pPr>
+      <w:r>
+        <w:rPr>
+          <w:b/>
+          <w:bCs/>
+          <w:sz w:val="24"/>
+          <w:szCs w:val="24"/>
+        </w:rPr>
+        <w:drawing>
+          <wp:anchor distT="0" distB="0" distL="114300" distR="114300" simplePos="0" relativeHeight="251660288" behindDoc="0" locked="0" layoutInCell="1" allowOverlap="1" wp14:anchorId="143064D5" wp14:editId="45624894">
+            <wp:simplePos x="0" y="0"/>
+            <wp:positionH relativeFrom="column">
+              <wp:posOffset>509933</wp:posOffset>
+            </wp:positionH>
+            <wp:positionV relativeFrom="paragraph">
+              <wp:posOffset>253365</wp:posOffset>
+            </wp:positionV>
+            <wp:extent cx="3029585" cy="2466975"/>
+            <wp:effectExtent l="0" t="0" r="0" b="9525"/>
+            <wp:wrapSquare wrapText="bothSides"/>
+            <wp:docPr id="7" name="Resim 7"/>
+            <wp:cNvGraphicFramePr>
+              <a:graphicFrameLocks xmlns:a="http://schemas.openxmlformats.org/drawingml/2006/main" noChangeAspect="1"/>
+            </wp:cNvGraphicFramePr>
+            <a:graphic xmlns:a="http://schemas.openxmlformats.org/drawingml/2006/main">
+              <a:graphicData uri="http://schemas.openxmlformats.org/drawingml/2006/picture">
+                <pic:pic xmlns:pic="http://schemas.openxmlformats.org/drawingml/2006/picture">
+                  <pic:nvPicPr>
+                    <pic:cNvPr id="1" name=""/>
+                    <pic:cNvPicPr/>
+                  </pic:nvPicPr>
+                  <pic:blipFill>
+                    <a:blip r:embed="rId11" cstate="print">
+                      <a:extLst>
+                        <a:ext uri="{28A0092B-C50C-407E-A947-70E740481C1C}">
+                          <a14:useLocalDpi xmlns:a14="http://schemas.microsoft.com/office/drawing/2010/main" val="0"/>
+                        </a:ext>
+                      </a:extLst>
+                    </a:blip>
+                    <a:stretch>
+                      <a:fillRect/>
+                    </a:stretch>
+                  </pic:blipFill>
+                  <pic:spPr>
+                    <a:xfrm>
+                      <a:off x="0" y="0"/>
+                      <a:ext cx="3029585" cy="2466975"/>
+                    </a:xfrm>
+                    <a:prstGeom prst="rect">
+                      <a:avLst/>
+                    </a:prstGeom>
+                  </pic:spPr>
+                </pic:pic>
+              </a:graphicData>
+            </a:graphic>
+          </wp:anchor>
+        </w:drawing>
+      </w:r>
+      <w:r>
+        <w:rPr>
+          <w:b/>
+          <w:bCs/>
+          <w:sz w:val="24"/>
+          <w:szCs w:val="24"/>
+        </w:rPr>
+        <w:drawing>
+          <wp:anchor distT="0" distB="0" distL="114300" distR="114300" simplePos="0" relativeHeight="251661312" behindDoc="0" locked="0" layoutInCell="1" allowOverlap="1" wp14:anchorId="22EB2D48" wp14:editId="3CB061D9">
+            <wp:simplePos x="0" y="0"/>
+            <wp:positionH relativeFrom="column">
+              <wp:posOffset>3348707</wp:posOffset>
+            </wp:positionH>
+            <wp:positionV relativeFrom="paragraph">
+              <wp:posOffset>287525</wp:posOffset>
+            </wp:positionV>
+            <wp:extent cx="2793621" cy="2444496"/>
+            <wp:effectExtent l="0" t="0" r="6985" b="0"/>
+            <wp:wrapSquare wrapText="bothSides"/>
+            <wp:docPr id="5" name="Resim 5"/>
+            <wp:cNvGraphicFramePr>
+              <a:graphicFrameLocks xmlns:a="http://schemas.openxmlformats.org/drawingml/2006/main" noChangeAspect="1"/>
+            </wp:cNvGraphicFramePr>
+            <a:graphic xmlns:a="http://schemas.openxmlformats.org/drawingml/2006/main">
+              <a:graphicData uri="http://schemas.openxmlformats.org/drawingml/2006/picture">
+                <pic:pic xmlns:pic="http://schemas.openxmlformats.org/drawingml/2006/picture">
+                  <pic:nvPicPr>
+                    <pic:cNvPr id="1" name=""/>
+                    <pic:cNvPicPr/>
+                  </pic:nvPicPr>
+                  <pic:blipFill>
+                    <a:blip r:embed="rId12" cstate="print">
+                      <a:extLst>
+                        <a:ext uri="{28A0092B-C50C-407E-A947-70E740481C1C}">
+                          <a14:useLocalDpi xmlns:a14="http://schemas.microsoft.com/office/drawing/2010/main" val="0"/>
+                        </a:ext>
+                      </a:extLst>
+                    </a:blip>
+                    <a:stretch>
+                      <a:fillRect/>
+                    </a:stretch>
+                  </pic:blipFill>
+                  <pic:spPr>
+                    <a:xfrm>
+                      <a:off x="0" y="0"/>
+                      <a:ext cx="2793621" cy="2444496"/>
+                    </a:xfrm>
+                    <a:prstGeom prst="rect">
+                      <a:avLst/>
+                    </a:prstGeom>
+                  </pic:spPr>
+                </pic:pic>
+              </a:graphicData>
+            </a:graphic>
+          </wp:anchor>
+        </w:drawing>
+      </w:r>
     </w:p>
     <w:p>
       <w:pPr>

--- a/Teknofest İHA Rapor.docx
+++ b/Teknofest İHA Rapor.docx
@@ -94,6 +94,42 @@
         </w:rPr>
         <w:t>TAKIM ADI:</w:t>
       </w:r>
+      <w:r>
+        <w:rPr>
+          <w:rFonts w:ascii="Arial" w:hAnsi="Arial" w:cs="Arial"/>
+          <w:b/>
+          <w:bCs/>
+          <w:sz w:val="24"/>
+          <w:szCs w:val="24"/>
+        </w:rPr>
+        <w:t xml:space="preserve"> </w:t>
+      </w:r>
+      <w:r>
+        <w:rPr>
+          <w:rFonts w:ascii="Arial" w:hAnsi="Arial" w:cs="Arial"/>
+          <w:sz w:val="24"/>
+          <w:szCs w:val="24"/>
+        </w:rPr>
+        <w:t>Hür-</w:t>
+      </w:r>
+      <w:proofErr w:type="gramStart"/>
+      <w:r>
+        <w:rPr>
+          <w:rFonts w:ascii="Arial" w:hAnsi="Arial" w:cs="Arial"/>
+          <w:sz w:val="24"/>
+          <w:szCs w:val="24"/>
+        </w:rPr>
+        <w:t>Sema</w:t>
+      </w:r>
+      <w:r>
+        <w:rPr>
+          <w:rFonts w:ascii="Arial" w:hAnsi="Arial" w:cs="Arial"/>
+          <w:sz w:val="24"/>
+          <w:szCs w:val="24"/>
+        </w:rPr>
+        <w:t>??</w:t>
+      </w:r>
+      <w:proofErr w:type="gramEnd"/>
     </w:p>
     <w:p>
       <w:pPr>
@@ -117,7 +153,15 @@
           <w:sz w:val="24"/>
           <w:szCs w:val="24"/>
         </w:rPr>
-        <w:t>KATEGORİ: DÖNER KANAT</w:t>
+        <w:t xml:space="preserve">KATEGORİ: </w:t>
+      </w:r>
+      <w:r>
+        <w:rPr>
+          <w:rFonts w:ascii="Arial" w:hAnsi="Arial" w:cs="Arial"/>
+          <w:sz w:val="24"/>
+          <w:szCs w:val="24"/>
+        </w:rPr>
+        <w:t>DÖNER KANAT</w:t>
       </w:r>
     </w:p>
     <w:p>
@@ -128,42 +172,56 @@
         <w:spacing w:after="0" w:line="240" w:lineRule="auto"/>
         <w:rPr>
           <w:rFonts w:ascii="Arial" w:hAnsi="Arial" w:cs="Arial"/>
-          <w:b/>
-          <w:bCs/>
-          <w:sz w:val="24"/>
-          <w:szCs w:val="24"/>
-        </w:rPr>
-      </w:pPr>
-      <w:r>
-        <w:rPr>
-          <w:rFonts w:ascii="Arial" w:hAnsi="Arial" w:cs="Arial"/>
-          <w:b/>
-          <w:bCs/>
-          <w:sz w:val="24"/>
-          <w:szCs w:val="24"/>
-        </w:rPr>
-        <w:t>KURUM ADI: Recep Tayyip Erdoğan Anadolu İmam Hatip Lisesi</w:t>
-      </w:r>
-    </w:p>
-    <w:p>
-      <w:pPr>
-        <w:rPr>
-          <w:rFonts w:ascii="Arial" w:hAnsi="Arial" w:cs="Arial"/>
-          <w:b/>
-          <w:bCs/>
-          <w:sz w:val="24"/>
-          <w:szCs w:val="24"/>
-        </w:rPr>
-      </w:pPr>
-      <w:r>
-        <w:rPr>
-          <w:rFonts w:ascii="Arial" w:hAnsi="Arial" w:cs="Arial"/>
-          <w:b/>
-          <w:bCs/>
-          <w:sz w:val="24"/>
-          <w:szCs w:val="24"/>
-        </w:rPr>
-        <w:t>DANIŞMAN ÖĞRETMEN: Fatih TAŞPINAR</w:t>
+          <w:sz w:val="24"/>
+          <w:szCs w:val="24"/>
+        </w:rPr>
+      </w:pPr>
+      <w:r>
+        <w:rPr>
+          <w:rFonts w:ascii="Arial" w:hAnsi="Arial" w:cs="Arial"/>
+          <w:b/>
+          <w:bCs/>
+          <w:sz w:val="24"/>
+          <w:szCs w:val="24"/>
+        </w:rPr>
+        <w:t xml:space="preserve">KURUM ADI: </w:t>
+      </w:r>
+      <w:r>
+        <w:rPr>
+          <w:rFonts w:ascii="Arial" w:hAnsi="Arial" w:cs="Arial"/>
+          <w:sz w:val="24"/>
+          <w:szCs w:val="24"/>
+        </w:rPr>
+        <w:t>Recep Tayyip Erdoğan Anadolu İmam Hatip Lisesi</w:t>
+      </w:r>
+    </w:p>
+    <w:p>
+      <w:pPr>
+        <w:rPr>
+          <w:rFonts w:ascii="Arial" w:hAnsi="Arial" w:cs="Arial"/>
+          <w:b/>
+          <w:bCs/>
+          <w:sz w:val="24"/>
+          <w:szCs w:val="24"/>
+        </w:rPr>
+      </w:pPr>
+      <w:r>
+        <w:rPr>
+          <w:rFonts w:ascii="Arial" w:hAnsi="Arial" w:cs="Arial"/>
+          <w:b/>
+          <w:bCs/>
+          <w:sz w:val="24"/>
+          <w:szCs w:val="24"/>
+        </w:rPr>
+        <w:t xml:space="preserve">DANIŞMAN ÖĞRETMEN: </w:t>
+      </w:r>
+      <w:r>
+        <w:rPr>
+          <w:rFonts w:ascii="Arial" w:hAnsi="Arial" w:cs="Arial"/>
+          <w:sz w:val="24"/>
+          <w:szCs w:val="24"/>
+        </w:rPr>
+        <w:t>Fatih TAŞPINAR</w:t>
       </w:r>
     </w:p>
     <w:p>
@@ -207,16 +265,26 @@
           <w:numId w:val="1"/>
         </w:numPr>
         <w:rPr>
-          <w:rFonts w:ascii="CIDFont+F2" w:hAnsi="CIDFont+F2" w:cs="CIDFont+F2"/>
-          <w:b/>
-          <w:bCs/>
-          <w:sz w:val="24"/>
-          <w:szCs w:val="24"/>
-        </w:rPr>
-      </w:pPr>
-      <w:r>
-        <w:rPr>
-          <w:rFonts w:ascii="CIDFont+F2" w:hAnsi="CIDFont+F2" w:cs="CIDFont+F2"/>
+          <w:rFonts w:ascii="Arial" w:hAnsi="Arial" w:cs="Arial"/>
+          <w:b/>
+          <w:bCs/>
+          <w:sz w:val="24"/>
+          <w:szCs w:val="24"/>
+        </w:rPr>
+      </w:pPr>
+      <w:r>
+        <w:rPr>
+          <w:rFonts w:ascii="Arial" w:hAnsi="Arial" w:cs="Arial"/>
+          <w:b/>
+          <w:bCs/>
+          <w:sz w:val="24"/>
+          <w:szCs w:val="24"/>
+        </w:rPr>
+        <w:t xml:space="preserve"> </w:t>
+      </w:r>
+      <w:r>
+        <w:rPr>
+          <w:rFonts w:ascii="Arial" w:hAnsi="Arial" w:cs="Arial"/>
           <w:b/>
           <w:bCs/>
           <w:sz w:val="24"/>
@@ -322,15 +390,26 @@
           <w:numId w:val="1"/>
         </w:numPr>
         <w:rPr>
-          <w:b/>
-          <w:bCs/>
-          <w:sz w:val="24"/>
-          <w:szCs w:val="24"/>
-        </w:rPr>
-      </w:pPr>
-      <w:r>
-        <w:rPr>
-          <w:rFonts w:ascii="CIDFont+F2" w:hAnsi="CIDFont+F2" w:cs="CIDFont+F2"/>
+          <w:rFonts w:ascii="Arial" w:hAnsi="Arial" w:cs="Arial"/>
+          <w:b/>
+          <w:bCs/>
+          <w:sz w:val="24"/>
+          <w:szCs w:val="24"/>
+        </w:rPr>
+      </w:pPr>
+      <w:r>
+        <w:rPr>
+          <w:rFonts w:ascii="Arial" w:hAnsi="Arial" w:cs="Arial"/>
+          <w:b/>
+          <w:bCs/>
+          <w:sz w:val="24"/>
+          <w:szCs w:val="24"/>
+        </w:rPr>
+        <w:t xml:space="preserve"> </w:t>
+      </w:r>
+      <w:r>
+        <w:rPr>
+          <w:rFonts w:ascii="Arial" w:hAnsi="Arial" w:cs="Arial"/>
           <w:b/>
           <w:bCs/>
           <w:sz w:val="24"/>
@@ -340,6 +419,7 @@
       </w:r>
       <w:r>
         <w:rPr>
+          <w:rFonts w:ascii="Arial" w:hAnsi="Arial" w:cs="Arial"/>
           <w:sz w:val="24"/>
           <w:szCs w:val="24"/>
         </w:rPr>
@@ -458,14 +538,16 @@
           <w:numId w:val="1"/>
         </w:numPr>
         <w:rPr>
-          <w:b/>
-          <w:bCs/>
-          <w:sz w:val="24"/>
-          <w:szCs w:val="24"/>
-        </w:rPr>
-      </w:pPr>
-      <w:r>
-        <w:rPr>
+          <w:rFonts w:ascii="Arial" w:hAnsi="Arial" w:cs="Arial"/>
+          <w:b/>
+          <w:bCs/>
+          <w:sz w:val="24"/>
+          <w:szCs w:val="24"/>
+        </w:rPr>
+      </w:pPr>
+      <w:r>
+        <w:rPr>
+          <w:rFonts w:ascii="Arial" w:hAnsi="Arial" w:cs="Arial"/>
           <w:b/>
           <w:bCs/>
           <w:sz w:val="24"/>
@@ -491,6 +573,48 @@
           <w:numId w:val="1"/>
         </w:numPr>
         <w:rPr>
+          <w:rFonts w:ascii="Arial" w:hAnsi="Arial" w:cs="Arial"/>
+          <w:b/>
+          <w:bCs/>
+          <w:sz w:val="24"/>
+          <w:szCs w:val="24"/>
+        </w:rPr>
+      </w:pPr>
+      <w:r>
+        <w:rPr>
+          <w:rFonts w:ascii="Arial" w:hAnsi="Arial" w:cs="Arial"/>
+          <w:b/>
+          <w:bCs/>
+          <w:sz w:val="24"/>
+          <w:szCs w:val="24"/>
+        </w:rPr>
+        <w:t xml:space="preserve"> </w:t>
+      </w:r>
+      <w:r>
+        <w:rPr>
+          <w:rFonts w:ascii="Arial" w:hAnsi="Arial" w:cs="Arial"/>
+          <w:b/>
+          <w:bCs/>
+          <w:sz w:val="24"/>
+          <w:szCs w:val="24"/>
+        </w:rPr>
+        <w:t>Görevler İçin İHA Konfigürasyonu:</w:t>
+      </w:r>
+      <w:r>
+        <w:rPr>
+          <w:rFonts w:ascii="Arial" w:hAnsi="Arial" w:cs="Arial"/>
+          <w:b/>
+          <w:bCs/>
+          <w:sz w:val="24"/>
+          <w:szCs w:val="24"/>
+        </w:rPr>
+        <w:t xml:space="preserve"> </w:t>
+      </w:r>
+    </w:p>
+    <w:p>
+      <w:pPr>
+        <w:ind w:left="720"/>
+        <w:rPr>
           <w:rFonts w:ascii="CIDFont+F2" w:hAnsi="CIDFont+F2" w:cs="CIDFont+F2"/>
           <w:b/>
           <w:bCs/>
@@ -498,46 +622,11 @@
       </w:pPr>
       <w:r>
         <w:rPr>
-          <w:rFonts w:ascii="CIDFont+F2" w:hAnsi="CIDFont+F2" w:cs="CIDFont+F2"/>
-          <w:b/>
-          <w:bCs/>
+          <w:rFonts w:ascii="Arial" w:hAnsi="Arial" w:cs="Arial"/>
+          <w:sz w:val="24"/>
+          <w:szCs w:val="24"/>
         </w:rPr>
         <w:lastRenderedPageBreak/>
-        <w:t>Görevler İçin İHA Konfigürasyonu</w:t>
-      </w:r>
-      <w:r>
-        <w:rPr>
-          <w:rFonts w:ascii="CIDFont+F2" w:hAnsi="CIDFont+F2" w:cs="CIDFont+F2"/>
-          <w:b/>
-          <w:bCs/>
-        </w:rPr>
-        <w:t>:</w:t>
-      </w:r>
-      <w:r>
-        <w:rPr>
-          <w:rFonts w:ascii="CIDFont+F2" w:hAnsi="CIDFont+F2" w:cs="CIDFont+F2"/>
-          <w:b/>
-          <w:bCs/>
-        </w:rPr>
-        <w:t xml:space="preserve"> </w:t>
-      </w:r>
-    </w:p>
-    <w:p>
-      <w:pPr>
-        <w:pStyle w:val="ListeParagraf"/>
-        <w:ind w:left="1080"/>
-        <w:rPr>
-          <w:rFonts w:ascii="CIDFont+F2" w:hAnsi="CIDFont+F2" w:cs="CIDFont+F2"/>
-          <w:b/>
-          <w:bCs/>
-        </w:rPr>
-      </w:pPr>
-      <w:r>
-        <w:rPr>
-          <w:rFonts w:ascii="Arial" w:hAnsi="Arial" w:cs="Arial"/>
-          <w:sz w:val="24"/>
-          <w:szCs w:val="24"/>
-        </w:rPr>
         <w:t>Görev mekanizması içerisinde su şişesinin yatay durması İHA’nın yüksekliğini azaltmak içindir.</w:t>
       </w:r>
     </w:p>
@@ -560,15 +649,26 @@
           <w:numId w:val="1"/>
         </w:numPr>
         <w:rPr>
-          <w:b/>
-          <w:bCs/>
-          <w:sz w:val="24"/>
-          <w:szCs w:val="24"/>
-        </w:rPr>
-      </w:pPr>
-      <w:r>
-        <w:rPr>
-          <w:rFonts w:ascii="CIDFont+F2" w:hAnsi="CIDFont+F2" w:cs="CIDFont+F2"/>
+          <w:rFonts w:ascii="Arial" w:hAnsi="Arial" w:cs="Arial"/>
+          <w:b/>
+          <w:bCs/>
+          <w:sz w:val="24"/>
+          <w:szCs w:val="24"/>
+        </w:rPr>
+      </w:pPr>
+      <w:r>
+        <w:rPr>
+          <w:rFonts w:ascii="Arial" w:hAnsi="Arial" w:cs="Arial"/>
+          <w:b/>
+          <w:bCs/>
+          <w:sz w:val="24"/>
+          <w:szCs w:val="24"/>
+        </w:rPr>
+        <w:t xml:space="preserve"> </w:t>
+      </w:r>
+      <w:r>
+        <w:rPr>
+          <w:rFonts w:ascii="Arial" w:hAnsi="Arial" w:cs="Arial"/>
           <w:b/>
           <w:bCs/>
           <w:sz w:val="24"/>
@@ -592,6 +692,7 @@
         <w:rPr>
           <w:b/>
           <w:bCs/>
+          <w:noProof/>
           <w:sz w:val="24"/>
           <w:szCs w:val="24"/>
         </w:rPr>
@@ -662,6 +763,7 @@
         <w:rPr>
           <w:b/>
           <w:bCs/>
+          <w:noProof/>
           <w:sz w:val="24"/>
           <w:szCs w:val="24"/>
         </w:rPr>
@@ -798,65 +900,31 @@
           <w:numId w:val="1"/>
         </w:numPr>
         <w:rPr>
-          <w:b/>
-          <w:bCs/>
-          <w:sz w:val="24"/>
-          <w:szCs w:val="24"/>
-        </w:rPr>
-      </w:pPr>
-      <w:r>
-        <w:rPr>
-          <w:rFonts w:ascii="CIDFont+F2" w:hAnsi="CIDFont+F2" w:cs="CIDFont+F2"/>
-          <w:b/>
-          <w:bCs/>
-          <w:sz w:val="24"/>
-          <w:szCs w:val="24"/>
-        </w:rPr>
-        <w:t>Görev Mekanizması Sistemi:</w:t>
-      </w:r>
-    </w:p>
-    <w:p>
-      <w:pPr>
-        <w:pStyle w:val="ListeParagraf"/>
-        <w:ind w:left="1080"/>
-        <w:rPr>
-          <w:b/>
-          <w:bCs/>
-          <w:sz w:val="24"/>
-          <w:szCs w:val="24"/>
-        </w:rPr>
-      </w:pPr>
-    </w:p>
-    <w:p>
-      <w:pPr>
-        <w:pStyle w:val="ListeParagraf"/>
-        <w:rPr>
-          <w:b/>
-          <w:bCs/>
-          <w:sz w:val="24"/>
-          <w:szCs w:val="24"/>
-        </w:rPr>
-      </w:pPr>
-      <w:r>
-        <w:rPr>
-          <w:b/>
-          <w:bCs/>
-          <w:sz w:val="24"/>
-          <w:szCs w:val="24"/>
+          <w:rFonts w:ascii="Arial" w:hAnsi="Arial" w:cs="Arial"/>
+          <w:b/>
+          <w:bCs/>
+          <w:sz w:val="24"/>
+          <w:szCs w:val="24"/>
+        </w:rPr>
+      </w:pPr>
+      <w:r>
+        <w:rPr>
+          <w:rFonts w:ascii="Arial" w:hAnsi="Arial" w:cs="Arial"/>
+          <w:noProof/>
         </w:rPr>
         <w:drawing>
-          <wp:anchor distT="0" distB="0" distL="114300" distR="114300" simplePos="0" relativeHeight="251660288" behindDoc="0" locked="0" layoutInCell="1" allowOverlap="1" wp14:anchorId="143064D5" wp14:editId="45624894">
+          <wp:anchor distT="0" distB="0" distL="114300" distR="114300" simplePos="0" relativeHeight="251661312" behindDoc="0" locked="0" layoutInCell="1" allowOverlap="1" wp14:anchorId="22EB2D48" wp14:editId="4D0DF9FB">
             <wp:simplePos x="0" y="0"/>
             <wp:positionH relativeFrom="column">
-              <wp:posOffset>509933</wp:posOffset>
+              <wp:posOffset>3353960</wp:posOffset>
             </wp:positionH>
             <wp:positionV relativeFrom="paragraph">
-              <wp:posOffset>253365</wp:posOffset>
+              <wp:posOffset>240249</wp:posOffset>
             </wp:positionV>
-            <wp:extent cx="3029585" cy="2466975"/>
-            <wp:effectExtent l="0" t="0" r="0" b="9525"/>
+            <wp:extent cx="2793621" cy="2444496"/>
+            <wp:effectExtent l="0" t="0" r="6985" b="0"/>
             <wp:wrapSquare wrapText="bothSides"/>
-            <wp:docPr id="7" name="Resim 7"/>
+            <wp:docPr id="5" name="Resim 5"/>
             <wp:cNvGraphicFramePr>
               <a:graphicFrameLocks xmlns:a="http://schemas.openxmlformats.org/drawingml/2006/main" noChangeAspect="1"/>
             </wp:cNvGraphicFramePr>
@@ -882,7 +950,7 @@
                   <pic:spPr>
                     <a:xfrm>
                       <a:off x="0" y="0"/>
-                      <a:ext cx="3029585" cy="2466975"/>
+                      <a:ext cx="2793621" cy="2444496"/>
                     </a:xfrm>
                     <a:prstGeom prst="rect">
                       <a:avLst/>
@@ -896,24 +964,42 @@
       </w:r>
       <w:r>
         <w:rPr>
-          <w:b/>
-          <w:bCs/>
-          <w:sz w:val="24"/>
-          <w:szCs w:val="24"/>
+          <w:rFonts w:ascii="Arial" w:hAnsi="Arial" w:cs="Arial"/>
+          <w:b/>
+          <w:bCs/>
+          <w:sz w:val="24"/>
+          <w:szCs w:val="24"/>
+        </w:rPr>
+        <w:t xml:space="preserve"> </w:t>
+      </w:r>
+      <w:r>
+        <w:rPr>
+          <w:rFonts w:ascii="Arial" w:hAnsi="Arial" w:cs="Arial"/>
+          <w:b/>
+          <w:bCs/>
+          <w:sz w:val="24"/>
+          <w:szCs w:val="24"/>
+        </w:rPr>
+        <w:t>Görev Mekanizması Sistemi:</w:t>
+      </w:r>
+      <w:r>
+        <w:rPr>
+          <w:rFonts w:ascii="Arial" w:hAnsi="Arial" w:cs="Arial"/>
+          <w:noProof/>
         </w:rPr>
         <w:drawing>
-          <wp:anchor distT="0" distB="0" distL="114300" distR="114300" simplePos="0" relativeHeight="251661312" behindDoc="0" locked="0" layoutInCell="1" allowOverlap="1" wp14:anchorId="22EB2D48" wp14:editId="3CB061D9">
+          <wp:anchor distT="0" distB="0" distL="114300" distR="114300" simplePos="0" relativeHeight="251660288" behindDoc="0" locked="0" layoutInCell="1" allowOverlap="1" wp14:anchorId="143064D5" wp14:editId="41B338D0">
             <wp:simplePos x="0" y="0"/>
             <wp:positionH relativeFrom="column">
-              <wp:posOffset>3348707</wp:posOffset>
+              <wp:posOffset>480259</wp:posOffset>
             </wp:positionH>
             <wp:positionV relativeFrom="paragraph">
-              <wp:posOffset>287525</wp:posOffset>
+              <wp:posOffset>194945</wp:posOffset>
             </wp:positionV>
-            <wp:extent cx="2793621" cy="2444496"/>
-            <wp:effectExtent l="0" t="0" r="6985" b="0"/>
+            <wp:extent cx="3029585" cy="2466975"/>
+            <wp:effectExtent l="0" t="0" r="0" b="9525"/>
             <wp:wrapSquare wrapText="bothSides"/>
-            <wp:docPr id="5" name="Resim 5"/>
+            <wp:docPr id="7" name="Resim 7"/>
             <wp:cNvGraphicFramePr>
               <a:graphicFrameLocks xmlns:a="http://schemas.openxmlformats.org/drawingml/2006/main" noChangeAspect="1"/>
             </wp:cNvGraphicFramePr>
@@ -939,7 +1025,7 @@
                   <pic:spPr>
                     <a:xfrm>
                       <a:off x="0" y="0"/>
-                      <a:ext cx="2793621" cy="2444496"/>
+                      <a:ext cx="3029585" cy="2466975"/>
                     </a:xfrm>
                     <a:prstGeom prst="rect">
                       <a:avLst/>
@@ -960,56 +1046,340 @@
           <w:numId w:val="1"/>
         </w:numPr>
         <w:rPr>
-          <w:b/>
-          <w:bCs/>
-          <w:sz w:val="24"/>
-          <w:szCs w:val="24"/>
-        </w:rPr>
-      </w:pPr>
-      <w:r>
-        <w:rPr>
-          <w:rFonts w:ascii="CIDFont+F2" w:hAnsi="CIDFont+F2" w:cs="CIDFont+F2"/>
-          <w:b/>
-          <w:bCs/>
-          <w:sz w:val="24"/>
-          <w:szCs w:val="24"/>
-        </w:rPr>
-        <w:t>Elektrik-Elektronik ve Uçuş Kontrol Sistemi:</w:t>
-      </w:r>
-    </w:p>
-    <w:p>
-      <w:pPr>
-        <w:pStyle w:val="ListeParagraf"/>
-        <w:rPr>
-          <w:b/>
-          <w:bCs/>
-          <w:sz w:val="24"/>
-          <w:szCs w:val="24"/>
-        </w:rPr>
-      </w:pPr>
-    </w:p>
-    <w:p>
-      <w:pPr>
-        <w:pStyle w:val="ListeParagraf"/>
+          <w:rFonts w:ascii="Arial" w:hAnsi="Arial" w:cs="Arial"/>
+          <w:b/>
+          <w:bCs/>
+          <w:sz w:val="24"/>
+          <w:szCs w:val="24"/>
+        </w:rPr>
+      </w:pPr>
+      <w:r>
+        <w:rPr>
+          <w:rFonts w:ascii="Arial" w:hAnsi="Arial" w:cs="Arial"/>
+          <w:b/>
+          <w:bCs/>
+          <w:sz w:val="24"/>
+          <w:szCs w:val="24"/>
+        </w:rPr>
+        <w:t xml:space="preserve"> </w:t>
+      </w:r>
+      <w:r>
+        <w:rPr>
+          <w:rFonts w:ascii="Arial" w:hAnsi="Arial" w:cs="Arial"/>
+          <w:b/>
+          <w:bCs/>
+          <w:sz w:val="24"/>
+          <w:szCs w:val="24"/>
+        </w:rPr>
+        <w:t>Elektrik-Elektronik ve Uçuş Kontrol</w:t>
+      </w:r>
+      <w:r>
+        <w:rPr>
+          <w:rFonts w:ascii="Arial" w:hAnsi="Arial" w:cs="Arial"/>
+          <w:b/>
+          <w:bCs/>
+          <w:sz w:val="24"/>
+          <w:szCs w:val="24"/>
+        </w:rPr>
+        <w:t xml:space="preserve"> </w:t>
+      </w:r>
+      <w:r>
+        <w:rPr>
+          <w:rFonts w:ascii="Arial" w:hAnsi="Arial" w:cs="Arial"/>
+          <w:b/>
+          <w:bCs/>
+          <w:sz w:val="24"/>
+          <w:szCs w:val="24"/>
+        </w:rPr>
+        <w:t>Sistemi:</w:t>
+      </w:r>
+    </w:p>
+    <w:p>
+      <w:pPr>
         <w:ind w:left="1080"/>
         <w:rPr>
-          <w:b/>
-          <w:bCs/>
-          <w:sz w:val="24"/>
-          <w:szCs w:val="24"/>
-        </w:rPr>
-      </w:pPr>
-    </w:p>
-    <w:p>
-      <w:pPr>
-        <w:pStyle w:val="ListeParagraf"/>
-        <w:rPr>
-          <w:b/>
-          <w:bCs/>
-          <w:sz w:val="24"/>
-          <w:szCs w:val="24"/>
-        </w:rPr>
-      </w:pPr>
+          <w:rFonts w:ascii="Arial" w:hAnsi="Arial" w:cs="Arial"/>
+          <w:sz w:val="24"/>
+          <w:szCs w:val="24"/>
+        </w:rPr>
+      </w:pPr>
+      <w:r>
+        <w:rPr>
+          <w:rFonts w:ascii="Arial" w:hAnsi="Arial" w:cs="Arial"/>
+          <w:sz w:val="24"/>
+          <w:szCs w:val="24"/>
+        </w:rPr>
+        <w:t>İHA</w:t>
+      </w:r>
+      <w:r>
+        <w:rPr>
+          <w:rFonts w:ascii="Arial" w:hAnsi="Arial" w:cs="Arial"/>
+          <w:sz w:val="24"/>
+          <w:szCs w:val="24"/>
+        </w:rPr>
+        <w:t xml:space="preserve"> tasarlanırken küçük boyutu, güç dağıtıcı gerektirmemesi ve yazılım kolaylığı sebebiyle uçuş kontrolcü olarak </w:t>
+      </w:r>
+      <w:r>
+        <w:rPr>
+          <w:rFonts w:ascii="Arial" w:hAnsi="Arial" w:cs="Arial"/>
+          <w:i/>
+          <w:iCs/>
+          <w:sz w:val="24"/>
+          <w:szCs w:val="24"/>
+        </w:rPr>
+        <w:t>O</w:t>
+      </w:r>
+      <w:r>
+        <w:rPr>
+          <w:rFonts w:ascii="Arial" w:hAnsi="Arial" w:cs="Arial"/>
+          <w:i/>
+          <w:iCs/>
+          <w:sz w:val="24"/>
+          <w:szCs w:val="24"/>
+        </w:rPr>
+        <w:t>mnibus</w:t>
+      </w:r>
+      <w:r>
+        <w:rPr>
+          <w:rFonts w:ascii="Arial" w:hAnsi="Arial" w:cs="Arial"/>
+          <w:i/>
+          <w:iCs/>
+          <w:sz w:val="24"/>
+          <w:szCs w:val="24"/>
+        </w:rPr>
+        <w:t xml:space="preserve"> F4 Pro V2</w:t>
+      </w:r>
+      <w:r>
+        <w:rPr>
+          <w:rFonts w:ascii="Arial" w:hAnsi="Arial" w:cs="Arial"/>
+          <w:i/>
+          <w:iCs/>
+          <w:sz w:val="24"/>
+          <w:szCs w:val="24"/>
+        </w:rPr>
+        <w:t xml:space="preserve"> </w:t>
+      </w:r>
+      <w:r>
+        <w:rPr>
+          <w:rFonts w:ascii="Arial" w:hAnsi="Arial" w:cs="Arial"/>
+          <w:sz w:val="24"/>
+          <w:szCs w:val="24"/>
+        </w:rPr>
+        <w:t>tercih edilmiştir. Bu uçuş kontrolcüye uyumlu olarak</w:t>
+      </w:r>
+      <w:r>
+        <w:rPr>
+          <w:rFonts w:ascii="Arial" w:hAnsi="Arial" w:cs="Arial"/>
+          <w:sz w:val="24"/>
+          <w:szCs w:val="24"/>
+        </w:rPr>
+        <w:t xml:space="preserve"> </w:t>
+      </w:r>
+      <w:r>
+        <w:rPr>
+          <w:rFonts w:ascii="Arial" w:hAnsi="Arial" w:cs="Arial"/>
+          <w:i/>
+          <w:iCs/>
+          <w:sz w:val="24"/>
+          <w:szCs w:val="24"/>
+        </w:rPr>
+        <w:t>Racerstar 35A ESC 4 in 1</w:t>
+      </w:r>
+      <w:r>
+        <w:rPr>
+          <w:rFonts w:ascii="Arial" w:hAnsi="Arial" w:cs="Arial"/>
+          <w:i/>
+          <w:iCs/>
+          <w:sz w:val="24"/>
+          <w:szCs w:val="24"/>
+        </w:rPr>
+        <w:t xml:space="preserve"> </w:t>
+      </w:r>
+      <w:r>
+        <w:rPr>
+          <w:rFonts w:ascii="Arial" w:hAnsi="Arial" w:cs="Arial"/>
+          <w:sz w:val="24"/>
+          <w:szCs w:val="24"/>
+        </w:rPr>
+        <w:t>m</w:t>
+      </w:r>
+      <w:r>
+        <w:rPr>
+          <w:rFonts w:ascii="Arial" w:hAnsi="Arial" w:cs="Arial"/>
+          <w:sz w:val="24"/>
+          <w:szCs w:val="24"/>
+        </w:rPr>
+        <w:t>odel bir ESC</w:t>
+      </w:r>
+      <w:r>
+        <w:rPr>
+          <w:rFonts w:ascii="Arial" w:hAnsi="Arial" w:cs="Arial"/>
+          <w:i/>
+          <w:iCs/>
+          <w:sz w:val="24"/>
+          <w:szCs w:val="24"/>
+        </w:rPr>
+        <w:t xml:space="preserve"> </w:t>
+      </w:r>
+      <w:r>
+        <w:rPr>
+          <w:rFonts w:ascii="Arial" w:hAnsi="Arial" w:cs="Arial"/>
+          <w:sz w:val="24"/>
+          <w:szCs w:val="24"/>
+        </w:rPr>
+        <w:t>seçilmiştir</w:t>
+      </w:r>
+      <w:r>
+        <w:rPr>
+          <w:rFonts w:ascii="Arial" w:hAnsi="Arial" w:cs="Arial"/>
+          <w:sz w:val="24"/>
+          <w:szCs w:val="24"/>
+        </w:rPr>
+        <w:t>.</w:t>
+      </w:r>
+      <w:r>
+        <w:rPr>
+          <w:rFonts w:ascii="Arial" w:hAnsi="Arial" w:cs="Arial"/>
+          <w:sz w:val="24"/>
+          <w:szCs w:val="24"/>
+        </w:rPr>
+        <w:t xml:space="preserve"> </w:t>
+      </w:r>
+      <w:r>
+        <w:rPr>
+          <w:rFonts w:ascii="Arial" w:hAnsi="Arial" w:cs="Arial"/>
+          <w:sz w:val="24"/>
+          <w:szCs w:val="24"/>
+        </w:rPr>
+        <w:t xml:space="preserve">Yer istasyonu yazılımı olarak otonom uçuş </w:t>
+      </w:r>
+      <w:r>
+        <w:rPr>
+          <w:rFonts w:ascii="Arial" w:hAnsi="Arial" w:cs="Arial"/>
+          <w:sz w:val="24"/>
+          <w:szCs w:val="24"/>
+        </w:rPr>
+        <w:lastRenderedPageBreak/>
+        <w:t xml:space="preserve">hazırlama kolaylığı sebebiyle </w:t>
+      </w:r>
+      <w:r>
+        <w:rPr>
+          <w:rFonts w:ascii="Arial" w:hAnsi="Arial" w:cs="Arial"/>
+          <w:i/>
+          <w:iCs/>
+          <w:sz w:val="24"/>
+          <w:szCs w:val="24"/>
+        </w:rPr>
+        <w:t>Mission Planner</w:t>
+      </w:r>
+      <w:r>
+        <w:rPr>
+          <w:rFonts w:ascii="Arial" w:hAnsi="Arial" w:cs="Arial"/>
+          <w:sz w:val="24"/>
+          <w:szCs w:val="24"/>
+        </w:rPr>
+        <w:t xml:space="preserve"> tercih edilmiştir.</w:t>
+      </w:r>
+      <w:r>
+        <w:rPr>
+          <w:rFonts w:ascii="Arial" w:hAnsi="Arial" w:cs="Arial"/>
+          <w:sz w:val="24"/>
+          <w:szCs w:val="24"/>
+        </w:rPr>
+        <w:t xml:space="preserve"> Yüksek konum hassasiyeti ve pusula özelliklerini bulundurması sebebiyle konum bulma işlemleri için </w:t>
+      </w:r>
+      <w:r>
+        <w:rPr>
+          <w:rFonts w:ascii="Arial" w:hAnsi="Arial" w:cs="Arial"/>
+          <w:i/>
+          <w:iCs/>
+          <w:sz w:val="24"/>
+          <w:szCs w:val="24"/>
+        </w:rPr>
+        <w:t>M8N GPS Modülü</w:t>
+      </w:r>
+      <w:r>
+        <w:rPr>
+          <w:rFonts w:ascii="Arial" w:hAnsi="Arial" w:cs="Arial"/>
+          <w:i/>
+          <w:iCs/>
+          <w:sz w:val="24"/>
+          <w:szCs w:val="24"/>
+        </w:rPr>
+        <w:t xml:space="preserve"> </w:t>
+      </w:r>
+      <w:r>
+        <w:rPr>
+          <w:rFonts w:ascii="Arial" w:hAnsi="Arial" w:cs="Arial"/>
+          <w:sz w:val="24"/>
+          <w:szCs w:val="24"/>
+        </w:rPr>
+        <w:t>tercih edilmiştir.</w:t>
+      </w:r>
+      <w:r>
+        <w:rPr>
+          <w:rFonts w:ascii="Arial" w:hAnsi="Arial" w:cs="Arial"/>
+          <w:sz w:val="24"/>
+          <w:szCs w:val="24"/>
+        </w:rPr>
+        <w:t xml:space="preserve"> Programlama kolaylığı ve fiyatının uygun olması sebebiyle RF Verici olarak </w:t>
+      </w:r>
+      <w:r>
+        <w:rPr>
+          <w:rFonts w:ascii="Arial" w:hAnsi="Arial" w:cs="Arial"/>
+          <w:i/>
+          <w:iCs/>
+          <w:sz w:val="24"/>
+          <w:szCs w:val="24"/>
+        </w:rPr>
+        <w:t xml:space="preserve">FlySky </w:t>
+      </w:r>
+      <w:r>
+        <w:rPr>
+          <w:rFonts w:ascii="Arial" w:hAnsi="Arial" w:cs="Arial"/>
+          <w:i/>
+          <w:iCs/>
+          <w:sz w:val="24"/>
+          <w:szCs w:val="24"/>
+        </w:rPr>
+        <w:t>FS-</w:t>
+      </w:r>
+      <w:r>
+        <w:rPr>
+          <w:rFonts w:ascii="Arial" w:hAnsi="Arial" w:cs="Arial"/>
+          <w:i/>
+          <w:iCs/>
+          <w:sz w:val="24"/>
+          <w:szCs w:val="24"/>
+        </w:rPr>
+        <w:t>I6</w:t>
+      </w:r>
+      <w:r>
+        <w:rPr>
+          <w:rFonts w:ascii="Arial" w:hAnsi="Arial" w:cs="Arial"/>
+          <w:sz w:val="24"/>
+          <w:szCs w:val="24"/>
+        </w:rPr>
+        <w:t xml:space="preserve"> modeli seçilmiştir. Vericiyle uygun olması sebebiyle alıcı olarak </w:t>
+      </w:r>
+      <w:r>
+        <w:rPr>
+          <w:rFonts w:ascii="Arial" w:hAnsi="Arial" w:cs="Arial"/>
+          <w:i/>
+          <w:iCs/>
+          <w:sz w:val="24"/>
+          <w:szCs w:val="24"/>
+        </w:rPr>
+        <w:t>FlySky FS-IA6B</w:t>
+      </w:r>
+      <w:r>
+        <w:rPr>
+          <w:rFonts w:ascii="Arial" w:hAnsi="Arial" w:cs="Arial"/>
+          <w:sz w:val="24"/>
+          <w:szCs w:val="24"/>
+        </w:rPr>
+        <w:t xml:space="preserve"> tercih edilmiştir.</w:t>
+      </w:r>
     </w:p>
     <w:p>
       <w:pPr>
@@ -1019,15 +1389,84 @@
           <w:numId w:val="1"/>
         </w:numPr>
         <w:rPr>
-          <w:b/>
-          <w:bCs/>
-          <w:sz w:val="24"/>
-          <w:szCs w:val="24"/>
-        </w:rPr>
-      </w:pPr>
-      <w:r>
-        <w:rPr>
-          <w:rFonts w:ascii="CIDFont+F2" w:hAnsi="CIDFont+F2" w:cs="CIDFont+F2"/>
+          <w:rFonts w:ascii="Arial" w:hAnsi="Arial" w:cs="Arial"/>
+          <w:b/>
+          <w:bCs/>
+          <w:sz w:val="24"/>
+          <w:szCs w:val="24"/>
+        </w:rPr>
+      </w:pPr>
+      <w:r>
+        <w:rPr>
+          <w:rFonts w:ascii="Arial" w:hAnsi="Arial" w:cs="Arial"/>
+          <w:b/>
+          <w:bCs/>
+          <w:noProof/>
+          <w:sz w:val="24"/>
+          <w:szCs w:val="24"/>
+        </w:rPr>
+        <w:drawing>
+          <wp:inline distT="0" distB="0" distL="0" distR="0" wp14:anchorId="0800443F" wp14:editId="1BD3E96F">
+            <wp:extent cx="5730875" cy="2515870"/>
+            <wp:effectExtent l="0" t="0" r="3175" b="0"/>
+            <wp:docPr id="9" name="Resim 9"/>
+            <wp:cNvGraphicFramePr>
+              <a:graphicFrameLocks xmlns:a="http://schemas.openxmlformats.org/drawingml/2006/main" noChangeAspect="1"/>
+            </wp:cNvGraphicFramePr>
+            <a:graphic xmlns:a="http://schemas.openxmlformats.org/drawingml/2006/main">
+              <a:graphicData uri="http://schemas.openxmlformats.org/drawingml/2006/picture">
+                <pic:pic xmlns:pic="http://schemas.openxmlformats.org/drawingml/2006/picture">
+                  <pic:nvPicPr>
+                    <pic:cNvPr id="0" name="Picture 3"/>
+                    <pic:cNvPicPr>
+                      <a:picLocks noChangeAspect="1" noChangeArrowheads="1"/>
+                    </pic:cNvPicPr>
+                  </pic:nvPicPr>
+                  <pic:blipFill>
+                    <a:blip r:embed="rId13" cstate="print">
+                      <a:extLst>
+                        <a:ext uri="{28A0092B-C50C-407E-A947-70E740481C1C}">
+                          <a14:useLocalDpi xmlns:a14="http://schemas.microsoft.com/office/drawing/2010/main" val="0"/>
+                        </a:ext>
+                      </a:extLst>
+                    </a:blip>
+                    <a:srcRect/>
+                    <a:stretch>
+                      <a:fillRect/>
+                    </a:stretch>
+                  </pic:blipFill>
+                  <pic:spPr bwMode="auto">
+                    <a:xfrm>
+                      <a:off x="0" y="0"/>
+                      <a:ext cx="5730875" cy="2515870"/>
+                    </a:xfrm>
+                    <a:prstGeom prst="rect">
+                      <a:avLst/>
+                    </a:prstGeom>
+                    <a:noFill/>
+                    <a:ln>
+                      <a:noFill/>
+                    </a:ln>
+                  </pic:spPr>
+                </pic:pic>
+              </a:graphicData>
+            </a:graphic>
+          </wp:inline>
+        </w:drawing>
+      </w:r>
+      <w:r>
+        <w:rPr>
+          <w:rFonts w:ascii="Arial" w:hAnsi="Arial" w:cs="Arial"/>
+          <w:b/>
+          <w:bCs/>
+          <w:sz w:val="24"/>
+          <w:szCs w:val="24"/>
+        </w:rPr>
+        <w:t xml:space="preserve"> </w:t>
+      </w:r>
+      <w:r>
+        <w:rPr>
+          <w:rFonts w:ascii="Arial" w:hAnsi="Arial" w:cs="Arial"/>
           <w:b/>
           <w:bCs/>
           <w:sz w:val="24"/>
@@ -1035,17 +1474,6 @@
         </w:rPr>
         <w:t>İtki ve Taşıma Hesapları:</w:t>
       </w:r>
-    </w:p>
-    <w:p>
-      <w:pPr>
-        <w:pStyle w:val="ListeParagraf"/>
-        <w:rPr>
-          <w:b/>
-          <w:bCs/>
-          <w:sz w:val="24"/>
-          <w:szCs w:val="24"/>
-        </w:rPr>
-      </w:pPr>
     </w:p>
     <w:p>
       <w:pPr>
@@ -1055,21 +1483,42 @@
           <w:numId w:val="1"/>
         </w:numPr>
         <w:rPr>
-          <w:b/>
-          <w:bCs/>
-          <w:sz w:val="24"/>
-          <w:szCs w:val="24"/>
-        </w:rPr>
-      </w:pPr>
-      <w:r>
-        <w:rPr>
-          <w:rFonts w:ascii="CIDFont+F2" w:hAnsi="CIDFont+F2" w:cs="CIDFont+F2"/>
+          <w:rFonts w:ascii="Arial" w:hAnsi="Arial" w:cs="Arial"/>
+          <w:b/>
+          <w:bCs/>
+          <w:sz w:val="24"/>
+          <w:szCs w:val="24"/>
+        </w:rPr>
+      </w:pPr>
+      <w:r>
+        <w:rPr>
+          <w:rFonts w:ascii="Arial" w:hAnsi="Arial" w:cs="Arial"/>
+          <w:b/>
+          <w:bCs/>
+          <w:sz w:val="24"/>
+          <w:szCs w:val="24"/>
+        </w:rPr>
+        <w:t xml:space="preserve"> </w:t>
+      </w:r>
+      <w:r>
+        <w:rPr>
+          <w:rFonts w:ascii="Arial" w:hAnsi="Arial" w:cs="Arial"/>
           <w:b/>
           <w:bCs/>
           <w:sz w:val="24"/>
           <w:szCs w:val="24"/>
         </w:rPr>
         <w:t>Görsel Tasarım Konfigürasyonu</w:t>
+      </w:r>
+      <w:r>
+        <w:rPr>
+          <w:rFonts w:ascii="Arial" w:hAnsi="Arial" w:cs="Arial"/>
+          <w:b/>
+          <w:bCs/>
+          <w:sz w:val="24"/>
+          <w:szCs w:val="24"/>
+        </w:rPr>
+        <w:t>:</w:t>
       </w:r>
     </w:p>
     <w:sectPr>
@@ -1137,7 +1586,7 @@
   <w:abstractNum w:abstractNumId="0" w15:restartNumberingAfterBreak="0">
     <w:nsid w:val="07AC7A1E"/>
     <w:multiLevelType w:val="multilevel"/>
-    <w:tmpl w:val="BF3ABC88"/>
+    <w:tmpl w:val="275C3B1C"/>
     <w:lvl w:ilvl="0">
       <w:start w:val="1"/>
       <w:numFmt w:val="decimal"/>
@@ -1160,7 +1609,9 @@
         <w:ind w:left="1080" w:hanging="360"/>
       </w:pPr>
       <w:rPr>
-        <w:rFonts w:asciiTheme="minorHAnsi" w:hAnsiTheme="minorHAnsi" w:cstheme="minorBidi" w:hint="default"/>
+        <w:rFonts w:ascii="Arial" w:hAnsi="Arial" w:cs="Arial" w:hint="default"/>
+        <w:sz w:val="24"/>
+        <w:szCs w:val="24"/>
       </w:rPr>
     </w:lvl>
     <w:lvl w:ilvl="2">

--- a/Teknofest İHA Rapor.docx
+++ b/Teknofest İHA Rapor.docx
@@ -10,42 +10,29 @@
           <w:rFonts w:ascii="Arial" w:hAnsi="Arial" w:cs="Arial"/>
           <w:b/>
           <w:bCs/>
-          <w:sz w:val="28"/>
-          <w:szCs w:val="28"/>
-        </w:rPr>
-      </w:pPr>
-      <w:r>
-        <w:rPr>
-          <w:rFonts w:ascii="Arial" w:hAnsi="Arial" w:cs="Arial"/>
-          <w:b/>
-          <w:bCs/>
-          <w:sz w:val="28"/>
-          <w:szCs w:val="28"/>
-        </w:rPr>
-        <w:t>2. TÜBİTAK LİSELER ARASI İNSANSIZ HAVA ARAÇLA</w:t>
-      </w:r>
-      <w:r>
-        <w:rPr>
-          <w:rFonts w:ascii="Arial" w:hAnsi="Arial" w:cs="Arial"/>
-          <w:b/>
-          <w:bCs/>
-          <w:sz w:val="28"/>
-          <w:szCs w:val="28"/>
-        </w:rPr>
-        <w:t xml:space="preserve">RI </w:t>
-      </w:r>
-      <w:r>
-        <w:rPr>
-          <w:rFonts w:ascii="Arial" w:hAnsi="Arial" w:cs="Arial"/>
-          <w:b/>
-          <w:bCs/>
-          <w:sz w:val="28"/>
-          <w:szCs w:val="28"/>
-        </w:rPr>
-        <w:t xml:space="preserve">YARIŞMASI </w:t>
-      </w:r>
-    </w:p>
-    <w:p/>
+          <w:sz w:val="24"/>
+          <w:szCs w:val="24"/>
+        </w:rPr>
+      </w:pPr>
+      <w:r>
+        <w:rPr>
+          <w:rFonts w:ascii="Arial" w:hAnsi="Arial" w:cs="Arial"/>
+          <w:b/>
+          <w:bCs/>
+          <w:sz w:val="24"/>
+          <w:szCs w:val="24"/>
+        </w:rPr>
+        <w:t xml:space="preserve">2. TÜBİTAK LİSELER ARASI İNSANSIZ HAVA ARAÇLARI YARIŞMASI </w:t>
+      </w:r>
+    </w:p>
+    <w:p>
+      <w:pPr>
+        <w:rPr>
+          <w:sz w:val="24"/>
+          <w:szCs w:val="24"/>
+        </w:rPr>
+      </w:pPr>
+    </w:p>
     <w:p>
       <w:pPr>
         <w:pStyle w:val="KonuBal"/>
@@ -54,17 +41,17 @@
           <w:rFonts w:ascii="Arial" w:hAnsi="Arial" w:cs="Arial"/>
           <w:b/>
           <w:bCs/>
-          <w:sz w:val="28"/>
-          <w:szCs w:val="28"/>
-        </w:rPr>
-      </w:pPr>
-      <w:r>
-        <w:rPr>
-          <w:rFonts w:ascii="Arial" w:hAnsi="Arial" w:cs="Arial"/>
-          <w:b/>
-          <w:bCs/>
-          <w:sz w:val="28"/>
-          <w:szCs w:val="28"/>
+          <w:sz w:val="24"/>
+          <w:szCs w:val="24"/>
+        </w:rPr>
+      </w:pPr>
+      <w:r>
+        <w:rPr>
+          <w:rFonts w:ascii="Arial" w:hAnsi="Arial" w:cs="Arial"/>
+          <w:b/>
+          <w:bCs/>
+          <w:sz w:val="24"/>
+          <w:szCs w:val="24"/>
         </w:rPr>
         <w:t>KAVRAMSAL TASARIM RAPORU</w:t>
       </w:r>
@@ -232,18 +219,20 @@
           <w:numId w:val="1"/>
         </w:numPr>
         <w:rPr>
-          <w:b/>
-          <w:bCs/>
-          <w:sz w:val="28"/>
-          <w:szCs w:val="28"/>
-        </w:rPr>
-      </w:pPr>
-      <w:r>
-        <w:rPr>
-          <w:b/>
-          <w:bCs/>
-          <w:sz w:val="28"/>
-          <w:szCs w:val="28"/>
+          <w:rFonts w:ascii="Arial" w:hAnsi="Arial" w:cs="Arial"/>
+          <w:b/>
+          <w:bCs/>
+          <w:sz w:val="24"/>
+          <w:szCs w:val="24"/>
+        </w:rPr>
+      </w:pPr>
+      <w:r>
+        <w:rPr>
+          <w:rFonts w:ascii="Arial" w:hAnsi="Arial" w:cs="Arial"/>
+          <w:b/>
+          <w:bCs/>
+          <w:sz w:val="24"/>
+          <w:szCs w:val="24"/>
         </w:rPr>
         <w:t>ORGANİZASYON ÖZETİ:</w:t>
       </w:r>
@@ -510,13 +499,18 @@
         <w:ind w:left="1080"/>
         <w:jc w:val="center"/>
         <w:rPr>
-          <w:b/>
-          <w:bCs/>
-        </w:rPr>
-      </w:pPr>
-      <w:r>
-        <w:rPr>
-          <w:rFonts w:ascii="CIDFont+F3" w:hAnsi="CIDFont+F3" w:cs="CIDFont+F3"/>
+          <w:rFonts w:ascii="Arial" w:hAnsi="Arial" w:cs="Arial"/>
+          <w:b/>
+          <w:bCs/>
+          <w:sz w:val="24"/>
+          <w:szCs w:val="24"/>
+        </w:rPr>
+      </w:pPr>
+      <w:r>
+        <w:rPr>
+          <w:rFonts w:ascii="Arial" w:hAnsi="Arial" w:cs="Arial"/>
+          <w:sz w:val="24"/>
+          <w:szCs w:val="24"/>
         </w:rPr>
         <w:t>* İP: İş Paketi</w:t>
       </w:r>
@@ -690,23 +684,731 @@
       </w:pPr>
       <w:r>
         <w:rPr>
-          <w:b/>
-          <w:bCs/>
+          <w:rFonts w:ascii="Arial" w:hAnsi="Arial" w:cs="Arial"/>
+          <w:sz w:val="24"/>
+          <w:szCs w:val="24"/>
+        </w:rPr>
+        <w:t>İHA tasarımında kullanılan küçük yapı sayesinde kullanılacak ağırlık azaltılmış</w:t>
+      </w:r>
+      <w:r>
+        <w:rPr>
+          <w:rFonts w:ascii="Arial" w:hAnsi="Arial" w:cs="Arial"/>
+          <w:sz w:val="24"/>
+          <w:szCs w:val="24"/>
+        </w:rPr>
+        <w:t xml:space="preserve">tır. Bataryanın şasenin ve koruma kapağının altına yerleştirilmesi; bir problem anında kolay sökülmesini sağlamakta ve bataryanın fazla ısınmasını önlemektedir. Gövdenin üst yüzeyi </w:t>
+      </w:r>
+      <w:r>
+        <w:rPr>
+          <w:rFonts w:ascii="Arial" w:hAnsi="Arial" w:cs="Arial"/>
+          <w:sz w:val="24"/>
+          <w:szCs w:val="24"/>
+        </w:rPr>
+        <w:t>aerodinami</w:t>
+      </w:r>
+      <w:r>
+        <w:rPr>
+          <w:rFonts w:ascii="Arial" w:hAnsi="Arial" w:cs="Arial"/>
+          <w:sz w:val="24"/>
+          <w:szCs w:val="24"/>
+        </w:rPr>
+        <w:t>ğe uygun olarak eğimli tasarlanmıştır.</w:t>
+      </w:r>
+    </w:p>
+    <w:p>
+      <w:pPr>
+        <w:pStyle w:val="ListeParagraf"/>
+        <w:ind w:left="1080"/>
+        <w:rPr>
+          <w:b/>
+          <w:bCs/>
+          <w:sz w:val="24"/>
+          <w:szCs w:val="24"/>
+        </w:rPr>
+      </w:pPr>
+    </w:p>
+    <w:p>
+      <w:pPr>
+        <w:pStyle w:val="ListeParagraf"/>
+        <w:ind w:left="1080"/>
+        <w:rPr>
+          <w:b/>
+          <w:bCs/>
+          <w:sz w:val="24"/>
+          <w:szCs w:val="24"/>
+        </w:rPr>
+      </w:pPr>
+    </w:p>
+    <w:p>
+      <w:pPr>
+        <w:pStyle w:val="ListeParagraf"/>
+        <w:ind w:left="1080"/>
+        <w:rPr>
+          <w:b/>
+          <w:bCs/>
+          <w:sz w:val="24"/>
+          <w:szCs w:val="24"/>
+        </w:rPr>
+      </w:pPr>
+    </w:p>
+    <w:p>
+      <w:pPr>
+        <w:pStyle w:val="ListeParagraf"/>
+        <w:numPr>
+          <w:ilvl w:val="1"/>
+          <w:numId w:val="1"/>
+        </w:numPr>
+        <w:rPr>
+          <w:rFonts w:ascii="Arial" w:hAnsi="Arial" w:cs="Arial"/>
+          <w:b/>
+          <w:bCs/>
+          <w:sz w:val="24"/>
+          <w:szCs w:val="24"/>
+        </w:rPr>
+      </w:pPr>
+      <w:r>
+        <w:rPr>
+          <w:rFonts w:ascii="Arial" w:hAnsi="Arial" w:cs="Arial"/>
           <w:noProof/>
-          <w:sz w:val="24"/>
-          <w:szCs w:val="24"/>
         </w:rPr>
         <w:drawing>
-          <wp:anchor distT="0" distB="0" distL="114300" distR="114300" simplePos="0" relativeHeight="251659264" behindDoc="0" locked="0" layoutInCell="1" allowOverlap="1" wp14:anchorId="68566482" wp14:editId="15204E76">
+          <wp:anchor distT="0" distB="0" distL="114300" distR="114300" simplePos="0" relativeHeight="251661312" behindDoc="0" locked="0" layoutInCell="1" allowOverlap="1" wp14:anchorId="22EB2D48" wp14:editId="7B24EB3F">
+            <wp:simplePos x="0" y="0"/>
+            <wp:positionH relativeFrom="column">
+              <wp:posOffset>3353960</wp:posOffset>
+            </wp:positionH>
+            <wp:positionV relativeFrom="paragraph">
+              <wp:posOffset>240249</wp:posOffset>
+            </wp:positionV>
+            <wp:extent cx="2793621" cy="2444496"/>
+            <wp:effectExtent l="0" t="0" r="6985" b="0"/>
+            <wp:wrapSquare wrapText="bothSides"/>
+            <wp:docPr id="5" name="Resim 5"/>
+            <wp:cNvGraphicFramePr>
+              <a:graphicFrameLocks xmlns:a="http://schemas.openxmlformats.org/drawingml/2006/main" noChangeAspect="1"/>
+            </wp:cNvGraphicFramePr>
+            <a:graphic xmlns:a="http://schemas.openxmlformats.org/drawingml/2006/main">
+              <a:graphicData uri="http://schemas.openxmlformats.org/drawingml/2006/picture">
+                <pic:pic xmlns:pic="http://schemas.openxmlformats.org/drawingml/2006/picture">
+                  <pic:nvPicPr>
+                    <pic:cNvPr id="1" name=""/>
+                    <pic:cNvPicPr/>
+                  </pic:nvPicPr>
+                  <pic:blipFill>
+                    <a:blip r:embed="rId9" cstate="print">
+                      <a:extLst>
+                        <a:ext uri="{28A0092B-C50C-407E-A947-70E740481C1C}">
+                          <a14:useLocalDpi xmlns:a14="http://schemas.microsoft.com/office/drawing/2010/main" val="0"/>
+                        </a:ext>
+                      </a:extLst>
+                    </a:blip>
+                    <a:stretch>
+                      <a:fillRect/>
+                    </a:stretch>
+                  </pic:blipFill>
+                  <pic:spPr>
+                    <a:xfrm>
+                      <a:off x="0" y="0"/>
+                      <a:ext cx="2793621" cy="2444496"/>
+                    </a:xfrm>
+                    <a:prstGeom prst="rect">
+                      <a:avLst/>
+                    </a:prstGeom>
+                  </pic:spPr>
+                </pic:pic>
+              </a:graphicData>
+            </a:graphic>
+          </wp:anchor>
+        </w:drawing>
+      </w:r>
+      <w:r>
+        <w:rPr>
+          <w:rFonts w:ascii="Arial" w:hAnsi="Arial" w:cs="Arial"/>
+          <w:b/>
+          <w:bCs/>
+          <w:sz w:val="24"/>
+          <w:szCs w:val="24"/>
+        </w:rPr>
+        <w:t xml:space="preserve"> </w:t>
+      </w:r>
+      <w:r>
+        <w:rPr>
+          <w:rFonts w:ascii="Arial" w:hAnsi="Arial" w:cs="Arial"/>
+          <w:b/>
+          <w:bCs/>
+          <w:sz w:val="24"/>
+          <w:szCs w:val="24"/>
+        </w:rPr>
+        <w:t>Görev Mekanizması Sistemi:</w:t>
+      </w:r>
+      <w:r>
+        <w:rPr>
+          <w:rFonts w:ascii="Arial" w:hAnsi="Arial" w:cs="Arial"/>
+          <w:noProof/>
+        </w:rPr>
+        <w:drawing>
+          <wp:anchor distT="0" distB="0" distL="114300" distR="114300" simplePos="0" relativeHeight="251660288" behindDoc="0" locked="0" layoutInCell="1" allowOverlap="1" wp14:anchorId="143064D5" wp14:editId="41B338D0">
+            <wp:simplePos x="0" y="0"/>
+            <wp:positionH relativeFrom="column">
+              <wp:posOffset>480259</wp:posOffset>
+            </wp:positionH>
+            <wp:positionV relativeFrom="paragraph">
+              <wp:posOffset>194945</wp:posOffset>
+            </wp:positionV>
+            <wp:extent cx="3029585" cy="2466975"/>
+            <wp:effectExtent l="0" t="0" r="0" b="9525"/>
+            <wp:wrapSquare wrapText="bothSides"/>
+            <wp:docPr id="7" name="Resim 7"/>
+            <wp:cNvGraphicFramePr>
+              <a:graphicFrameLocks xmlns:a="http://schemas.openxmlformats.org/drawingml/2006/main" noChangeAspect="1"/>
+            </wp:cNvGraphicFramePr>
+            <a:graphic xmlns:a="http://schemas.openxmlformats.org/drawingml/2006/main">
+              <a:graphicData uri="http://schemas.openxmlformats.org/drawingml/2006/picture">
+                <pic:pic xmlns:pic="http://schemas.openxmlformats.org/drawingml/2006/picture">
+                  <pic:nvPicPr>
+                    <pic:cNvPr id="1" name=""/>
+                    <pic:cNvPicPr/>
+                  </pic:nvPicPr>
+                  <pic:blipFill>
+                    <a:blip r:embed="rId10" cstate="print">
+                      <a:extLst>
+                        <a:ext uri="{28A0092B-C50C-407E-A947-70E740481C1C}">
+                          <a14:useLocalDpi xmlns:a14="http://schemas.microsoft.com/office/drawing/2010/main" val="0"/>
+                        </a:ext>
+                      </a:extLst>
+                    </a:blip>
+                    <a:stretch>
+                      <a:fillRect/>
+                    </a:stretch>
+                  </pic:blipFill>
+                  <pic:spPr>
+                    <a:xfrm>
+                      <a:off x="0" y="0"/>
+                      <a:ext cx="3029585" cy="2466975"/>
+                    </a:xfrm>
+                    <a:prstGeom prst="rect">
+                      <a:avLst/>
+                    </a:prstGeom>
+                  </pic:spPr>
+                </pic:pic>
+              </a:graphicData>
+            </a:graphic>
+          </wp:anchor>
+        </w:drawing>
+      </w:r>
+    </w:p>
+    <w:p>
+      <w:pPr>
+        <w:pStyle w:val="ListeParagraf"/>
+        <w:numPr>
+          <w:ilvl w:val="1"/>
+          <w:numId w:val="1"/>
+        </w:numPr>
+        <w:rPr>
+          <w:rFonts w:ascii="Arial" w:hAnsi="Arial" w:cs="Arial"/>
+          <w:b/>
+          <w:bCs/>
+          <w:sz w:val="24"/>
+          <w:szCs w:val="24"/>
+        </w:rPr>
+      </w:pPr>
+      <w:r>
+        <w:rPr>
+          <w:rFonts w:ascii="Arial" w:hAnsi="Arial" w:cs="Arial"/>
+          <w:b/>
+          <w:bCs/>
+          <w:sz w:val="24"/>
+          <w:szCs w:val="24"/>
+        </w:rPr>
+        <w:t xml:space="preserve"> </w:t>
+      </w:r>
+      <w:r>
+        <w:rPr>
+          <w:rFonts w:ascii="Arial" w:hAnsi="Arial" w:cs="Arial"/>
+          <w:b/>
+          <w:bCs/>
+          <w:sz w:val="24"/>
+          <w:szCs w:val="24"/>
+        </w:rPr>
+        <w:t>Elektrik-Elektronik ve Uçuş Kontrol</w:t>
+      </w:r>
+      <w:r>
+        <w:rPr>
+          <w:rFonts w:ascii="Arial" w:hAnsi="Arial" w:cs="Arial"/>
+          <w:b/>
+          <w:bCs/>
+          <w:sz w:val="24"/>
+          <w:szCs w:val="24"/>
+        </w:rPr>
+        <w:t xml:space="preserve"> </w:t>
+      </w:r>
+      <w:r>
+        <w:rPr>
+          <w:rFonts w:ascii="Arial" w:hAnsi="Arial" w:cs="Arial"/>
+          <w:b/>
+          <w:bCs/>
+          <w:sz w:val="24"/>
+          <w:szCs w:val="24"/>
+        </w:rPr>
+        <w:t>Sistemi:</w:t>
+      </w:r>
+    </w:p>
+    <w:p>
+      <w:pPr>
+        <w:ind w:left="1080"/>
+        <w:rPr>
+          <w:rFonts w:ascii="Arial" w:hAnsi="Arial" w:cs="Arial"/>
+          <w:sz w:val="24"/>
+          <w:szCs w:val="24"/>
+        </w:rPr>
+      </w:pPr>
+      <w:r>
+        <w:rPr>
+          <w:rFonts w:ascii="Arial" w:hAnsi="Arial" w:cs="Arial"/>
+          <w:sz w:val="24"/>
+          <w:szCs w:val="24"/>
+        </w:rPr>
+        <w:t>İHA</w:t>
+      </w:r>
+      <w:r>
+        <w:rPr>
+          <w:rFonts w:ascii="Arial" w:hAnsi="Arial" w:cs="Arial"/>
+          <w:sz w:val="24"/>
+          <w:szCs w:val="24"/>
+        </w:rPr>
+        <w:t xml:space="preserve"> tasarlanırken küçük boyutu, güç dağıtıcı gerektirmemesi ve yazılım kolaylığı sebebiyle uçuş kontrolcü olarak </w:t>
+      </w:r>
+      <w:r>
+        <w:rPr>
+          <w:rFonts w:ascii="Arial" w:hAnsi="Arial" w:cs="Arial"/>
+          <w:i/>
+          <w:iCs/>
+          <w:sz w:val="24"/>
+          <w:szCs w:val="24"/>
+        </w:rPr>
+        <w:t>Omnibus F4 Pro V2</w:t>
+      </w:r>
+      <w:r>
+        <w:rPr>
+          <w:rFonts w:ascii="Arial" w:hAnsi="Arial" w:cs="Arial"/>
+          <w:i/>
+          <w:iCs/>
+          <w:sz w:val="24"/>
+          <w:szCs w:val="24"/>
+        </w:rPr>
+        <w:t xml:space="preserve"> </w:t>
+      </w:r>
+      <w:r>
+        <w:rPr>
+          <w:rFonts w:ascii="Arial" w:hAnsi="Arial" w:cs="Arial"/>
+          <w:sz w:val="24"/>
+          <w:szCs w:val="24"/>
+        </w:rPr>
+        <w:t>tercih edilmiştir. Bu uçuş kontrolcüye uyumlu olarak</w:t>
+      </w:r>
+      <w:r>
+        <w:rPr>
+          <w:rFonts w:ascii="Arial" w:hAnsi="Arial" w:cs="Arial"/>
+          <w:sz w:val="24"/>
+          <w:szCs w:val="24"/>
+        </w:rPr>
+        <w:t xml:space="preserve"> </w:t>
+      </w:r>
+      <w:r>
+        <w:rPr>
+          <w:rFonts w:ascii="Arial" w:hAnsi="Arial" w:cs="Arial"/>
+          <w:i/>
+          <w:iCs/>
+          <w:sz w:val="24"/>
+          <w:szCs w:val="24"/>
+        </w:rPr>
+        <w:t>Racerstar 35A ESC 4 in 1</w:t>
+      </w:r>
+      <w:r>
+        <w:rPr>
+          <w:rFonts w:ascii="Arial" w:hAnsi="Arial" w:cs="Arial"/>
+          <w:i/>
+          <w:iCs/>
+          <w:sz w:val="24"/>
+          <w:szCs w:val="24"/>
+        </w:rPr>
+        <w:t xml:space="preserve"> </w:t>
+      </w:r>
+      <w:r>
+        <w:rPr>
+          <w:rFonts w:ascii="Arial" w:hAnsi="Arial" w:cs="Arial"/>
+          <w:sz w:val="24"/>
+          <w:szCs w:val="24"/>
+        </w:rPr>
+        <w:t>m</w:t>
+      </w:r>
+      <w:r>
+        <w:rPr>
+          <w:rFonts w:ascii="Arial" w:hAnsi="Arial" w:cs="Arial"/>
+          <w:sz w:val="24"/>
+          <w:szCs w:val="24"/>
+        </w:rPr>
+        <w:t>odel bir ESC</w:t>
+      </w:r>
+      <w:r>
+        <w:rPr>
+          <w:rFonts w:ascii="Arial" w:hAnsi="Arial" w:cs="Arial"/>
+          <w:i/>
+          <w:iCs/>
+          <w:sz w:val="24"/>
+          <w:szCs w:val="24"/>
+        </w:rPr>
+        <w:t xml:space="preserve"> </w:t>
+      </w:r>
+      <w:r>
+        <w:rPr>
+          <w:rFonts w:ascii="Arial" w:hAnsi="Arial" w:cs="Arial"/>
+          <w:sz w:val="24"/>
+          <w:szCs w:val="24"/>
+        </w:rPr>
+        <w:t>seçilmiştir</w:t>
+      </w:r>
+      <w:r>
+        <w:rPr>
+          <w:rFonts w:ascii="Arial" w:hAnsi="Arial" w:cs="Arial"/>
+          <w:sz w:val="24"/>
+          <w:szCs w:val="24"/>
+        </w:rPr>
+        <w:t>.</w:t>
+      </w:r>
+      <w:r>
+        <w:rPr>
+          <w:rFonts w:ascii="Arial" w:hAnsi="Arial" w:cs="Arial"/>
+          <w:sz w:val="24"/>
+          <w:szCs w:val="24"/>
+        </w:rPr>
+        <w:t xml:space="preserve"> </w:t>
+      </w:r>
+      <w:r>
+        <w:rPr>
+          <w:rFonts w:ascii="Arial" w:hAnsi="Arial" w:cs="Arial"/>
+          <w:sz w:val="24"/>
+          <w:szCs w:val="24"/>
+        </w:rPr>
+        <w:t xml:space="preserve">Yer istasyonu yazılımı olarak otonom uçuş hazırlama kolaylığı sebebiyle </w:t>
+      </w:r>
+      <w:r>
+        <w:rPr>
+          <w:rFonts w:ascii="Arial" w:hAnsi="Arial" w:cs="Arial"/>
+          <w:i/>
+          <w:iCs/>
+          <w:sz w:val="24"/>
+          <w:szCs w:val="24"/>
+        </w:rPr>
+        <w:t>Mission Planner</w:t>
+      </w:r>
+      <w:r>
+        <w:rPr>
+          <w:rFonts w:ascii="Arial" w:hAnsi="Arial" w:cs="Arial"/>
+          <w:sz w:val="24"/>
+          <w:szCs w:val="24"/>
+        </w:rPr>
+        <w:t xml:space="preserve"> tercih edilmiştir.</w:t>
+      </w:r>
+      <w:r>
+        <w:rPr>
+          <w:rFonts w:ascii="Arial" w:hAnsi="Arial" w:cs="Arial"/>
+          <w:sz w:val="24"/>
+          <w:szCs w:val="24"/>
+        </w:rPr>
+        <w:t xml:space="preserve"> Yüksek konum hassasiyeti ve pusula özelliklerini bulundurması sebebiyle konum bulma işlemleri için </w:t>
+      </w:r>
+      <w:r>
+        <w:rPr>
+          <w:rFonts w:ascii="Arial" w:hAnsi="Arial" w:cs="Arial"/>
+          <w:i/>
+          <w:iCs/>
+          <w:sz w:val="24"/>
+          <w:szCs w:val="24"/>
+        </w:rPr>
+        <w:t>M8N GPS Modülü</w:t>
+      </w:r>
+      <w:r>
+        <w:rPr>
+          <w:rFonts w:ascii="Arial" w:hAnsi="Arial" w:cs="Arial"/>
+          <w:i/>
+          <w:iCs/>
+          <w:sz w:val="24"/>
+          <w:szCs w:val="24"/>
+        </w:rPr>
+        <w:t xml:space="preserve"> </w:t>
+      </w:r>
+      <w:r>
+        <w:rPr>
+          <w:rFonts w:ascii="Arial" w:hAnsi="Arial" w:cs="Arial"/>
+          <w:sz w:val="24"/>
+          <w:szCs w:val="24"/>
+        </w:rPr>
+        <w:t>tercih edilmiştir.</w:t>
+      </w:r>
+      <w:r>
+        <w:rPr>
+          <w:rFonts w:ascii="Arial" w:hAnsi="Arial" w:cs="Arial"/>
+          <w:sz w:val="24"/>
+          <w:szCs w:val="24"/>
+        </w:rPr>
+        <w:t xml:space="preserve"> Programlama kolaylığı ve fiyatının uygun olması sebebiyle RF Verici olarak </w:t>
+      </w:r>
+      <w:r>
+        <w:rPr>
+          <w:rFonts w:ascii="Arial" w:hAnsi="Arial" w:cs="Arial"/>
+          <w:i/>
+          <w:iCs/>
+          <w:sz w:val="24"/>
+          <w:szCs w:val="24"/>
+        </w:rPr>
+        <w:t xml:space="preserve">FlySky </w:t>
+      </w:r>
+      <w:r>
+        <w:rPr>
+          <w:rFonts w:ascii="Arial" w:hAnsi="Arial" w:cs="Arial"/>
+          <w:i/>
+          <w:iCs/>
+          <w:sz w:val="24"/>
+          <w:szCs w:val="24"/>
+        </w:rPr>
+        <w:t>FS-</w:t>
+      </w:r>
+      <w:r>
+        <w:rPr>
+          <w:rFonts w:ascii="Arial" w:hAnsi="Arial" w:cs="Arial"/>
+          <w:i/>
+          <w:iCs/>
+          <w:sz w:val="24"/>
+          <w:szCs w:val="24"/>
+        </w:rPr>
+        <w:t>I6</w:t>
+      </w:r>
+      <w:r>
+        <w:rPr>
+          <w:rFonts w:ascii="Arial" w:hAnsi="Arial" w:cs="Arial"/>
+          <w:sz w:val="24"/>
+          <w:szCs w:val="24"/>
+        </w:rPr>
+        <w:t xml:space="preserve"> </w:t>
+      </w:r>
+      <w:r>
+        <w:rPr>
+          <w:rFonts w:ascii="Arial" w:hAnsi="Arial" w:cs="Arial"/>
+          <w:sz w:val="24"/>
+          <w:szCs w:val="24"/>
+        </w:rPr>
+        <w:lastRenderedPageBreak/>
+        <w:t xml:space="preserve">modeli seçilmiştir. Vericiyle uygun olması sebebiyle alıcı olarak </w:t>
+      </w:r>
+      <w:r>
+        <w:rPr>
+          <w:rFonts w:ascii="Arial" w:hAnsi="Arial" w:cs="Arial"/>
+          <w:i/>
+          <w:iCs/>
+          <w:sz w:val="24"/>
+          <w:szCs w:val="24"/>
+        </w:rPr>
+        <w:t>FlySky FS-</w:t>
+      </w:r>
+      <w:r>
+        <w:rPr>
+          <w:rFonts w:ascii="Arial" w:hAnsi="Arial" w:cs="Arial"/>
+          <w:b/>
+          <w:bCs/>
+          <w:noProof/>
+          <w:sz w:val="24"/>
+          <w:szCs w:val="24"/>
+        </w:rPr>
+        <w:drawing>
+          <wp:anchor distT="0" distB="0" distL="114300" distR="114300" simplePos="0" relativeHeight="251662336" behindDoc="0" locked="0" layoutInCell="1" allowOverlap="1" wp14:anchorId="0800443F" wp14:editId="6C14F187">
+            <wp:simplePos x="0" y="0"/>
+            <wp:positionH relativeFrom="column">
+              <wp:posOffset>651688</wp:posOffset>
+            </wp:positionH>
+            <wp:positionV relativeFrom="paragraph">
+              <wp:posOffset>472361</wp:posOffset>
+            </wp:positionV>
+            <wp:extent cx="5730875" cy="2515870"/>
+            <wp:effectExtent l="0" t="0" r="3175" b="0"/>
+            <wp:wrapSquare wrapText="bothSides"/>
+            <wp:docPr id="9" name="Resim 9"/>
+            <wp:cNvGraphicFramePr>
+              <a:graphicFrameLocks xmlns:a="http://schemas.openxmlformats.org/drawingml/2006/main" noChangeAspect="1"/>
+            </wp:cNvGraphicFramePr>
+            <a:graphic xmlns:a="http://schemas.openxmlformats.org/drawingml/2006/main">
+              <a:graphicData uri="http://schemas.openxmlformats.org/drawingml/2006/picture">
+                <pic:pic xmlns:pic="http://schemas.openxmlformats.org/drawingml/2006/picture">
+                  <pic:nvPicPr>
+                    <pic:cNvPr id="0" name="Picture 3"/>
+                    <pic:cNvPicPr>
+                      <a:picLocks noChangeAspect="1" noChangeArrowheads="1"/>
+                    </pic:cNvPicPr>
+                  </pic:nvPicPr>
+                  <pic:blipFill>
+                    <a:blip r:embed="rId11" cstate="print">
+                      <a:extLst>
+                        <a:ext uri="{28A0092B-C50C-407E-A947-70E740481C1C}">
+                          <a14:useLocalDpi xmlns:a14="http://schemas.microsoft.com/office/drawing/2010/main" val="0"/>
+                        </a:ext>
+                      </a:extLst>
+                    </a:blip>
+                    <a:srcRect/>
+                    <a:stretch>
+                      <a:fillRect/>
+                    </a:stretch>
+                  </pic:blipFill>
+                  <pic:spPr bwMode="auto">
+                    <a:xfrm>
+                      <a:off x="0" y="0"/>
+                      <a:ext cx="5730875" cy="2515870"/>
+                    </a:xfrm>
+                    <a:prstGeom prst="rect">
+                      <a:avLst/>
+                    </a:prstGeom>
+                    <a:noFill/>
+                    <a:ln>
+                      <a:noFill/>
+                    </a:ln>
+                  </pic:spPr>
+                </pic:pic>
+              </a:graphicData>
+            </a:graphic>
+          </wp:anchor>
+        </w:drawing>
+      </w:r>
+      <w:r>
+        <w:rPr>
+          <w:rFonts w:ascii="Arial" w:hAnsi="Arial" w:cs="Arial"/>
+          <w:i/>
+          <w:iCs/>
+          <w:sz w:val="24"/>
+          <w:szCs w:val="24"/>
+        </w:rPr>
+        <w:t>IA6B</w:t>
+      </w:r>
+      <w:r>
+        <w:rPr>
+          <w:rFonts w:ascii="Arial" w:hAnsi="Arial" w:cs="Arial"/>
+          <w:sz w:val="24"/>
+          <w:szCs w:val="24"/>
+        </w:rPr>
+        <w:t xml:space="preserve"> tercih edilmiştir.</w:t>
+      </w:r>
+    </w:p>
+    <w:p>
+      <w:pPr>
+        <w:pStyle w:val="ListeParagraf"/>
+        <w:numPr>
+          <w:ilvl w:val="1"/>
+          <w:numId w:val="1"/>
+        </w:numPr>
+        <w:rPr>
+          <w:rFonts w:ascii="Arial" w:hAnsi="Arial" w:cs="Arial"/>
+          <w:b/>
+          <w:bCs/>
+          <w:sz w:val="24"/>
+          <w:szCs w:val="24"/>
+        </w:rPr>
+      </w:pPr>
+      <w:r>
+        <w:rPr>
+          <w:rFonts w:ascii="Arial" w:hAnsi="Arial" w:cs="Arial"/>
+          <w:b/>
+          <w:bCs/>
+          <w:sz w:val="24"/>
+          <w:szCs w:val="24"/>
+        </w:rPr>
+        <w:t xml:space="preserve"> </w:t>
+      </w:r>
+      <w:r>
+        <w:rPr>
+          <w:rFonts w:ascii="Arial" w:hAnsi="Arial" w:cs="Arial"/>
+          <w:b/>
+          <w:bCs/>
+          <w:sz w:val="24"/>
+          <w:szCs w:val="24"/>
+        </w:rPr>
+        <w:t>İtki ve Taşıma Hesapları:</w:t>
+      </w:r>
+    </w:p>
+    <w:p>
+      <w:pPr>
+        <w:pStyle w:val="ListeParagraf"/>
+        <w:numPr>
+          <w:ilvl w:val="1"/>
+          <w:numId w:val="1"/>
+        </w:numPr>
+        <w:rPr>
+          <w:rFonts w:ascii="Arial" w:hAnsi="Arial" w:cs="Arial"/>
+          <w:b/>
+          <w:bCs/>
+          <w:sz w:val="24"/>
+          <w:szCs w:val="24"/>
+        </w:rPr>
+      </w:pPr>
+      <w:r>
+        <w:rPr>
+          <w:rFonts w:ascii="Arial" w:hAnsi="Arial" w:cs="Arial"/>
+          <w:b/>
+          <w:bCs/>
+          <w:sz w:val="24"/>
+          <w:szCs w:val="24"/>
+        </w:rPr>
+        <w:t xml:space="preserve"> </w:t>
+      </w:r>
+      <w:r>
+        <w:rPr>
+          <w:rFonts w:ascii="Arial" w:hAnsi="Arial" w:cs="Arial"/>
+          <w:b/>
+          <w:bCs/>
+          <w:sz w:val="24"/>
+          <w:szCs w:val="24"/>
+        </w:rPr>
+        <w:t>Görsel Tasarım Konfigürasyonu</w:t>
+      </w:r>
+      <w:r>
+        <w:rPr>
+          <w:rFonts w:ascii="Arial" w:hAnsi="Arial" w:cs="Arial"/>
+          <w:b/>
+          <w:bCs/>
+          <w:sz w:val="24"/>
+          <w:szCs w:val="24"/>
+        </w:rPr>
+        <w:t>:</w:t>
+      </w:r>
+    </w:p>
+    <w:p>
+      <w:pPr>
+        <w:pStyle w:val="ListeParagraf"/>
+        <w:ind w:left="1080"/>
+        <w:rPr>
+          <w:rFonts w:ascii="Arial" w:hAnsi="Arial" w:cs="Arial"/>
+          <w:b/>
+          <w:bCs/>
+          <w:sz w:val="24"/>
+          <w:szCs w:val="24"/>
+        </w:rPr>
+      </w:pPr>
+      <w:r>
+        <w:rPr>
+          <w:b/>
+          <w:bCs/>
+          <w:noProof/>
+          <w:sz w:val="24"/>
+          <w:szCs w:val="24"/>
+        </w:rPr>
+        <w:drawing>
+          <wp:anchor distT="0" distB="0" distL="114300" distR="114300" simplePos="0" relativeHeight="251659264" behindDoc="0" locked="0" layoutInCell="1" allowOverlap="1" wp14:anchorId="68566482" wp14:editId="6BB9FD26">
             <wp:simplePos x="0" y="0"/>
             <wp:positionH relativeFrom="page">
-              <wp:posOffset>4443095</wp:posOffset>
+              <wp:posOffset>4114800</wp:posOffset>
             </wp:positionH>
             <wp:positionV relativeFrom="paragraph">
-              <wp:posOffset>1210818</wp:posOffset>
+              <wp:posOffset>704850</wp:posOffset>
             </wp:positionV>
-            <wp:extent cx="1972310" cy="2106930"/>
-            <wp:effectExtent l="0" t="0" r="8890" b="7620"/>
+            <wp:extent cx="2012950" cy="2150110"/>
+            <wp:effectExtent l="0" t="0" r="6350" b="2540"/>
             <wp:wrapSquare wrapText="bothSides"/>
             <wp:docPr id="3" name="Resim 3"/>
             <wp:cNvGraphicFramePr>
@@ -720,7 +1422,7 @@
                     <pic:cNvPicPr/>
                   </pic:nvPicPr>
                   <pic:blipFill rotWithShape="1">
-                    <a:blip r:embed="rId9" cstate="print">
+                    <a:blip r:embed="rId12" cstate="print">
                       <a:extLst>
                         <a:ext uri="{28A0092B-C50C-407E-A947-70E740481C1C}">
                           <a14:useLocalDpi xmlns:a14="http://schemas.microsoft.com/office/drawing/2010/main" val="0"/>
@@ -733,7 +1435,7 @@
                   <pic:spPr bwMode="auto">
                     <a:xfrm>
                       <a:off x="0" y="0"/>
-                      <a:ext cx="1972310" cy="2106930"/>
+                      <a:ext cx="2012950" cy="2150110"/>
                     </a:xfrm>
                     <a:prstGeom prst="rect">
                       <a:avLst/>
@@ -768,13 +1470,13 @@
           <w:szCs w:val="24"/>
         </w:rPr>
         <w:drawing>
-          <wp:anchor distT="0" distB="0" distL="114300" distR="114300" simplePos="0" relativeHeight="251658240" behindDoc="1" locked="0" layoutInCell="1" allowOverlap="1" wp14:anchorId="426C143C" wp14:editId="7916FB84">
+          <wp:anchor distT="0" distB="0" distL="114300" distR="114300" simplePos="0" relativeHeight="251658240" behindDoc="1" locked="0" layoutInCell="1" allowOverlap="1" wp14:anchorId="426C143C" wp14:editId="1FDC99B2">
             <wp:simplePos x="0" y="0"/>
             <wp:positionH relativeFrom="column">
-              <wp:posOffset>667385</wp:posOffset>
+              <wp:posOffset>698208</wp:posOffset>
             </wp:positionH>
             <wp:positionV relativeFrom="paragraph">
-              <wp:posOffset>1048385</wp:posOffset>
+              <wp:posOffset>537959</wp:posOffset>
             </wp:positionV>
             <wp:extent cx="1979295" cy="2287905"/>
             <wp:effectExtent l="0" t="0" r="1905" b="0"/>
@@ -791,7 +1493,7 @@
                     <pic:cNvPicPr/>
                   </pic:nvPicPr>
                   <pic:blipFill>
-                    <a:blip r:embed="rId10" cstate="print">
+                    <a:blip r:embed="rId13" cstate="print">
                       <a:extLst>
                         <a:ext uri="{28A0092B-C50C-407E-A947-70E740481C1C}">
                           <a14:useLocalDpi xmlns:a14="http://schemas.microsoft.com/office/drawing/2010/main" val="0"/>
@@ -822,703 +1524,6 @@
             </wp14:sizeRelV>
           </wp:anchor>
         </w:drawing>
-      </w:r>
-      <w:r>
-        <w:rPr>
-          <w:rFonts w:ascii="Arial" w:hAnsi="Arial" w:cs="Arial"/>
-          <w:sz w:val="24"/>
-          <w:szCs w:val="24"/>
-        </w:rPr>
-        <w:t>İHA tasarımında kullanılan küçük yapı sayesinde kullanılacak ağırlık azaltılmış</w:t>
-      </w:r>
-      <w:r>
-        <w:rPr>
-          <w:rFonts w:ascii="Arial" w:hAnsi="Arial" w:cs="Arial"/>
-          <w:sz w:val="24"/>
-          <w:szCs w:val="24"/>
-        </w:rPr>
-        <w:t xml:space="preserve">tır. Bataryanın şasenin ve koruma kapağının altına yerleştirilmesi; bir problem anında kolay sökülmesini sağlamakta ve bataryanın fazla ısınmasını önlemektedir. Gövdenin üst yüzeyi </w:t>
-      </w:r>
-      <w:r>
-        <w:rPr>
-          <w:rFonts w:ascii="Arial" w:hAnsi="Arial" w:cs="Arial"/>
-          <w:sz w:val="24"/>
-          <w:szCs w:val="24"/>
-        </w:rPr>
-        <w:t>aerodinami</w:t>
-      </w:r>
-      <w:r>
-        <w:rPr>
-          <w:rFonts w:ascii="Arial" w:hAnsi="Arial" w:cs="Arial"/>
-          <w:sz w:val="24"/>
-          <w:szCs w:val="24"/>
-        </w:rPr>
-        <w:t>ğe uygun olarak eğimli tasarlanmıştır.</w:t>
-      </w:r>
-    </w:p>
-    <w:p>
-      <w:pPr>
-        <w:pStyle w:val="ListeParagraf"/>
-        <w:ind w:left="1080"/>
-        <w:rPr>
-          <w:b/>
-          <w:bCs/>
-          <w:sz w:val="24"/>
-          <w:szCs w:val="24"/>
-        </w:rPr>
-      </w:pPr>
-    </w:p>
-    <w:p>
-      <w:pPr>
-        <w:pStyle w:val="ListeParagraf"/>
-        <w:ind w:left="1080"/>
-        <w:rPr>
-          <w:b/>
-          <w:bCs/>
-          <w:sz w:val="24"/>
-          <w:szCs w:val="24"/>
-        </w:rPr>
-      </w:pPr>
-    </w:p>
-    <w:p>
-      <w:pPr>
-        <w:pStyle w:val="ListeParagraf"/>
-        <w:ind w:left="1080"/>
-        <w:rPr>
-          <w:b/>
-          <w:bCs/>
-          <w:sz w:val="24"/>
-          <w:szCs w:val="24"/>
-        </w:rPr>
-      </w:pPr>
-    </w:p>
-    <w:p>
-      <w:pPr>
-        <w:pStyle w:val="ListeParagraf"/>
-        <w:numPr>
-          <w:ilvl w:val="1"/>
-          <w:numId w:val="1"/>
-        </w:numPr>
-        <w:rPr>
-          <w:rFonts w:ascii="Arial" w:hAnsi="Arial" w:cs="Arial"/>
-          <w:b/>
-          <w:bCs/>
-          <w:sz w:val="24"/>
-          <w:szCs w:val="24"/>
-        </w:rPr>
-      </w:pPr>
-      <w:r>
-        <w:rPr>
-          <w:rFonts w:ascii="Arial" w:hAnsi="Arial" w:cs="Arial"/>
-          <w:noProof/>
-        </w:rPr>
-        <w:drawing>
-          <wp:anchor distT="0" distB="0" distL="114300" distR="114300" simplePos="0" relativeHeight="251661312" behindDoc="0" locked="0" layoutInCell="1" allowOverlap="1" wp14:anchorId="22EB2D48" wp14:editId="4D0DF9FB">
-            <wp:simplePos x="0" y="0"/>
-            <wp:positionH relativeFrom="column">
-              <wp:posOffset>3353960</wp:posOffset>
-            </wp:positionH>
-            <wp:positionV relativeFrom="paragraph">
-              <wp:posOffset>240249</wp:posOffset>
-            </wp:positionV>
-            <wp:extent cx="2793621" cy="2444496"/>
-            <wp:effectExtent l="0" t="0" r="6985" b="0"/>
-            <wp:wrapSquare wrapText="bothSides"/>
-            <wp:docPr id="5" name="Resim 5"/>
-            <wp:cNvGraphicFramePr>
-              <a:graphicFrameLocks xmlns:a="http://schemas.openxmlformats.org/drawingml/2006/main" noChangeAspect="1"/>
-            </wp:cNvGraphicFramePr>
-            <a:graphic xmlns:a="http://schemas.openxmlformats.org/drawingml/2006/main">
-              <a:graphicData uri="http://schemas.openxmlformats.org/drawingml/2006/picture">
-                <pic:pic xmlns:pic="http://schemas.openxmlformats.org/drawingml/2006/picture">
-                  <pic:nvPicPr>
-                    <pic:cNvPr id="1" name=""/>
-                    <pic:cNvPicPr/>
-                  </pic:nvPicPr>
-                  <pic:blipFill>
-                    <a:blip r:embed="rId11" cstate="print">
-                      <a:extLst>
-                        <a:ext uri="{28A0092B-C50C-407E-A947-70E740481C1C}">
-                          <a14:useLocalDpi xmlns:a14="http://schemas.microsoft.com/office/drawing/2010/main" val="0"/>
-                        </a:ext>
-                      </a:extLst>
-                    </a:blip>
-                    <a:stretch>
-                      <a:fillRect/>
-                    </a:stretch>
-                  </pic:blipFill>
-                  <pic:spPr>
-                    <a:xfrm>
-                      <a:off x="0" y="0"/>
-                      <a:ext cx="2793621" cy="2444496"/>
-                    </a:xfrm>
-                    <a:prstGeom prst="rect">
-                      <a:avLst/>
-                    </a:prstGeom>
-                  </pic:spPr>
-                </pic:pic>
-              </a:graphicData>
-            </a:graphic>
-          </wp:anchor>
-        </w:drawing>
-      </w:r>
-      <w:r>
-        <w:rPr>
-          <w:rFonts w:ascii="Arial" w:hAnsi="Arial" w:cs="Arial"/>
-          <w:b/>
-          <w:bCs/>
-          <w:sz w:val="24"/>
-          <w:szCs w:val="24"/>
-        </w:rPr>
-        <w:t xml:space="preserve"> </w:t>
-      </w:r>
-      <w:r>
-        <w:rPr>
-          <w:rFonts w:ascii="Arial" w:hAnsi="Arial" w:cs="Arial"/>
-          <w:b/>
-          <w:bCs/>
-          <w:sz w:val="24"/>
-          <w:szCs w:val="24"/>
-        </w:rPr>
-        <w:t>Görev Mekanizması Sistemi:</w:t>
-      </w:r>
-      <w:r>
-        <w:rPr>
-          <w:rFonts w:ascii="Arial" w:hAnsi="Arial" w:cs="Arial"/>
-          <w:noProof/>
-        </w:rPr>
-        <w:drawing>
-          <wp:anchor distT="0" distB="0" distL="114300" distR="114300" simplePos="0" relativeHeight="251660288" behindDoc="0" locked="0" layoutInCell="1" allowOverlap="1" wp14:anchorId="143064D5" wp14:editId="41B338D0">
-            <wp:simplePos x="0" y="0"/>
-            <wp:positionH relativeFrom="column">
-              <wp:posOffset>480259</wp:posOffset>
-            </wp:positionH>
-            <wp:positionV relativeFrom="paragraph">
-              <wp:posOffset>194945</wp:posOffset>
-            </wp:positionV>
-            <wp:extent cx="3029585" cy="2466975"/>
-            <wp:effectExtent l="0" t="0" r="0" b="9525"/>
-            <wp:wrapSquare wrapText="bothSides"/>
-            <wp:docPr id="7" name="Resim 7"/>
-            <wp:cNvGraphicFramePr>
-              <a:graphicFrameLocks xmlns:a="http://schemas.openxmlformats.org/drawingml/2006/main" noChangeAspect="1"/>
-            </wp:cNvGraphicFramePr>
-            <a:graphic xmlns:a="http://schemas.openxmlformats.org/drawingml/2006/main">
-              <a:graphicData uri="http://schemas.openxmlformats.org/drawingml/2006/picture">
-                <pic:pic xmlns:pic="http://schemas.openxmlformats.org/drawingml/2006/picture">
-                  <pic:nvPicPr>
-                    <pic:cNvPr id="1" name=""/>
-                    <pic:cNvPicPr/>
-                  </pic:nvPicPr>
-                  <pic:blipFill>
-                    <a:blip r:embed="rId12" cstate="print">
-                      <a:extLst>
-                        <a:ext uri="{28A0092B-C50C-407E-A947-70E740481C1C}">
-                          <a14:useLocalDpi xmlns:a14="http://schemas.microsoft.com/office/drawing/2010/main" val="0"/>
-                        </a:ext>
-                      </a:extLst>
-                    </a:blip>
-                    <a:stretch>
-                      <a:fillRect/>
-                    </a:stretch>
-                  </pic:blipFill>
-                  <pic:spPr>
-                    <a:xfrm>
-                      <a:off x="0" y="0"/>
-                      <a:ext cx="3029585" cy="2466975"/>
-                    </a:xfrm>
-                    <a:prstGeom prst="rect">
-                      <a:avLst/>
-                    </a:prstGeom>
-                  </pic:spPr>
-                </pic:pic>
-              </a:graphicData>
-            </a:graphic>
-          </wp:anchor>
-        </w:drawing>
-      </w:r>
-    </w:p>
-    <w:p>
-      <w:pPr>
-        <w:pStyle w:val="ListeParagraf"/>
-        <w:numPr>
-          <w:ilvl w:val="1"/>
-          <w:numId w:val="1"/>
-        </w:numPr>
-        <w:rPr>
-          <w:rFonts w:ascii="Arial" w:hAnsi="Arial" w:cs="Arial"/>
-          <w:b/>
-          <w:bCs/>
-          <w:sz w:val="24"/>
-          <w:szCs w:val="24"/>
-        </w:rPr>
-      </w:pPr>
-      <w:r>
-        <w:rPr>
-          <w:rFonts w:ascii="Arial" w:hAnsi="Arial" w:cs="Arial"/>
-          <w:b/>
-          <w:bCs/>
-          <w:sz w:val="24"/>
-          <w:szCs w:val="24"/>
-        </w:rPr>
-        <w:t xml:space="preserve"> </w:t>
-      </w:r>
-      <w:r>
-        <w:rPr>
-          <w:rFonts w:ascii="Arial" w:hAnsi="Arial" w:cs="Arial"/>
-          <w:b/>
-          <w:bCs/>
-          <w:sz w:val="24"/>
-          <w:szCs w:val="24"/>
-        </w:rPr>
-        <w:t>Elektrik-Elektronik ve Uçuş Kontrol</w:t>
-      </w:r>
-      <w:r>
-        <w:rPr>
-          <w:rFonts w:ascii="Arial" w:hAnsi="Arial" w:cs="Arial"/>
-          <w:b/>
-          <w:bCs/>
-          <w:sz w:val="24"/>
-          <w:szCs w:val="24"/>
-        </w:rPr>
-        <w:t xml:space="preserve"> </w:t>
-      </w:r>
-      <w:r>
-        <w:rPr>
-          <w:rFonts w:ascii="Arial" w:hAnsi="Arial" w:cs="Arial"/>
-          <w:b/>
-          <w:bCs/>
-          <w:sz w:val="24"/>
-          <w:szCs w:val="24"/>
-        </w:rPr>
-        <w:t>Sistemi:</w:t>
-      </w:r>
-    </w:p>
-    <w:p>
-      <w:pPr>
-        <w:ind w:left="1080"/>
-        <w:rPr>
-          <w:rFonts w:ascii="Arial" w:hAnsi="Arial" w:cs="Arial"/>
-          <w:sz w:val="24"/>
-          <w:szCs w:val="24"/>
-        </w:rPr>
-      </w:pPr>
-      <w:r>
-        <w:rPr>
-          <w:rFonts w:ascii="Arial" w:hAnsi="Arial" w:cs="Arial"/>
-          <w:sz w:val="24"/>
-          <w:szCs w:val="24"/>
-        </w:rPr>
-        <w:t>İHA</w:t>
-      </w:r>
-      <w:r>
-        <w:rPr>
-          <w:rFonts w:ascii="Arial" w:hAnsi="Arial" w:cs="Arial"/>
-          <w:sz w:val="24"/>
-          <w:szCs w:val="24"/>
-        </w:rPr>
-        <w:t xml:space="preserve"> tasarlanırken küçük boyutu, güç dağıtıcı gerektirmemesi ve yazılım kolaylığı sebebiyle uçuş kontrolcü olarak </w:t>
-      </w:r>
-      <w:r>
-        <w:rPr>
-          <w:rFonts w:ascii="Arial" w:hAnsi="Arial" w:cs="Arial"/>
-          <w:i/>
-          <w:iCs/>
-          <w:sz w:val="24"/>
-          <w:szCs w:val="24"/>
-        </w:rPr>
-        <w:t>O</w:t>
-      </w:r>
-      <w:r>
-        <w:rPr>
-          <w:rFonts w:ascii="Arial" w:hAnsi="Arial" w:cs="Arial"/>
-          <w:i/>
-          <w:iCs/>
-          <w:sz w:val="24"/>
-          <w:szCs w:val="24"/>
-        </w:rPr>
-        <w:t>mnibus</w:t>
-      </w:r>
-      <w:r>
-        <w:rPr>
-          <w:rFonts w:ascii="Arial" w:hAnsi="Arial" w:cs="Arial"/>
-          <w:i/>
-          <w:iCs/>
-          <w:sz w:val="24"/>
-          <w:szCs w:val="24"/>
-        </w:rPr>
-        <w:t xml:space="preserve"> F4 Pro V2</w:t>
-      </w:r>
-      <w:r>
-        <w:rPr>
-          <w:rFonts w:ascii="Arial" w:hAnsi="Arial" w:cs="Arial"/>
-          <w:i/>
-          <w:iCs/>
-          <w:sz w:val="24"/>
-          <w:szCs w:val="24"/>
-        </w:rPr>
-        <w:t xml:space="preserve"> </w:t>
-      </w:r>
-      <w:r>
-        <w:rPr>
-          <w:rFonts w:ascii="Arial" w:hAnsi="Arial" w:cs="Arial"/>
-          <w:sz w:val="24"/>
-          <w:szCs w:val="24"/>
-        </w:rPr>
-        <w:t>tercih edilmiştir. Bu uçuş kontrolcüye uyumlu olarak</w:t>
-      </w:r>
-      <w:r>
-        <w:rPr>
-          <w:rFonts w:ascii="Arial" w:hAnsi="Arial" w:cs="Arial"/>
-          <w:sz w:val="24"/>
-          <w:szCs w:val="24"/>
-        </w:rPr>
-        <w:t xml:space="preserve"> </w:t>
-      </w:r>
-      <w:r>
-        <w:rPr>
-          <w:rFonts w:ascii="Arial" w:hAnsi="Arial" w:cs="Arial"/>
-          <w:i/>
-          <w:iCs/>
-          <w:sz w:val="24"/>
-          <w:szCs w:val="24"/>
-        </w:rPr>
-        <w:t>Racerstar 35A ESC 4 in 1</w:t>
-      </w:r>
-      <w:r>
-        <w:rPr>
-          <w:rFonts w:ascii="Arial" w:hAnsi="Arial" w:cs="Arial"/>
-          <w:i/>
-          <w:iCs/>
-          <w:sz w:val="24"/>
-          <w:szCs w:val="24"/>
-        </w:rPr>
-        <w:t xml:space="preserve"> </w:t>
-      </w:r>
-      <w:r>
-        <w:rPr>
-          <w:rFonts w:ascii="Arial" w:hAnsi="Arial" w:cs="Arial"/>
-          <w:sz w:val="24"/>
-          <w:szCs w:val="24"/>
-        </w:rPr>
-        <w:t>m</w:t>
-      </w:r>
-      <w:r>
-        <w:rPr>
-          <w:rFonts w:ascii="Arial" w:hAnsi="Arial" w:cs="Arial"/>
-          <w:sz w:val="24"/>
-          <w:szCs w:val="24"/>
-        </w:rPr>
-        <w:t>odel bir ESC</w:t>
-      </w:r>
-      <w:r>
-        <w:rPr>
-          <w:rFonts w:ascii="Arial" w:hAnsi="Arial" w:cs="Arial"/>
-          <w:i/>
-          <w:iCs/>
-          <w:sz w:val="24"/>
-          <w:szCs w:val="24"/>
-        </w:rPr>
-        <w:t xml:space="preserve"> </w:t>
-      </w:r>
-      <w:r>
-        <w:rPr>
-          <w:rFonts w:ascii="Arial" w:hAnsi="Arial" w:cs="Arial"/>
-          <w:sz w:val="24"/>
-          <w:szCs w:val="24"/>
-        </w:rPr>
-        <w:t>seçilmiştir</w:t>
-      </w:r>
-      <w:r>
-        <w:rPr>
-          <w:rFonts w:ascii="Arial" w:hAnsi="Arial" w:cs="Arial"/>
-          <w:sz w:val="24"/>
-          <w:szCs w:val="24"/>
-        </w:rPr>
-        <w:t>.</w:t>
-      </w:r>
-      <w:r>
-        <w:rPr>
-          <w:rFonts w:ascii="Arial" w:hAnsi="Arial" w:cs="Arial"/>
-          <w:sz w:val="24"/>
-          <w:szCs w:val="24"/>
-        </w:rPr>
-        <w:t xml:space="preserve"> </w:t>
-      </w:r>
-      <w:r>
-        <w:rPr>
-          <w:rFonts w:ascii="Arial" w:hAnsi="Arial" w:cs="Arial"/>
-          <w:sz w:val="24"/>
-          <w:szCs w:val="24"/>
-        </w:rPr>
-        <w:t xml:space="preserve">Yer istasyonu yazılımı olarak otonom uçuş </w:t>
-      </w:r>
-      <w:r>
-        <w:rPr>
-          <w:rFonts w:ascii="Arial" w:hAnsi="Arial" w:cs="Arial"/>
-          <w:sz w:val="24"/>
-          <w:szCs w:val="24"/>
-        </w:rPr>
-        <w:lastRenderedPageBreak/>
-        <w:t xml:space="preserve">hazırlama kolaylığı sebebiyle </w:t>
-      </w:r>
-      <w:r>
-        <w:rPr>
-          <w:rFonts w:ascii="Arial" w:hAnsi="Arial" w:cs="Arial"/>
-          <w:i/>
-          <w:iCs/>
-          <w:sz w:val="24"/>
-          <w:szCs w:val="24"/>
-        </w:rPr>
-        <w:t>Mission Planner</w:t>
-      </w:r>
-      <w:r>
-        <w:rPr>
-          <w:rFonts w:ascii="Arial" w:hAnsi="Arial" w:cs="Arial"/>
-          <w:sz w:val="24"/>
-          <w:szCs w:val="24"/>
-        </w:rPr>
-        <w:t xml:space="preserve"> tercih edilmiştir.</w:t>
-      </w:r>
-      <w:r>
-        <w:rPr>
-          <w:rFonts w:ascii="Arial" w:hAnsi="Arial" w:cs="Arial"/>
-          <w:sz w:val="24"/>
-          <w:szCs w:val="24"/>
-        </w:rPr>
-        <w:t xml:space="preserve"> Yüksek konum hassasiyeti ve pusula özelliklerini bulundurması sebebiyle konum bulma işlemleri için </w:t>
-      </w:r>
-      <w:r>
-        <w:rPr>
-          <w:rFonts w:ascii="Arial" w:hAnsi="Arial" w:cs="Arial"/>
-          <w:i/>
-          <w:iCs/>
-          <w:sz w:val="24"/>
-          <w:szCs w:val="24"/>
-        </w:rPr>
-        <w:t>M8N GPS Modülü</w:t>
-      </w:r>
-      <w:r>
-        <w:rPr>
-          <w:rFonts w:ascii="Arial" w:hAnsi="Arial" w:cs="Arial"/>
-          <w:i/>
-          <w:iCs/>
-          <w:sz w:val="24"/>
-          <w:szCs w:val="24"/>
-        </w:rPr>
-        <w:t xml:space="preserve"> </w:t>
-      </w:r>
-      <w:r>
-        <w:rPr>
-          <w:rFonts w:ascii="Arial" w:hAnsi="Arial" w:cs="Arial"/>
-          <w:sz w:val="24"/>
-          <w:szCs w:val="24"/>
-        </w:rPr>
-        <w:t>tercih edilmiştir.</w:t>
-      </w:r>
-      <w:r>
-        <w:rPr>
-          <w:rFonts w:ascii="Arial" w:hAnsi="Arial" w:cs="Arial"/>
-          <w:sz w:val="24"/>
-          <w:szCs w:val="24"/>
-        </w:rPr>
-        <w:t xml:space="preserve"> Programlama kolaylığı ve fiyatının uygun olması sebebiyle RF Verici olarak </w:t>
-      </w:r>
-      <w:r>
-        <w:rPr>
-          <w:rFonts w:ascii="Arial" w:hAnsi="Arial" w:cs="Arial"/>
-          <w:i/>
-          <w:iCs/>
-          <w:sz w:val="24"/>
-          <w:szCs w:val="24"/>
-        </w:rPr>
-        <w:t xml:space="preserve">FlySky </w:t>
-      </w:r>
-      <w:r>
-        <w:rPr>
-          <w:rFonts w:ascii="Arial" w:hAnsi="Arial" w:cs="Arial"/>
-          <w:i/>
-          <w:iCs/>
-          <w:sz w:val="24"/>
-          <w:szCs w:val="24"/>
-        </w:rPr>
-        <w:t>FS-</w:t>
-      </w:r>
-      <w:r>
-        <w:rPr>
-          <w:rFonts w:ascii="Arial" w:hAnsi="Arial" w:cs="Arial"/>
-          <w:i/>
-          <w:iCs/>
-          <w:sz w:val="24"/>
-          <w:szCs w:val="24"/>
-        </w:rPr>
-        <w:t>I6</w:t>
-      </w:r>
-      <w:r>
-        <w:rPr>
-          <w:rFonts w:ascii="Arial" w:hAnsi="Arial" w:cs="Arial"/>
-          <w:sz w:val="24"/>
-          <w:szCs w:val="24"/>
-        </w:rPr>
-        <w:t xml:space="preserve"> modeli seçilmiştir. Vericiyle uygun olması sebebiyle alıcı olarak </w:t>
-      </w:r>
-      <w:r>
-        <w:rPr>
-          <w:rFonts w:ascii="Arial" w:hAnsi="Arial" w:cs="Arial"/>
-          <w:i/>
-          <w:iCs/>
-          <w:sz w:val="24"/>
-          <w:szCs w:val="24"/>
-        </w:rPr>
-        <w:t>FlySky FS-IA6B</w:t>
-      </w:r>
-      <w:r>
-        <w:rPr>
-          <w:rFonts w:ascii="Arial" w:hAnsi="Arial" w:cs="Arial"/>
-          <w:sz w:val="24"/>
-          <w:szCs w:val="24"/>
-        </w:rPr>
-        <w:t xml:space="preserve"> tercih edilmiştir.</w:t>
-      </w:r>
-    </w:p>
-    <w:p>
-      <w:pPr>
-        <w:pStyle w:val="ListeParagraf"/>
-        <w:numPr>
-          <w:ilvl w:val="1"/>
-          <w:numId w:val="1"/>
-        </w:numPr>
-        <w:rPr>
-          <w:rFonts w:ascii="Arial" w:hAnsi="Arial" w:cs="Arial"/>
-          <w:b/>
-          <w:bCs/>
-          <w:sz w:val="24"/>
-          <w:szCs w:val="24"/>
-        </w:rPr>
-      </w:pPr>
-      <w:r>
-        <w:rPr>
-          <w:rFonts w:ascii="Arial" w:hAnsi="Arial" w:cs="Arial"/>
-          <w:b/>
-          <w:bCs/>
-          <w:noProof/>
-          <w:sz w:val="24"/>
-          <w:szCs w:val="24"/>
-        </w:rPr>
-        <w:drawing>
-          <wp:inline distT="0" distB="0" distL="0" distR="0" wp14:anchorId="0800443F" wp14:editId="1BD3E96F">
-            <wp:extent cx="5730875" cy="2515870"/>
-            <wp:effectExtent l="0" t="0" r="3175" b="0"/>
-            <wp:docPr id="9" name="Resim 9"/>
-            <wp:cNvGraphicFramePr>
-              <a:graphicFrameLocks xmlns:a="http://schemas.openxmlformats.org/drawingml/2006/main" noChangeAspect="1"/>
-            </wp:cNvGraphicFramePr>
-            <a:graphic xmlns:a="http://schemas.openxmlformats.org/drawingml/2006/main">
-              <a:graphicData uri="http://schemas.openxmlformats.org/drawingml/2006/picture">
-                <pic:pic xmlns:pic="http://schemas.openxmlformats.org/drawingml/2006/picture">
-                  <pic:nvPicPr>
-                    <pic:cNvPr id="0" name="Picture 3"/>
-                    <pic:cNvPicPr>
-                      <a:picLocks noChangeAspect="1" noChangeArrowheads="1"/>
-                    </pic:cNvPicPr>
-                  </pic:nvPicPr>
-                  <pic:blipFill>
-                    <a:blip r:embed="rId13" cstate="print">
-                      <a:extLst>
-                        <a:ext uri="{28A0092B-C50C-407E-A947-70E740481C1C}">
-                          <a14:useLocalDpi xmlns:a14="http://schemas.microsoft.com/office/drawing/2010/main" val="0"/>
-                        </a:ext>
-                      </a:extLst>
-                    </a:blip>
-                    <a:srcRect/>
-                    <a:stretch>
-                      <a:fillRect/>
-                    </a:stretch>
-                  </pic:blipFill>
-                  <pic:spPr bwMode="auto">
-                    <a:xfrm>
-                      <a:off x="0" y="0"/>
-                      <a:ext cx="5730875" cy="2515870"/>
-                    </a:xfrm>
-                    <a:prstGeom prst="rect">
-                      <a:avLst/>
-                    </a:prstGeom>
-                    <a:noFill/>
-                    <a:ln>
-                      <a:noFill/>
-                    </a:ln>
-                  </pic:spPr>
-                </pic:pic>
-              </a:graphicData>
-            </a:graphic>
-          </wp:inline>
-        </w:drawing>
-      </w:r>
-      <w:r>
-        <w:rPr>
-          <w:rFonts w:ascii="Arial" w:hAnsi="Arial" w:cs="Arial"/>
-          <w:b/>
-          <w:bCs/>
-          <w:sz w:val="24"/>
-          <w:szCs w:val="24"/>
-        </w:rPr>
-        <w:t xml:space="preserve"> </w:t>
-      </w:r>
-      <w:r>
-        <w:rPr>
-          <w:rFonts w:ascii="Arial" w:hAnsi="Arial" w:cs="Arial"/>
-          <w:b/>
-          <w:bCs/>
-          <w:sz w:val="24"/>
-          <w:szCs w:val="24"/>
-        </w:rPr>
-        <w:t>İtki ve Taşıma Hesapları:</w:t>
-      </w:r>
-    </w:p>
-    <w:p>
-      <w:pPr>
-        <w:pStyle w:val="ListeParagraf"/>
-        <w:numPr>
-          <w:ilvl w:val="1"/>
-          <w:numId w:val="1"/>
-        </w:numPr>
-        <w:rPr>
-          <w:rFonts w:ascii="Arial" w:hAnsi="Arial" w:cs="Arial"/>
-          <w:b/>
-          <w:bCs/>
-          <w:sz w:val="24"/>
-          <w:szCs w:val="24"/>
-        </w:rPr>
-      </w:pPr>
-      <w:r>
-        <w:rPr>
-          <w:rFonts w:ascii="Arial" w:hAnsi="Arial" w:cs="Arial"/>
-          <w:b/>
-          <w:bCs/>
-          <w:sz w:val="24"/>
-          <w:szCs w:val="24"/>
-        </w:rPr>
-        <w:t xml:space="preserve"> </w:t>
-      </w:r>
-      <w:r>
-        <w:rPr>
-          <w:rFonts w:ascii="Arial" w:hAnsi="Arial" w:cs="Arial"/>
-          <w:b/>
-          <w:bCs/>
-          <w:sz w:val="24"/>
-          <w:szCs w:val="24"/>
-        </w:rPr>
-        <w:t>Görsel Tasarım Konfigürasyonu</w:t>
-      </w:r>
-      <w:r>
-        <w:rPr>
-          <w:rFonts w:ascii="Arial" w:hAnsi="Arial" w:cs="Arial"/>
-          <w:b/>
-          <w:bCs/>
-          <w:sz w:val="24"/>
-          <w:szCs w:val="24"/>
-        </w:rPr>
-        <w:t>:</w:t>
       </w:r>
     </w:p>
     <w:sectPr>

--- a/Teknofest İHA Rapor.docx
+++ b/Teknofest İHA Rapor.docx
@@ -97,26 +97,8 @@
           <w:sz w:val="24"/>
           <w:szCs w:val="24"/>
         </w:rPr>
-        <w:t>Hür-</w:t>
-      </w:r>
-      <w:proofErr w:type="gramStart"/>
-      <w:r>
-        <w:rPr>
-          <w:rFonts w:ascii="Arial" w:hAnsi="Arial" w:cs="Arial"/>
-          <w:sz w:val="24"/>
-          <w:szCs w:val="24"/>
-        </w:rPr>
-        <w:t>Sema</w:t>
-      </w:r>
-      <w:r>
-        <w:rPr>
-          <w:rFonts w:ascii="Arial" w:hAnsi="Arial" w:cs="Arial"/>
-          <w:sz w:val="24"/>
-          <w:szCs w:val="24"/>
-        </w:rPr>
-        <w:t>??</w:t>
-      </w:r>
-      <w:proofErr w:type="gramEnd"/>
+        <w:t>Hür-Sema</w:t>
+      </w:r>
     </w:p>
     <w:p>
       <w:pPr>
@@ -284,36 +266,61 @@
     </w:p>
     <w:p>
       <w:pPr>
-        <w:pStyle w:val="ListeParagraf"/>
-        <w:ind w:left="1080"/>
+        <w:rPr>
+          <w:rFonts w:ascii="Arial" w:hAnsi="Arial" w:cs="Arial"/>
+          <w:b/>
+          <w:bCs/>
+          <w:sz w:val="24"/>
+          <w:szCs w:val="24"/>
+        </w:rPr>
+      </w:pPr>
+      <w:r>
         <w:rPr>
           <w:rFonts w:ascii="CIDFont+F2" w:hAnsi="CIDFont+F2" w:cs="CIDFont+F2"/>
           <w:b/>
           <w:bCs/>
-        </w:rPr>
-      </w:pPr>
-    </w:p>
-    <w:p>
-      <w:pPr>
-        <w:pStyle w:val="ListeParagraf"/>
-        <w:ind w:left="1080"/>
-        <w:rPr>
-          <w:rFonts w:ascii="CIDFont+F2" w:hAnsi="CIDFont+F2" w:cs="CIDFont+F2"/>
-          <w:b/>
-          <w:bCs/>
-        </w:rPr>
-      </w:pPr>
-      <w:r>
-        <w:rPr>
-          <w:rFonts w:ascii="CIDFont+F2" w:hAnsi="CIDFont+F2" w:cs="CIDFont+F2"/>
-          <w:b/>
-          <w:bCs/>
           <w:noProof/>
         </w:rPr>
         <w:drawing>
-          <wp:inline distT="0" distB="0" distL="0" distR="0" wp14:anchorId="4E85AA35" wp14:editId="573EC044">
-            <wp:extent cx="5674970" cy="3681453"/>
-            <wp:effectExtent l="0" t="0" r="2540" b="0"/>
+          <wp:anchor distT="0" distB="0" distL="114300" distR="114300" simplePos="0" relativeHeight="251663360" behindDoc="1" locked="0" layoutInCell="1" allowOverlap="1" wp14:anchorId="4E85AA35" wp14:editId="32749700">
+            <wp:simplePos x="0" y="0"/>
+            <wp:positionH relativeFrom="margin">
+              <wp:align>center</wp:align>
+            </wp:positionH>
+            <wp:positionV relativeFrom="paragraph">
+              <wp:posOffset>9525</wp:posOffset>
+            </wp:positionV>
+            <wp:extent cx="5423535" cy="3518535"/>
+            <wp:effectExtent l="0" t="0" r="5715" b="5715"/>
+            <wp:wrapTight wrapText="bothSides">
+              <wp:wrapPolygon edited="0">
+                <wp:start x="7132" y="0"/>
+                <wp:lineTo x="7132" y="3158"/>
+                <wp:lineTo x="7966" y="3742"/>
+                <wp:lineTo x="9635" y="3742"/>
+                <wp:lineTo x="9635" y="5613"/>
+                <wp:lineTo x="3869" y="6783"/>
+                <wp:lineTo x="2504" y="7134"/>
+                <wp:lineTo x="2504" y="9356"/>
+                <wp:lineTo x="0" y="10642"/>
+                <wp:lineTo x="0" y="13332"/>
+                <wp:lineTo x="1593" y="14969"/>
+                <wp:lineTo x="1669" y="21518"/>
+                <wp:lineTo x="21547" y="21518"/>
+                <wp:lineTo x="21547" y="13098"/>
+                <wp:lineTo x="19574" y="13098"/>
+                <wp:lineTo x="19802" y="10993"/>
+                <wp:lineTo x="19195" y="10525"/>
+                <wp:lineTo x="17146" y="9356"/>
+                <wp:lineTo x="17298" y="7134"/>
+                <wp:lineTo x="10015" y="5613"/>
+                <wp:lineTo x="10015" y="3742"/>
+                <wp:lineTo x="11684" y="3742"/>
+                <wp:lineTo x="12670" y="3041"/>
+                <wp:lineTo x="12518" y="0"/>
+                <wp:lineTo x="7132" y="0"/>
+              </wp:wrapPolygon>
+            </wp:wrapTight>
             <wp:docPr id="6" name="Resim 6"/>
             <wp:cNvGraphicFramePr>
               <a:graphicFrameLocks xmlns:a="http://schemas.openxmlformats.org/drawingml/2006/main" noChangeAspect="1"/>
@@ -328,7 +335,7 @@
                     </pic:cNvPicPr>
                   </pic:nvPicPr>
                   <pic:blipFill>
-                    <a:blip r:embed="rId7" cstate="print">
+                    <a:blip r:embed="rId8" cstate="print">
                       <a:extLst>
                         <a:ext uri="{28A0092B-C50C-407E-A947-70E740481C1C}">
                           <a14:useLocalDpi xmlns:a14="http://schemas.microsoft.com/office/drawing/2010/main" val="0"/>
@@ -343,7 +350,7 @@
                   <pic:spPr bwMode="auto">
                     <a:xfrm>
                       <a:off x="0" y="0"/>
-                      <a:ext cx="5723355" cy="3712841"/>
+                      <a:ext cx="5423535" cy="3518535"/>
                     </a:xfrm>
                     <a:prstGeom prst="rect">
                       <a:avLst/>
@@ -356,9 +363,114 @@
                 </pic:pic>
               </a:graphicData>
             </a:graphic>
-          </wp:inline>
+            <wp14:sizeRelH relativeFrom="page">
+              <wp14:pctWidth>0</wp14:pctWidth>
+            </wp14:sizeRelH>
+            <wp14:sizeRelV relativeFrom="page">
+              <wp14:pctHeight>0</wp14:pctHeight>
+            </wp14:sizeRelV>
+          </wp:anchor>
         </w:drawing>
       </w:r>
+    </w:p>
+    <w:p>
+      <w:pPr>
+        <w:rPr>
+          <w:rFonts w:ascii="Arial" w:hAnsi="Arial" w:cs="Arial"/>
+          <w:b/>
+          <w:bCs/>
+          <w:sz w:val="24"/>
+          <w:szCs w:val="24"/>
+        </w:rPr>
+      </w:pPr>
+    </w:p>
+    <w:p>
+      <w:pPr>
+        <w:rPr>
+          <w:rFonts w:ascii="Arial" w:hAnsi="Arial" w:cs="Arial"/>
+          <w:b/>
+          <w:bCs/>
+          <w:sz w:val="24"/>
+          <w:szCs w:val="24"/>
+        </w:rPr>
+      </w:pPr>
+    </w:p>
+    <w:p>
+      <w:pPr>
+        <w:pStyle w:val="ListeParagraf"/>
+        <w:ind w:left="1080"/>
+        <w:rPr>
+          <w:rFonts w:ascii="CIDFont+F2" w:hAnsi="CIDFont+F2" w:cs="CIDFont+F2"/>
+          <w:b/>
+          <w:bCs/>
+        </w:rPr>
+      </w:pPr>
+    </w:p>
+    <w:p>
+      <w:pPr>
+        <w:pStyle w:val="ListeParagraf"/>
+        <w:ind w:left="1080"/>
+        <w:rPr>
+          <w:rFonts w:ascii="CIDFont+F2" w:hAnsi="CIDFont+F2" w:cs="CIDFont+F2"/>
+          <w:b/>
+          <w:bCs/>
+        </w:rPr>
+      </w:pPr>
+    </w:p>
+    <w:p>
+      <w:pPr>
+        <w:pStyle w:val="ListeParagraf"/>
+        <w:ind w:left="1080"/>
+        <w:rPr>
+          <w:rFonts w:ascii="CIDFont+F2" w:hAnsi="CIDFont+F2" w:cs="CIDFont+F2"/>
+          <w:b/>
+          <w:bCs/>
+        </w:rPr>
+      </w:pPr>
+    </w:p>
+    <w:p>
+      <w:pPr>
+        <w:pStyle w:val="ListeParagraf"/>
+        <w:ind w:left="1080"/>
+        <w:rPr>
+          <w:rFonts w:ascii="CIDFont+F2" w:hAnsi="CIDFont+F2" w:cs="CIDFont+F2"/>
+          <w:b/>
+          <w:bCs/>
+        </w:rPr>
+      </w:pPr>
+    </w:p>
+    <w:p>
+      <w:pPr>
+        <w:pStyle w:val="ListeParagraf"/>
+        <w:ind w:left="1080"/>
+        <w:rPr>
+          <w:rFonts w:ascii="CIDFont+F2" w:hAnsi="CIDFont+F2" w:cs="CIDFont+F2"/>
+          <w:b/>
+          <w:bCs/>
+        </w:rPr>
+      </w:pPr>
+    </w:p>
+    <w:p>
+      <w:pPr>
+        <w:pStyle w:val="ListeParagraf"/>
+        <w:ind w:left="1080"/>
+        <w:rPr>
+          <w:rFonts w:ascii="CIDFont+F2" w:hAnsi="CIDFont+F2" w:cs="CIDFont+F2"/>
+          <w:b/>
+          <w:bCs/>
+        </w:rPr>
+      </w:pPr>
+    </w:p>
+    <w:p>
+      <w:pPr>
+        <w:pStyle w:val="ListeParagraf"/>
+        <w:ind w:left="1080"/>
+        <w:rPr>
+          <w:rFonts w:ascii="CIDFont+F2" w:hAnsi="CIDFont+F2" w:cs="CIDFont+F2"/>
+          <w:b/>
+          <w:bCs/>
+        </w:rPr>
+      </w:pPr>
     </w:p>
     <w:p>
       <w:pPr>
@@ -420,24 +532,137 @@
         <w:pStyle w:val="ListeParagraf"/>
         <w:ind w:left="1080"/>
       </w:pPr>
-    </w:p>
-    <w:p>
-      <w:pPr>
-        <w:pStyle w:val="ListeParagraf"/>
-        <w:ind w:left="1080"/>
-        <w:rPr>
-          <w:b/>
-          <w:bCs/>
-        </w:rPr>
-      </w:pPr>
       <w:r>
         <w:rPr>
           <w:noProof/>
         </w:rPr>
+        <mc:AlternateContent>
+          <mc:Choice Requires="wps">
+            <w:drawing>
+              <wp:anchor distT="0" distB="0" distL="114300" distR="114300" simplePos="0" relativeHeight="251666432" behindDoc="1" locked="0" layoutInCell="1" allowOverlap="1" wp14:anchorId="47B17945" wp14:editId="4F0E3233">
+                <wp:simplePos x="0" y="0"/>
+                <wp:positionH relativeFrom="column">
+                  <wp:posOffset>182880</wp:posOffset>
+                </wp:positionH>
+                <wp:positionV relativeFrom="paragraph">
+                  <wp:posOffset>1255395</wp:posOffset>
+                </wp:positionV>
+                <wp:extent cx="5325110" cy="635"/>
+                <wp:effectExtent l="0" t="0" r="0" b="0"/>
+                <wp:wrapTight wrapText="bothSides">
+                  <wp:wrapPolygon edited="0">
+                    <wp:start x="0" y="0"/>
+                    <wp:lineTo x="0" y="21600"/>
+                    <wp:lineTo x="21600" y="21600"/>
+                    <wp:lineTo x="21600" y="0"/>
+                  </wp:wrapPolygon>
+                </wp:wrapTight>
+                <wp:docPr id="8" name="Metin Kutusu 8"/>
+                <wp:cNvGraphicFramePr/>
+                <a:graphic xmlns:a="http://schemas.openxmlformats.org/drawingml/2006/main">
+                  <a:graphicData uri="http://schemas.microsoft.com/office/word/2010/wordprocessingShape">
+                    <wps:wsp>
+                      <wps:cNvSpPr txBox="1"/>
+                      <wps:spPr>
+                        <a:xfrm>
+                          <a:off x="0" y="0"/>
+                          <a:ext cx="5325110" cy="635"/>
+                        </a:xfrm>
+                        <a:prstGeom prst="rect">
+                          <a:avLst/>
+                        </a:prstGeom>
+                        <a:solidFill>
+                          <a:prstClr val="white"/>
+                        </a:solidFill>
+                        <a:ln>
+                          <a:noFill/>
+                        </a:ln>
+                      </wps:spPr>
+                      <wps:txbx>
+                        <w:txbxContent>
+                          <w:p>
+                            <w:pPr>
+                              <w:pStyle w:val="ResimYazs"/>
+                              <w:jc w:val="center"/>
+                              <w:rPr>
+                                <w:noProof/>
+                              </w:rPr>
+                            </w:pPr>
+                            <w:r>
+                              <w:t>* İP: İş Paketi</w:t>
+                            </w:r>
+                          </w:p>
+                        </w:txbxContent>
+                      </wps:txbx>
+                      <wps:bodyPr rot="0" spcFirstLastPara="0" vertOverflow="overflow" horzOverflow="overflow" vert="horz" wrap="square" lIns="0" tIns="0" rIns="0" bIns="0" numCol="1" spcCol="0" rtlCol="0" fromWordArt="0" anchor="t" anchorCtr="0" forceAA="0" compatLnSpc="1">
+                        <a:prstTxWarp prst="textNoShape">
+                          <a:avLst/>
+                        </a:prstTxWarp>
+                        <a:spAutoFit/>
+                      </wps:bodyPr>
+                    </wps:wsp>
+                  </a:graphicData>
+                </a:graphic>
+              </wp:anchor>
+            </w:drawing>
+          </mc:Choice>
+          <mc:Fallback>
+            <w:pict>
+              <v:shapetype w14:anchorId="47B17945" id="_x0000_t202" coordsize="21600,21600" o:spt="202" path="m,l,21600r21600,l21600,xe">
+                <v:stroke joinstyle="miter"/>
+                <v:path gradientshapeok="t" o:connecttype="rect"/>
+              </v:shapetype>
+              <v:shape id="Metin Kutusu 8" o:spid="_x0000_s1026" type="#_x0000_t202" style="position:absolute;left:0;text-align:left;margin-left:14.4pt;margin-top:98.85pt;width:419.3pt;height:.05pt;z-index:-251650048;visibility:visible;mso-wrap-style:square;mso-wrap-distance-left:9pt;mso-wrap-distance-top:0;mso-wrap-distance-right:9pt;mso-wrap-distance-bottom:0;mso-position-horizontal:absolute;mso-position-horizontal-relative:text;mso-position-vertical:absolute;mso-position-vertical-relative:text;v-text-anchor:top" o:gfxdata="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" stroked="f">
+                <v:textbox style="mso-fit-shape-to-text:t" inset="0,0,0,0">
+                  <w:txbxContent>
+                    <w:p>
+                      <w:pPr>
+                        <w:pStyle w:val="ResimYazs"/>
+                        <w:jc w:val="center"/>
+                        <w:rPr>
+                          <w:noProof/>
+                        </w:rPr>
+                      </w:pPr>
+                      <w:r>
+                        <w:t>* İP: İş Paketi</w:t>
+                      </w:r>
+                    </w:p>
+                  </w:txbxContent>
+                </v:textbox>
+                <w10:wrap type="tight"/>
+              </v:shape>
+            </w:pict>
+          </mc:Fallback>
+        </mc:AlternateContent>
+      </w:r>
+      <w:r>
+        <w:rPr>
+          <w:noProof/>
+        </w:rPr>
         <w:drawing>
-          <wp:inline distT="0" distB="0" distL="0" distR="0" wp14:anchorId="35D94957" wp14:editId="70E54AA6">
-            <wp:extent cx="5751846" cy="882595"/>
-            <wp:effectExtent l="0" t="0" r="1270" b="0"/>
+          <wp:anchor distT="0" distB="0" distL="114300" distR="114300" simplePos="0" relativeHeight="251664384" behindDoc="1" locked="0" layoutInCell="1" allowOverlap="1" wp14:anchorId="35D94957" wp14:editId="4362096C">
+            <wp:simplePos x="0" y="0"/>
+            <wp:positionH relativeFrom="margin">
+              <wp:posOffset>182880</wp:posOffset>
+            </wp:positionH>
+            <wp:positionV relativeFrom="paragraph">
+              <wp:posOffset>210820</wp:posOffset>
+            </wp:positionV>
+            <wp:extent cx="5325110" cy="987425"/>
+            <wp:effectExtent l="0" t="0" r="8890" b="3175"/>
+            <wp:wrapTight wrapText="bothSides">
+              <wp:wrapPolygon edited="0">
+                <wp:start x="0" y="0"/>
+                <wp:lineTo x="0" y="21253"/>
+                <wp:lineTo x="21559" y="21253"/>
+                <wp:lineTo x="21559" y="8334"/>
+                <wp:lineTo x="21172" y="6668"/>
+                <wp:lineTo x="21482" y="6668"/>
+                <wp:lineTo x="21559" y="5834"/>
+                <wp:lineTo x="21559" y="0"/>
+                <wp:lineTo x="0" y="0"/>
+              </wp:wrapPolygon>
+            </wp:wrapTight>
             <wp:docPr id="1" name="Resim 1"/>
             <wp:cNvGraphicFramePr>
               <a:graphicFrameLocks xmlns:a="http://schemas.openxmlformats.org/drawingml/2006/main" noChangeAspect="1"/>
@@ -452,7 +677,7 @@
                     </pic:cNvPicPr>
                   </pic:nvPicPr>
                   <pic:blipFill>
-                    <a:blip r:embed="rId8">
+                    <a:blip r:embed="rId9">
                       <a:extLst>
                         <a:ext uri="{28A0092B-C50C-407E-A947-70E740481C1C}">
                           <a14:useLocalDpi xmlns:a14="http://schemas.microsoft.com/office/drawing/2010/main" val="0"/>
@@ -467,7 +692,7 @@
                   <pic:spPr bwMode="auto">
                     <a:xfrm>
                       <a:off x="0" y="0"/>
-                      <a:ext cx="6141915" cy="942449"/>
+                      <a:ext cx="5325110" cy="987425"/>
                     </a:xfrm>
                     <a:prstGeom prst="rect">
                       <a:avLst/>
@@ -480,40 +705,34 @@
                 </pic:pic>
               </a:graphicData>
             </a:graphic>
-          </wp:inline>
+            <wp14:sizeRelH relativeFrom="page">
+              <wp14:pctWidth>0</wp14:pctWidth>
+            </wp14:sizeRelH>
+            <wp14:sizeRelV relativeFrom="page">
+              <wp14:pctHeight>0</wp14:pctHeight>
+            </wp14:sizeRelV>
+          </wp:anchor>
         </w:drawing>
       </w:r>
-    </w:p>
-    <w:p>
-      <w:pPr>
-        <w:pStyle w:val="ListeParagraf"/>
-        <w:rPr>
-          <w:b/>
-          <w:bCs/>
-        </w:rPr>
-      </w:pPr>
     </w:p>
     <w:p>
       <w:pPr>
         <w:pStyle w:val="ListeParagraf"/>
         <w:ind w:left="1080"/>
-        <w:jc w:val="center"/>
-        <w:rPr>
-          <w:rFonts w:ascii="Arial" w:hAnsi="Arial" w:cs="Arial"/>
-          <w:b/>
-          <w:bCs/>
-          <w:sz w:val="24"/>
-          <w:szCs w:val="24"/>
-        </w:rPr>
-      </w:pPr>
-      <w:r>
-        <w:rPr>
-          <w:rFonts w:ascii="Arial" w:hAnsi="Arial" w:cs="Arial"/>
-          <w:sz w:val="24"/>
-          <w:szCs w:val="24"/>
-        </w:rPr>
-        <w:t>* İP: İş Paketi</w:t>
-      </w:r>
+        <w:rPr>
+          <w:b/>
+          <w:bCs/>
+        </w:rPr>
+      </w:pPr>
+    </w:p>
+    <w:p>
+      <w:pPr>
+        <w:pStyle w:val="ListeParagraf"/>
+        <w:rPr>
+          <w:b/>
+          <w:bCs/>
+        </w:rPr>
+      </w:pPr>
     </w:p>
     <w:p>
       <w:pPr>
@@ -547,6 +766,7 @@
           <w:sz w:val="24"/>
           <w:szCs w:val="24"/>
         </w:rPr>
+        <w:lastRenderedPageBreak/>
         <w:t>KAVRAMSAL TASARIM:</w:t>
       </w:r>
     </w:p>
@@ -607,22 +827,70 @@
     </w:p>
     <w:p>
       <w:pPr>
-        <w:ind w:left="720"/>
+        <w:pStyle w:val="ListeParagraf"/>
+        <w:ind w:left="1080"/>
+        <w:rPr>
+          <w:rFonts w:ascii="Arial" w:hAnsi="Arial" w:cs="Arial"/>
+          <w:b/>
+          <w:bCs/>
+          <w:sz w:val="24"/>
+          <w:szCs w:val="24"/>
+        </w:rPr>
+      </w:pPr>
+      <w:r>
+        <w:rPr>
+          <w:rFonts w:ascii="Arial" w:hAnsi="Arial" w:cs="Arial"/>
+          <w:b/>
+          <w:bCs/>
+          <w:sz w:val="24"/>
+          <w:szCs w:val="24"/>
+        </w:rPr>
+        <w:drawing>
+          <wp:inline distT="0" distB="0" distL="0" distR="0" wp14:anchorId="210299EF" wp14:editId="7416B836">
+            <wp:extent cx="3364992" cy="2208532"/>
+            <wp:effectExtent l="0" t="0" r="6985" b="1270"/>
+            <wp:docPr id="9" name="Resim 9"/>
+            <wp:cNvGraphicFramePr>
+              <a:graphicFrameLocks xmlns:a="http://schemas.openxmlformats.org/drawingml/2006/main" noChangeAspect="1"/>
+            </wp:cNvGraphicFramePr>
+            <a:graphic xmlns:a="http://schemas.openxmlformats.org/drawingml/2006/main">
+              <a:graphicData uri="http://schemas.openxmlformats.org/drawingml/2006/picture">
+                <pic:pic xmlns:pic="http://schemas.openxmlformats.org/drawingml/2006/picture">
+                  <pic:nvPicPr>
+                    <pic:cNvPr id="1" name=""/>
+                    <pic:cNvPicPr/>
+                  </pic:nvPicPr>
+                  <pic:blipFill>
+                    <a:blip r:embed="rId10"/>
+                    <a:stretch>
+                      <a:fillRect/>
+                    </a:stretch>
+                  </pic:blipFill>
+                  <pic:spPr>
+                    <a:xfrm>
+                      <a:off x="0" y="0"/>
+                      <a:ext cx="3370409" cy="2212087"/>
+                    </a:xfrm>
+                    <a:prstGeom prst="rect">
+                      <a:avLst/>
+                    </a:prstGeom>
+                  </pic:spPr>
+                </pic:pic>
+              </a:graphicData>
+            </a:graphic>
+          </wp:inline>
+        </w:drawing>
+      </w:r>
+    </w:p>
+    <w:p>
+      <w:pPr>
+        <w:ind w:left="1080"/>
         <w:rPr>
           <w:rFonts w:ascii="CIDFont+F2" w:hAnsi="CIDFont+F2" w:cs="CIDFont+F2"/>
           <w:b/>
           <w:bCs/>
         </w:rPr>
       </w:pPr>
-      <w:r>
-        <w:rPr>
-          <w:rFonts w:ascii="Arial" w:hAnsi="Arial" w:cs="Arial"/>
-          <w:sz w:val="24"/>
-          <w:szCs w:val="24"/>
-        </w:rPr>
-        <w:lastRenderedPageBreak/>
-        <w:t>Görev mekanizması içerisinde su şişesinin yatay durması İHA’nın yüksekliğini azaltmak içindir.</w:t>
-      </w:r>
     </w:p>
     <w:p>
       <w:pPr>
@@ -671,6 +939,1165 @@
         <w:t>Gövde ve Mekanik Sistemler:</w:t>
       </w:r>
     </w:p>
+    <w:tbl>
+      <w:tblPr>
+        <w:tblpPr w:leftFromText="141" w:rightFromText="141" w:vertAnchor="text" w:horzAnchor="page" w:tblpX="2547" w:tblpY="2539"/>
+        <w:tblW w:w="6496" w:type="dxa"/>
+        <w:tblCellMar>
+          <w:left w:w="70" w:type="dxa"/>
+          <w:right w:w="70" w:type="dxa"/>
+        </w:tblCellMar>
+        <w:tblLook w:val="04A0" w:firstRow="1" w:lastRow="0" w:firstColumn="1" w:lastColumn="0" w:noHBand="0" w:noVBand="1"/>
+      </w:tblPr>
+      <w:tblGrid>
+        <w:gridCol w:w="1715"/>
+        <w:gridCol w:w="1194"/>
+        <w:gridCol w:w="766"/>
+        <w:gridCol w:w="861"/>
+        <w:gridCol w:w="1061"/>
+        <w:gridCol w:w="1288"/>
+        <w:gridCol w:w="941"/>
+      </w:tblGrid>
+      <w:tr>
+        <w:trPr>
+          <w:trHeight w:val="582"/>
+        </w:trPr>
+        <w:tc>
+          <w:tcPr>
+            <w:tcW w:w="1632" w:type="dxa"/>
+            <w:tcBorders>
+              <w:top w:val="single" w:sz="4" w:space="0" w:color="auto"/>
+              <w:left w:val="single" w:sz="4" w:space="0" w:color="auto"/>
+              <w:bottom w:val="single" w:sz="4" w:space="0" w:color="auto"/>
+              <w:right w:val="single" w:sz="4" w:space="0" w:color="auto"/>
+            </w:tcBorders>
+            <w:shd w:val="clear" w:color="000000" w:fill="8EA9DB"/>
+            <w:noWrap/>
+            <w:vAlign w:val="center"/>
+            <w:hideMark/>
+          </w:tcPr>
+          <w:p>
+            <w:pPr>
+              <w:spacing w:after="0" w:line="240" w:lineRule="auto"/>
+              <w:jc w:val="center"/>
+              <w:rPr>
+                <w:rFonts w:ascii="Arial" w:eastAsia="Times New Roman" w:hAnsi="Arial" w:cs="Arial"/>
+                <w:color w:val="FFFFFF"/>
+                <w:sz w:val="24"/>
+                <w:szCs w:val="24"/>
+                <w:lang w:eastAsia="tr-TR"/>
+              </w:rPr>
+            </w:pPr>
+            <w:r>
+              <w:rPr>
+                <w:rFonts w:ascii="Arial" w:eastAsia="Times New Roman" w:hAnsi="Arial" w:cs="Arial"/>
+                <w:color w:val="FFFFFF"/>
+                <w:sz w:val="24"/>
+                <w:szCs w:val="24"/>
+                <w:lang w:eastAsia="tr-TR"/>
+              </w:rPr>
+              <w:t>İHA Olası Gövde Malzemeleri</w:t>
+            </w:r>
+          </w:p>
+        </w:tc>
+        <w:tc>
+          <w:tcPr>
+            <w:tcW w:w="4186" w:type="dxa"/>
+            <w:gridSpan w:val="5"/>
+            <w:tcBorders>
+              <w:top w:val="single" w:sz="4" w:space="0" w:color="auto"/>
+              <w:left w:val="nil"/>
+              <w:bottom w:val="single" w:sz="4" w:space="0" w:color="auto"/>
+              <w:right w:val="single" w:sz="4" w:space="0" w:color="auto"/>
+            </w:tcBorders>
+            <w:shd w:val="clear" w:color="auto" w:fill="auto"/>
+            <w:noWrap/>
+            <w:vAlign w:val="center"/>
+            <w:hideMark/>
+          </w:tcPr>
+          <w:p>
+            <w:pPr>
+              <w:spacing w:after="0" w:line="240" w:lineRule="auto"/>
+              <w:jc w:val="center"/>
+              <w:rPr>
+                <w:rFonts w:ascii="Arial" w:eastAsia="Times New Roman" w:hAnsi="Arial" w:cs="Arial"/>
+                <w:color w:val="000000"/>
+                <w:sz w:val="24"/>
+                <w:szCs w:val="24"/>
+                <w:lang w:eastAsia="tr-TR"/>
+              </w:rPr>
+            </w:pPr>
+            <w:r>
+              <w:rPr>
+                <w:rFonts w:ascii="Arial" w:eastAsia="Times New Roman" w:hAnsi="Arial" w:cs="Arial"/>
+                <w:color w:val="000000"/>
+                <w:sz w:val="24"/>
+                <w:szCs w:val="24"/>
+                <w:lang w:eastAsia="tr-TR"/>
+              </w:rPr>
+              <w:t>Puanlama (Her Bir Kriter 5 Puan Üzerinden Değerlendirilmiştir)</w:t>
+            </w:r>
+          </w:p>
+        </w:tc>
+        <w:tc>
+          <w:tcPr>
+            <w:tcW w:w="678" w:type="dxa"/>
+            <w:tcBorders>
+              <w:top w:val="single" w:sz="4" w:space="0" w:color="auto"/>
+              <w:left w:val="nil"/>
+              <w:bottom w:val="single" w:sz="4" w:space="0" w:color="auto"/>
+              <w:right w:val="single" w:sz="4" w:space="0" w:color="auto"/>
+            </w:tcBorders>
+            <w:shd w:val="clear" w:color="auto" w:fill="auto"/>
+            <w:noWrap/>
+            <w:vAlign w:val="bottom"/>
+            <w:hideMark/>
+          </w:tcPr>
+          <w:p>
+            <w:pPr>
+              <w:spacing w:after="0" w:line="240" w:lineRule="auto"/>
+              <w:rPr>
+                <w:rFonts w:ascii="Calibri" w:eastAsia="Times New Roman" w:hAnsi="Calibri" w:cs="Times New Roman"/>
+                <w:color w:val="000000"/>
+                <w:lang w:eastAsia="tr-TR"/>
+              </w:rPr>
+            </w:pPr>
+            <w:r>
+              <w:rPr>
+                <w:rFonts w:ascii="Calibri" w:eastAsia="Times New Roman" w:hAnsi="Calibri" w:cs="Times New Roman"/>
+                <w:color w:val="000000"/>
+                <w:lang w:eastAsia="tr-TR"/>
+              </w:rPr>
+              <w:t> </w:t>
+            </w:r>
+          </w:p>
+        </w:tc>
+      </w:tr>
+      <w:tr>
+        <w:trPr>
+          <w:trHeight w:val="511"/>
+        </w:trPr>
+        <w:tc>
+          <w:tcPr>
+            <w:tcW w:w="1632" w:type="dxa"/>
+            <w:tcBorders>
+              <w:top w:val="nil"/>
+              <w:left w:val="single" w:sz="4" w:space="0" w:color="auto"/>
+              <w:bottom w:val="single" w:sz="4" w:space="0" w:color="auto"/>
+              <w:right w:val="single" w:sz="4" w:space="0" w:color="auto"/>
+            </w:tcBorders>
+            <w:shd w:val="clear" w:color="000000" w:fill="8EA9DB"/>
+            <w:noWrap/>
+            <w:vAlign w:val="center"/>
+            <w:hideMark/>
+          </w:tcPr>
+          <w:p>
+            <w:pPr>
+              <w:spacing w:after="0" w:line="240" w:lineRule="auto"/>
+              <w:jc w:val="center"/>
+              <w:rPr>
+                <w:rFonts w:ascii="Arial" w:eastAsia="Times New Roman" w:hAnsi="Arial" w:cs="Arial"/>
+                <w:color w:val="FFFFFF"/>
+                <w:sz w:val="24"/>
+                <w:szCs w:val="24"/>
+                <w:lang w:eastAsia="tr-TR"/>
+              </w:rPr>
+            </w:pPr>
+            <w:r>
+              <w:rPr>
+                <w:rFonts w:ascii="Arial" w:eastAsia="Times New Roman" w:hAnsi="Arial" w:cs="Arial"/>
+                <w:color w:val="FFFFFF"/>
+                <w:sz w:val="24"/>
+                <w:szCs w:val="24"/>
+                <w:lang w:eastAsia="tr-TR"/>
+              </w:rPr>
+              <w:t>Değerlendirme Kriterleri</w:t>
+            </w:r>
+          </w:p>
+        </w:tc>
+        <w:tc>
+          <w:tcPr>
+            <w:tcW w:w="861" w:type="dxa"/>
+            <w:tcBorders>
+              <w:top w:val="nil"/>
+              <w:left w:val="nil"/>
+              <w:bottom w:val="single" w:sz="4" w:space="0" w:color="auto"/>
+              <w:right w:val="single" w:sz="4" w:space="0" w:color="auto"/>
+            </w:tcBorders>
+            <w:shd w:val="clear" w:color="auto" w:fill="auto"/>
+            <w:noWrap/>
+            <w:vAlign w:val="center"/>
+            <w:hideMark/>
+          </w:tcPr>
+          <w:p>
+            <w:pPr>
+              <w:spacing w:after="0" w:line="240" w:lineRule="auto"/>
+              <w:jc w:val="center"/>
+              <w:rPr>
+                <w:rFonts w:ascii="Arial" w:eastAsia="Times New Roman" w:hAnsi="Arial" w:cs="Arial"/>
+                <w:color w:val="000000"/>
+                <w:sz w:val="24"/>
+                <w:szCs w:val="24"/>
+                <w:lang w:eastAsia="tr-TR"/>
+              </w:rPr>
+            </w:pPr>
+            <w:r>
+              <w:rPr>
+                <w:rFonts w:ascii="Arial" w:eastAsia="Times New Roman" w:hAnsi="Arial" w:cs="Arial"/>
+                <w:color w:val="000000"/>
+                <w:sz w:val="24"/>
+                <w:szCs w:val="24"/>
+                <w:lang w:eastAsia="tr-TR"/>
+              </w:rPr>
+              <w:t>Sağlamlık</w:t>
+            </w:r>
+          </w:p>
+        </w:tc>
+        <w:tc>
+          <w:tcPr>
+            <w:tcW w:w="766" w:type="dxa"/>
+            <w:tcBorders>
+              <w:top w:val="nil"/>
+              <w:left w:val="nil"/>
+              <w:bottom w:val="single" w:sz="4" w:space="0" w:color="auto"/>
+              <w:right w:val="single" w:sz="4" w:space="0" w:color="auto"/>
+            </w:tcBorders>
+            <w:shd w:val="clear" w:color="auto" w:fill="auto"/>
+            <w:noWrap/>
+            <w:vAlign w:val="center"/>
+            <w:hideMark/>
+          </w:tcPr>
+          <w:p>
+            <w:pPr>
+              <w:spacing w:after="0" w:line="240" w:lineRule="auto"/>
+              <w:jc w:val="center"/>
+              <w:rPr>
+                <w:rFonts w:ascii="Arial" w:eastAsia="Times New Roman" w:hAnsi="Arial" w:cs="Arial"/>
+                <w:color w:val="000000"/>
+                <w:sz w:val="24"/>
+                <w:szCs w:val="24"/>
+                <w:lang w:eastAsia="tr-TR"/>
+              </w:rPr>
+            </w:pPr>
+            <w:r>
+              <w:rPr>
+                <w:rFonts w:ascii="Arial" w:eastAsia="Times New Roman" w:hAnsi="Arial" w:cs="Arial"/>
+                <w:color w:val="000000"/>
+                <w:sz w:val="24"/>
+                <w:szCs w:val="24"/>
+                <w:lang w:eastAsia="tr-TR"/>
+              </w:rPr>
+              <w:t>Kolay Tamir</w:t>
+            </w:r>
+          </w:p>
+        </w:tc>
+        <w:tc>
+          <w:tcPr>
+            <w:tcW w:w="620" w:type="dxa"/>
+            <w:tcBorders>
+              <w:top w:val="nil"/>
+              <w:left w:val="nil"/>
+              <w:bottom w:val="single" w:sz="4" w:space="0" w:color="auto"/>
+              <w:right w:val="single" w:sz="4" w:space="0" w:color="auto"/>
+            </w:tcBorders>
+            <w:shd w:val="clear" w:color="auto" w:fill="auto"/>
+            <w:noWrap/>
+            <w:vAlign w:val="center"/>
+            <w:hideMark/>
+          </w:tcPr>
+          <w:p>
+            <w:pPr>
+              <w:spacing w:after="0" w:line="240" w:lineRule="auto"/>
+              <w:jc w:val="center"/>
+              <w:rPr>
+                <w:rFonts w:ascii="Arial" w:eastAsia="Times New Roman" w:hAnsi="Arial" w:cs="Arial"/>
+                <w:color w:val="000000"/>
+                <w:sz w:val="24"/>
+                <w:szCs w:val="24"/>
+                <w:lang w:eastAsia="tr-TR"/>
+              </w:rPr>
+            </w:pPr>
+            <w:r>
+              <w:rPr>
+                <w:rFonts w:ascii="Arial" w:eastAsia="Times New Roman" w:hAnsi="Arial" w:cs="Arial"/>
+                <w:color w:val="000000"/>
+                <w:sz w:val="24"/>
+                <w:szCs w:val="24"/>
+                <w:lang w:eastAsia="tr-TR"/>
+              </w:rPr>
+              <w:t>Hafiflik</w:t>
+            </w:r>
+          </w:p>
+        </w:tc>
+        <w:tc>
+          <w:tcPr>
+            <w:tcW w:w="1008" w:type="dxa"/>
+            <w:tcBorders>
+              <w:top w:val="nil"/>
+              <w:left w:val="nil"/>
+              <w:bottom w:val="single" w:sz="4" w:space="0" w:color="auto"/>
+              <w:right w:val="single" w:sz="4" w:space="0" w:color="auto"/>
+            </w:tcBorders>
+            <w:shd w:val="clear" w:color="auto" w:fill="auto"/>
+            <w:noWrap/>
+            <w:vAlign w:val="center"/>
+            <w:hideMark/>
+          </w:tcPr>
+          <w:p>
+            <w:pPr>
+              <w:spacing w:after="0" w:line="240" w:lineRule="auto"/>
+              <w:jc w:val="center"/>
+              <w:rPr>
+                <w:rFonts w:ascii="Arial" w:eastAsia="Times New Roman" w:hAnsi="Arial" w:cs="Arial"/>
+                <w:color w:val="000000"/>
+                <w:sz w:val="24"/>
+                <w:szCs w:val="24"/>
+                <w:lang w:eastAsia="tr-TR"/>
+              </w:rPr>
+            </w:pPr>
+            <w:r>
+              <w:rPr>
+                <w:rFonts w:ascii="Arial" w:eastAsia="Times New Roman" w:hAnsi="Arial" w:cs="Arial"/>
+                <w:color w:val="000000"/>
+                <w:sz w:val="24"/>
+                <w:szCs w:val="24"/>
+                <w:lang w:eastAsia="tr-TR"/>
+              </w:rPr>
+              <w:t>Üretim Kolaylığı</w:t>
+            </w:r>
+          </w:p>
+        </w:tc>
+        <w:tc>
+          <w:tcPr>
+            <w:tcW w:w="928" w:type="dxa"/>
+            <w:tcBorders>
+              <w:top w:val="nil"/>
+              <w:left w:val="nil"/>
+              <w:bottom w:val="single" w:sz="4" w:space="0" w:color="auto"/>
+              <w:right w:val="single" w:sz="4" w:space="0" w:color="auto"/>
+            </w:tcBorders>
+            <w:shd w:val="clear" w:color="auto" w:fill="auto"/>
+            <w:noWrap/>
+            <w:vAlign w:val="center"/>
+            <w:hideMark/>
+          </w:tcPr>
+          <w:p>
+            <w:pPr>
+              <w:spacing w:after="0" w:line="240" w:lineRule="auto"/>
+              <w:jc w:val="center"/>
+              <w:rPr>
+                <w:rFonts w:ascii="Arial" w:eastAsia="Times New Roman" w:hAnsi="Arial" w:cs="Arial"/>
+                <w:color w:val="000000"/>
+                <w:sz w:val="24"/>
+                <w:szCs w:val="24"/>
+                <w:lang w:eastAsia="tr-TR"/>
+              </w:rPr>
+            </w:pPr>
+            <w:r>
+              <w:rPr>
+                <w:rFonts w:ascii="Arial" w:eastAsia="Times New Roman" w:hAnsi="Arial" w:cs="Arial"/>
+                <w:color w:val="000000"/>
+                <w:sz w:val="24"/>
+                <w:szCs w:val="24"/>
+                <w:lang w:eastAsia="tr-TR"/>
+              </w:rPr>
+              <w:t>Fiyat</w:t>
+            </w:r>
+            <w:r>
+              <w:rPr>
+                <w:rFonts w:ascii="Arial" w:eastAsia="Times New Roman" w:hAnsi="Arial" w:cs="Arial"/>
+                <w:color w:val="000000"/>
+                <w:sz w:val="24"/>
+                <w:szCs w:val="24"/>
+                <w:lang w:eastAsia="tr-TR"/>
+              </w:rPr>
+              <w:t xml:space="preserve"> Uygunluğu</w:t>
+            </w:r>
+          </w:p>
+        </w:tc>
+        <w:tc>
+          <w:tcPr>
+            <w:tcW w:w="678" w:type="dxa"/>
+            <w:tcBorders>
+              <w:top w:val="nil"/>
+              <w:left w:val="nil"/>
+              <w:bottom w:val="single" w:sz="4" w:space="0" w:color="auto"/>
+              <w:right w:val="single" w:sz="4" w:space="0" w:color="auto"/>
+            </w:tcBorders>
+            <w:shd w:val="clear" w:color="auto" w:fill="auto"/>
+            <w:noWrap/>
+            <w:vAlign w:val="center"/>
+            <w:hideMark/>
+          </w:tcPr>
+          <w:p>
+            <w:pPr>
+              <w:spacing w:after="0" w:line="240" w:lineRule="auto"/>
+              <w:jc w:val="center"/>
+              <w:rPr>
+                <w:rFonts w:ascii="Arial" w:eastAsia="Times New Roman" w:hAnsi="Arial" w:cs="Arial"/>
+                <w:color w:val="000000"/>
+                <w:sz w:val="24"/>
+                <w:szCs w:val="24"/>
+                <w:lang w:eastAsia="tr-TR"/>
+              </w:rPr>
+            </w:pPr>
+            <w:r>
+              <w:rPr>
+                <w:rFonts w:ascii="Arial" w:eastAsia="Times New Roman" w:hAnsi="Arial" w:cs="Arial"/>
+                <w:color w:val="000000"/>
+                <w:sz w:val="24"/>
+                <w:szCs w:val="24"/>
+                <w:lang w:eastAsia="tr-TR"/>
+              </w:rPr>
+              <w:t>Toplam Puan</w:t>
+            </w:r>
+          </w:p>
+        </w:tc>
+      </w:tr>
+      <w:tr>
+        <w:trPr>
+          <w:trHeight w:val="422"/>
+        </w:trPr>
+        <w:tc>
+          <w:tcPr>
+            <w:tcW w:w="1632" w:type="dxa"/>
+            <w:tcBorders>
+              <w:top w:val="nil"/>
+              <w:left w:val="single" w:sz="4" w:space="0" w:color="auto"/>
+              <w:bottom w:val="single" w:sz="4" w:space="0" w:color="auto"/>
+              <w:right w:val="single" w:sz="4" w:space="0" w:color="auto"/>
+            </w:tcBorders>
+            <w:shd w:val="clear" w:color="000000" w:fill="8EA9DB"/>
+            <w:noWrap/>
+            <w:vAlign w:val="center"/>
+            <w:hideMark/>
+          </w:tcPr>
+          <w:p>
+            <w:pPr>
+              <w:spacing w:after="0" w:line="240" w:lineRule="auto"/>
+              <w:jc w:val="center"/>
+              <w:rPr>
+                <w:rFonts w:ascii="Arial" w:eastAsia="Times New Roman" w:hAnsi="Arial" w:cs="Arial"/>
+                <w:color w:val="FFFFFF"/>
+                <w:sz w:val="24"/>
+                <w:szCs w:val="24"/>
+                <w:lang w:eastAsia="tr-TR"/>
+              </w:rPr>
+            </w:pPr>
+            <w:r>
+              <w:rPr>
+                <w:rFonts w:ascii="Arial" w:eastAsia="Times New Roman" w:hAnsi="Arial" w:cs="Arial"/>
+                <w:color w:val="FFFFFF"/>
+                <w:sz w:val="24"/>
+                <w:szCs w:val="24"/>
+                <w:lang w:eastAsia="tr-TR"/>
+              </w:rPr>
+              <w:t>Plastik</w:t>
+            </w:r>
+          </w:p>
+        </w:tc>
+        <w:tc>
+          <w:tcPr>
+            <w:tcW w:w="861" w:type="dxa"/>
+            <w:tcBorders>
+              <w:top w:val="nil"/>
+              <w:left w:val="nil"/>
+              <w:bottom w:val="single" w:sz="4" w:space="0" w:color="auto"/>
+              <w:right w:val="single" w:sz="4" w:space="0" w:color="auto"/>
+            </w:tcBorders>
+            <w:shd w:val="clear" w:color="auto" w:fill="auto"/>
+            <w:noWrap/>
+            <w:vAlign w:val="center"/>
+            <w:hideMark/>
+          </w:tcPr>
+          <w:p>
+            <w:pPr>
+              <w:spacing w:after="0" w:line="240" w:lineRule="auto"/>
+              <w:jc w:val="center"/>
+              <w:rPr>
+                <w:rFonts w:ascii="Arial" w:eastAsia="Times New Roman" w:hAnsi="Arial" w:cs="Arial"/>
+                <w:color w:val="000000"/>
+                <w:sz w:val="24"/>
+                <w:szCs w:val="24"/>
+                <w:lang w:eastAsia="tr-TR"/>
+              </w:rPr>
+            </w:pPr>
+            <w:r>
+              <w:rPr>
+                <w:rFonts w:ascii="Arial" w:eastAsia="Times New Roman" w:hAnsi="Arial" w:cs="Arial"/>
+                <w:color w:val="000000"/>
+                <w:sz w:val="24"/>
+                <w:szCs w:val="24"/>
+                <w:lang w:eastAsia="tr-TR"/>
+              </w:rPr>
+              <w:t>2</w:t>
+            </w:r>
+          </w:p>
+        </w:tc>
+        <w:tc>
+          <w:tcPr>
+            <w:tcW w:w="766" w:type="dxa"/>
+            <w:tcBorders>
+              <w:top w:val="nil"/>
+              <w:left w:val="nil"/>
+              <w:bottom w:val="single" w:sz="4" w:space="0" w:color="auto"/>
+              <w:right w:val="single" w:sz="4" w:space="0" w:color="auto"/>
+            </w:tcBorders>
+            <w:shd w:val="clear" w:color="auto" w:fill="auto"/>
+            <w:noWrap/>
+            <w:vAlign w:val="center"/>
+            <w:hideMark/>
+          </w:tcPr>
+          <w:p>
+            <w:pPr>
+              <w:spacing w:after="0" w:line="240" w:lineRule="auto"/>
+              <w:jc w:val="center"/>
+              <w:rPr>
+                <w:rFonts w:ascii="Arial" w:eastAsia="Times New Roman" w:hAnsi="Arial" w:cs="Arial"/>
+                <w:color w:val="000000"/>
+                <w:sz w:val="24"/>
+                <w:szCs w:val="24"/>
+                <w:lang w:eastAsia="tr-TR"/>
+              </w:rPr>
+            </w:pPr>
+            <w:r>
+              <w:rPr>
+                <w:rFonts w:ascii="Arial" w:eastAsia="Times New Roman" w:hAnsi="Arial" w:cs="Arial"/>
+                <w:color w:val="000000"/>
+                <w:sz w:val="24"/>
+                <w:szCs w:val="24"/>
+                <w:lang w:eastAsia="tr-TR"/>
+              </w:rPr>
+              <w:t>4</w:t>
+            </w:r>
+          </w:p>
+        </w:tc>
+        <w:tc>
+          <w:tcPr>
+            <w:tcW w:w="620" w:type="dxa"/>
+            <w:tcBorders>
+              <w:top w:val="nil"/>
+              <w:left w:val="nil"/>
+              <w:bottom w:val="single" w:sz="4" w:space="0" w:color="auto"/>
+              <w:right w:val="single" w:sz="4" w:space="0" w:color="auto"/>
+            </w:tcBorders>
+            <w:shd w:val="clear" w:color="auto" w:fill="auto"/>
+            <w:noWrap/>
+            <w:vAlign w:val="center"/>
+            <w:hideMark/>
+          </w:tcPr>
+          <w:p>
+            <w:pPr>
+              <w:spacing w:after="0" w:line="240" w:lineRule="auto"/>
+              <w:jc w:val="center"/>
+              <w:rPr>
+                <w:rFonts w:ascii="Arial" w:eastAsia="Times New Roman" w:hAnsi="Arial" w:cs="Arial"/>
+                <w:color w:val="000000"/>
+                <w:sz w:val="24"/>
+                <w:szCs w:val="24"/>
+                <w:lang w:eastAsia="tr-TR"/>
+              </w:rPr>
+            </w:pPr>
+            <w:r>
+              <w:rPr>
+                <w:rFonts w:ascii="Arial" w:eastAsia="Times New Roman" w:hAnsi="Arial" w:cs="Arial"/>
+                <w:color w:val="000000"/>
+                <w:sz w:val="24"/>
+                <w:szCs w:val="24"/>
+                <w:lang w:eastAsia="tr-TR"/>
+              </w:rPr>
+              <w:t>2</w:t>
+            </w:r>
+          </w:p>
+        </w:tc>
+        <w:tc>
+          <w:tcPr>
+            <w:tcW w:w="1008" w:type="dxa"/>
+            <w:tcBorders>
+              <w:top w:val="nil"/>
+              <w:left w:val="nil"/>
+              <w:bottom w:val="single" w:sz="4" w:space="0" w:color="auto"/>
+              <w:right w:val="single" w:sz="4" w:space="0" w:color="auto"/>
+            </w:tcBorders>
+            <w:shd w:val="clear" w:color="auto" w:fill="auto"/>
+            <w:noWrap/>
+            <w:vAlign w:val="center"/>
+            <w:hideMark/>
+          </w:tcPr>
+          <w:p>
+            <w:pPr>
+              <w:spacing w:after="0" w:line="240" w:lineRule="auto"/>
+              <w:jc w:val="center"/>
+              <w:rPr>
+                <w:rFonts w:ascii="Arial" w:eastAsia="Times New Roman" w:hAnsi="Arial" w:cs="Arial"/>
+                <w:color w:val="000000"/>
+                <w:sz w:val="24"/>
+                <w:szCs w:val="24"/>
+                <w:lang w:eastAsia="tr-TR"/>
+              </w:rPr>
+            </w:pPr>
+            <w:r>
+              <w:rPr>
+                <w:rFonts w:ascii="Arial" w:eastAsia="Times New Roman" w:hAnsi="Arial" w:cs="Arial"/>
+                <w:color w:val="000000"/>
+                <w:sz w:val="24"/>
+                <w:szCs w:val="24"/>
+                <w:lang w:eastAsia="tr-TR"/>
+              </w:rPr>
+              <w:t>4</w:t>
+            </w:r>
+          </w:p>
+        </w:tc>
+        <w:tc>
+          <w:tcPr>
+            <w:tcW w:w="928" w:type="dxa"/>
+            <w:tcBorders>
+              <w:top w:val="nil"/>
+              <w:left w:val="nil"/>
+              <w:bottom w:val="single" w:sz="4" w:space="0" w:color="auto"/>
+              <w:right w:val="single" w:sz="4" w:space="0" w:color="auto"/>
+            </w:tcBorders>
+            <w:shd w:val="clear" w:color="auto" w:fill="auto"/>
+            <w:noWrap/>
+            <w:vAlign w:val="center"/>
+            <w:hideMark/>
+          </w:tcPr>
+          <w:p>
+            <w:pPr>
+              <w:spacing w:after="0" w:line="240" w:lineRule="auto"/>
+              <w:jc w:val="center"/>
+              <w:rPr>
+                <w:rFonts w:ascii="Arial" w:eastAsia="Times New Roman" w:hAnsi="Arial" w:cs="Arial"/>
+                <w:color w:val="000000"/>
+                <w:sz w:val="24"/>
+                <w:szCs w:val="24"/>
+                <w:lang w:eastAsia="tr-TR"/>
+              </w:rPr>
+            </w:pPr>
+            <w:r>
+              <w:rPr>
+                <w:rFonts w:ascii="Arial" w:eastAsia="Times New Roman" w:hAnsi="Arial" w:cs="Arial"/>
+                <w:color w:val="000000"/>
+                <w:sz w:val="24"/>
+                <w:szCs w:val="24"/>
+                <w:lang w:eastAsia="tr-TR"/>
+              </w:rPr>
+              <w:t>5</w:t>
+            </w:r>
+          </w:p>
+        </w:tc>
+        <w:tc>
+          <w:tcPr>
+            <w:tcW w:w="678" w:type="dxa"/>
+            <w:tcBorders>
+              <w:top w:val="nil"/>
+              <w:left w:val="nil"/>
+              <w:bottom w:val="single" w:sz="4" w:space="0" w:color="auto"/>
+              <w:right w:val="single" w:sz="4" w:space="0" w:color="auto"/>
+            </w:tcBorders>
+            <w:shd w:val="clear" w:color="auto" w:fill="auto"/>
+            <w:noWrap/>
+            <w:vAlign w:val="center"/>
+            <w:hideMark/>
+          </w:tcPr>
+          <w:p>
+            <w:pPr>
+              <w:spacing w:after="0" w:line="240" w:lineRule="auto"/>
+              <w:jc w:val="center"/>
+              <w:rPr>
+                <w:rFonts w:ascii="Arial" w:eastAsia="Times New Roman" w:hAnsi="Arial" w:cs="Arial"/>
+                <w:color w:val="000000"/>
+                <w:sz w:val="24"/>
+                <w:szCs w:val="24"/>
+                <w:lang w:eastAsia="tr-TR"/>
+              </w:rPr>
+            </w:pPr>
+            <w:r>
+              <w:rPr>
+                <w:rFonts w:ascii="Arial" w:eastAsia="Times New Roman" w:hAnsi="Arial" w:cs="Arial"/>
+                <w:color w:val="000000"/>
+                <w:sz w:val="24"/>
+                <w:szCs w:val="24"/>
+                <w:lang w:eastAsia="tr-TR"/>
+              </w:rPr>
+              <w:t>17</w:t>
+            </w:r>
+          </w:p>
+        </w:tc>
+      </w:tr>
+      <w:tr>
+        <w:trPr>
+          <w:trHeight w:val="546"/>
+        </w:trPr>
+        <w:tc>
+          <w:tcPr>
+            <w:tcW w:w="1632" w:type="dxa"/>
+            <w:tcBorders>
+              <w:top w:val="nil"/>
+              <w:left w:val="single" w:sz="4" w:space="0" w:color="auto"/>
+              <w:bottom w:val="single" w:sz="4" w:space="0" w:color="auto"/>
+              <w:right w:val="single" w:sz="4" w:space="0" w:color="auto"/>
+            </w:tcBorders>
+            <w:shd w:val="clear" w:color="000000" w:fill="8EA9DB"/>
+            <w:noWrap/>
+            <w:vAlign w:val="center"/>
+            <w:hideMark/>
+          </w:tcPr>
+          <w:p>
+            <w:pPr>
+              <w:spacing w:after="0" w:line="240" w:lineRule="auto"/>
+              <w:jc w:val="center"/>
+              <w:rPr>
+                <w:rFonts w:ascii="Arial" w:eastAsia="Times New Roman" w:hAnsi="Arial" w:cs="Arial"/>
+                <w:color w:val="FFFFFF"/>
+                <w:sz w:val="24"/>
+                <w:szCs w:val="24"/>
+                <w:lang w:eastAsia="tr-TR"/>
+              </w:rPr>
+            </w:pPr>
+            <w:r>
+              <w:rPr>
+                <w:rFonts w:ascii="Arial" w:eastAsia="Times New Roman" w:hAnsi="Arial" w:cs="Arial"/>
+                <w:color w:val="FFFFFF"/>
+                <w:sz w:val="24"/>
+                <w:szCs w:val="24"/>
+                <w:lang w:eastAsia="tr-TR"/>
+              </w:rPr>
+              <w:t>Karbon Fiber</w:t>
+            </w:r>
+          </w:p>
+        </w:tc>
+        <w:tc>
+          <w:tcPr>
+            <w:tcW w:w="861" w:type="dxa"/>
+            <w:tcBorders>
+              <w:top w:val="nil"/>
+              <w:left w:val="nil"/>
+              <w:bottom w:val="single" w:sz="4" w:space="0" w:color="auto"/>
+              <w:right w:val="single" w:sz="4" w:space="0" w:color="auto"/>
+            </w:tcBorders>
+            <w:shd w:val="clear" w:color="auto" w:fill="auto"/>
+            <w:noWrap/>
+            <w:vAlign w:val="center"/>
+            <w:hideMark/>
+          </w:tcPr>
+          <w:p>
+            <w:pPr>
+              <w:spacing w:after="0" w:line="240" w:lineRule="auto"/>
+              <w:jc w:val="center"/>
+              <w:rPr>
+                <w:rFonts w:ascii="Arial" w:eastAsia="Times New Roman" w:hAnsi="Arial" w:cs="Arial"/>
+                <w:color w:val="000000"/>
+                <w:sz w:val="24"/>
+                <w:szCs w:val="24"/>
+                <w:lang w:eastAsia="tr-TR"/>
+              </w:rPr>
+            </w:pPr>
+            <w:r>
+              <w:rPr>
+                <w:rFonts w:ascii="Arial" w:eastAsia="Times New Roman" w:hAnsi="Arial" w:cs="Arial"/>
+                <w:color w:val="000000"/>
+                <w:sz w:val="24"/>
+                <w:szCs w:val="24"/>
+                <w:lang w:eastAsia="tr-TR"/>
+              </w:rPr>
+              <w:t>5</w:t>
+            </w:r>
+          </w:p>
+        </w:tc>
+        <w:tc>
+          <w:tcPr>
+            <w:tcW w:w="766" w:type="dxa"/>
+            <w:tcBorders>
+              <w:top w:val="nil"/>
+              <w:left w:val="nil"/>
+              <w:bottom w:val="single" w:sz="4" w:space="0" w:color="auto"/>
+              <w:right w:val="single" w:sz="4" w:space="0" w:color="auto"/>
+            </w:tcBorders>
+            <w:shd w:val="clear" w:color="auto" w:fill="auto"/>
+            <w:noWrap/>
+            <w:vAlign w:val="center"/>
+            <w:hideMark/>
+          </w:tcPr>
+          <w:p>
+            <w:pPr>
+              <w:spacing w:after="0" w:line="240" w:lineRule="auto"/>
+              <w:jc w:val="center"/>
+              <w:rPr>
+                <w:rFonts w:ascii="Arial" w:eastAsia="Times New Roman" w:hAnsi="Arial" w:cs="Arial"/>
+                <w:color w:val="000000"/>
+                <w:sz w:val="24"/>
+                <w:szCs w:val="24"/>
+                <w:lang w:eastAsia="tr-TR"/>
+              </w:rPr>
+            </w:pPr>
+            <w:r>
+              <w:rPr>
+                <w:rFonts w:ascii="Arial" w:eastAsia="Times New Roman" w:hAnsi="Arial" w:cs="Arial"/>
+                <w:color w:val="000000"/>
+                <w:sz w:val="24"/>
+                <w:szCs w:val="24"/>
+                <w:lang w:eastAsia="tr-TR"/>
+              </w:rPr>
+              <w:t>2</w:t>
+            </w:r>
+          </w:p>
+        </w:tc>
+        <w:tc>
+          <w:tcPr>
+            <w:tcW w:w="620" w:type="dxa"/>
+            <w:tcBorders>
+              <w:top w:val="nil"/>
+              <w:left w:val="nil"/>
+              <w:bottom w:val="single" w:sz="4" w:space="0" w:color="auto"/>
+              <w:right w:val="single" w:sz="4" w:space="0" w:color="auto"/>
+            </w:tcBorders>
+            <w:shd w:val="clear" w:color="auto" w:fill="auto"/>
+            <w:noWrap/>
+            <w:vAlign w:val="center"/>
+            <w:hideMark/>
+          </w:tcPr>
+          <w:p>
+            <w:pPr>
+              <w:spacing w:after="0" w:line="240" w:lineRule="auto"/>
+              <w:jc w:val="center"/>
+              <w:rPr>
+                <w:rFonts w:ascii="Arial" w:eastAsia="Times New Roman" w:hAnsi="Arial" w:cs="Arial"/>
+                <w:color w:val="000000"/>
+                <w:sz w:val="24"/>
+                <w:szCs w:val="24"/>
+                <w:lang w:eastAsia="tr-TR"/>
+              </w:rPr>
+            </w:pPr>
+            <w:r>
+              <w:rPr>
+                <w:rFonts w:ascii="Arial" w:eastAsia="Times New Roman" w:hAnsi="Arial" w:cs="Arial"/>
+                <w:color w:val="000000"/>
+                <w:sz w:val="24"/>
+                <w:szCs w:val="24"/>
+                <w:lang w:eastAsia="tr-TR"/>
+              </w:rPr>
+              <w:t>5</w:t>
+            </w:r>
+          </w:p>
+        </w:tc>
+        <w:tc>
+          <w:tcPr>
+            <w:tcW w:w="1008" w:type="dxa"/>
+            <w:tcBorders>
+              <w:top w:val="nil"/>
+              <w:left w:val="nil"/>
+              <w:bottom w:val="single" w:sz="4" w:space="0" w:color="auto"/>
+              <w:right w:val="single" w:sz="4" w:space="0" w:color="auto"/>
+            </w:tcBorders>
+            <w:shd w:val="clear" w:color="auto" w:fill="auto"/>
+            <w:noWrap/>
+            <w:vAlign w:val="center"/>
+            <w:hideMark/>
+          </w:tcPr>
+          <w:p>
+            <w:pPr>
+              <w:spacing w:after="0" w:line="240" w:lineRule="auto"/>
+              <w:jc w:val="center"/>
+              <w:rPr>
+                <w:rFonts w:ascii="Arial" w:eastAsia="Times New Roman" w:hAnsi="Arial" w:cs="Arial"/>
+                <w:color w:val="000000"/>
+                <w:sz w:val="24"/>
+                <w:szCs w:val="24"/>
+                <w:lang w:eastAsia="tr-TR"/>
+              </w:rPr>
+            </w:pPr>
+            <w:r>
+              <w:rPr>
+                <w:rFonts w:ascii="Arial" w:eastAsia="Times New Roman" w:hAnsi="Arial" w:cs="Arial"/>
+                <w:color w:val="000000"/>
+                <w:sz w:val="24"/>
+                <w:szCs w:val="24"/>
+                <w:lang w:eastAsia="tr-TR"/>
+              </w:rPr>
+              <w:t>5</w:t>
+            </w:r>
+          </w:p>
+        </w:tc>
+        <w:tc>
+          <w:tcPr>
+            <w:tcW w:w="928" w:type="dxa"/>
+            <w:tcBorders>
+              <w:top w:val="nil"/>
+              <w:left w:val="nil"/>
+              <w:bottom w:val="single" w:sz="4" w:space="0" w:color="auto"/>
+              <w:right w:val="single" w:sz="4" w:space="0" w:color="auto"/>
+            </w:tcBorders>
+            <w:shd w:val="clear" w:color="auto" w:fill="auto"/>
+            <w:noWrap/>
+            <w:vAlign w:val="center"/>
+            <w:hideMark/>
+          </w:tcPr>
+          <w:p>
+            <w:pPr>
+              <w:spacing w:after="0" w:line="240" w:lineRule="auto"/>
+              <w:jc w:val="center"/>
+              <w:rPr>
+                <w:rFonts w:ascii="Arial" w:eastAsia="Times New Roman" w:hAnsi="Arial" w:cs="Arial"/>
+                <w:color w:val="000000"/>
+                <w:sz w:val="24"/>
+                <w:szCs w:val="24"/>
+                <w:lang w:eastAsia="tr-TR"/>
+              </w:rPr>
+            </w:pPr>
+            <w:r>
+              <w:rPr>
+                <w:rFonts w:ascii="Arial" w:eastAsia="Times New Roman" w:hAnsi="Arial" w:cs="Arial"/>
+                <w:color w:val="000000"/>
+                <w:sz w:val="24"/>
+                <w:szCs w:val="24"/>
+                <w:lang w:eastAsia="tr-TR"/>
+              </w:rPr>
+              <w:t>2</w:t>
+            </w:r>
+          </w:p>
+        </w:tc>
+        <w:tc>
+          <w:tcPr>
+            <w:tcW w:w="678" w:type="dxa"/>
+            <w:tcBorders>
+              <w:top w:val="nil"/>
+              <w:left w:val="nil"/>
+              <w:bottom w:val="single" w:sz="4" w:space="0" w:color="auto"/>
+              <w:right w:val="single" w:sz="4" w:space="0" w:color="auto"/>
+            </w:tcBorders>
+            <w:shd w:val="clear" w:color="auto" w:fill="auto"/>
+            <w:noWrap/>
+            <w:vAlign w:val="center"/>
+            <w:hideMark/>
+          </w:tcPr>
+          <w:p>
+            <w:pPr>
+              <w:keepNext/>
+              <w:spacing w:after="0" w:line="240" w:lineRule="auto"/>
+              <w:jc w:val="center"/>
+              <w:rPr>
+                <w:rFonts w:ascii="Arial" w:eastAsia="Times New Roman" w:hAnsi="Arial" w:cs="Arial"/>
+                <w:color w:val="000000"/>
+                <w:sz w:val="24"/>
+                <w:szCs w:val="24"/>
+                <w:lang w:eastAsia="tr-TR"/>
+              </w:rPr>
+            </w:pPr>
+            <w:r>
+              <w:rPr>
+                <w:rFonts w:ascii="Arial" w:eastAsia="Times New Roman" w:hAnsi="Arial" w:cs="Arial"/>
+                <w:color w:val="000000"/>
+                <w:sz w:val="24"/>
+                <w:szCs w:val="24"/>
+                <w:lang w:eastAsia="tr-TR"/>
+              </w:rPr>
+              <w:t>19</w:t>
+            </w:r>
+          </w:p>
+        </w:tc>
+      </w:tr>
+    </w:tbl>
+    <w:p>
+      <w:pPr>
+        <w:ind w:left="1080"/>
+        <w:rPr>
+          <w:rFonts w:ascii="Arial" w:hAnsi="Arial" w:cs="Arial"/>
+          <w:sz w:val="24"/>
+          <w:szCs w:val="24"/>
+        </w:rPr>
+      </w:pPr>
+      <w:r>
+        <w:rPr>
+          <w:rFonts w:ascii="Arial" w:hAnsi="Arial" w:cs="Arial"/>
+          <w:sz w:val="24"/>
+          <w:szCs w:val="24"/>
+        </w:rPr>
+        <w:t>İHA tasarımında kullanılan küçük yapı sayesinde kullanılacak ağırlık azaltılmış</w:t>
+      </w:r>
+      <w:r>
+        <w:rPr>
+          <w:rFonts w:ascii="Arial" w:hAnsi="Arial" w:cs="Arial"/>
+          <w:sz w:val="24"/>
+          <w:szCs w:val="24"/>
+        </w:rPr>
+        <w:t>tır. Bataryanın şasenin ve koruma kapağının altın</w:t>
+      </w:r>
+      <w:r>
+        <w:rPr>
+          <w:rFonts w:ascii="Arial" w:hAnsi="Arial" w:cs="Arial"/>
+          <w:sz w:val="24"/>
+          <w:szCs w:val="24"/>
+        </w:rPr>
+        <w:t>a yerleştirilecek şekilde tasarlanmasının amacı</w:t>
+      </w:r>
+      <w:r>
+        <w:rPr>
+          <w:rFonts w:ascii="Arial" w:hAnsi="Arial" w:cs="Arial"/>
+          <w:sz w:val="24"/>
+          <w:szCs w:val="24"/>
+        </w:rPr>
+        <w:t xml:space="preserve"> bataryanın fazla ısınmasını önlemek</w:t>
+      </w:r>
+      <w:r>
+        <w:rPr>
+          <w:rFonts w:ascii="Arial" w:hAnsi="Arial" w:cs="Arial"/>
+          <w:sz w:val="24"/>
+          <w:szCs w:val="24"/>
+        </w:rPr>
+        <w:t>t</w:t>
+      </w:r>
+      <w:r>
+        <w:rPr>
+          <w:rFonts w:ascii="Arial" w:hAnsi="Arial" w:cs="Arial"/>
+          <w:sz w:val="24"/>
+          <w:szCs w:val="24"/>
+        </w:rPr>
+        <w:t xml:space="preserve">ir. Gövdenin üst yüzeyi </w:t>
+      </w:r>
+      <w:r>
+        <w:rPr>
+          <w:rFonts w:ascii="Arial" w:hAnsi="Arial" w:cs="Arial"/>
+          <w:sz w:val="24"/>
+          <w:szCs w:val="24"/>
+        </w:rPr>
+        <w:t>aerodinami</w:t>
+      </w:r>
+      <w:r>
+        <w:rPr>
+          <w:rFonts w:ascii="Arial" w:hAnsi="Arial" w:cs="Arial"/>
+          <w:sz w:val="24"/>
+          <w:szCs w:val="24"/>
+        </w:rPr>
+        <w:t>ğe uygun olarak eğimli tasarlanmıştır.</w:t>
+      </w:r>
+      <w:r>
+        <w:rPr>
+          <w:rFonts w:ascii="Arial" w:hAnsi="Arial" w:cs="Arial"/>
+          <w:sz w:val="24"/>
+          <w:szCs w:val="24"/>
+        </w:rPr>
+        <w:t xml:space="preserve"> </w:t>
+      </w:r>
+      <w:r>
+        <w:rPr>
+          <w:rFonts w:ascii="Arial" w:hAnsi="Arial" w:cs="Arial"/>
+          <w:sz w:val="24"/>
+          <w:szCs w:val="24"/>
+        </w:rPr>
+        <w:t>Gövdenin karbon fiber malzeme kullanılarak üretilmesi planlanmaktadır. Bir diğer malzeme olan plastiğin sağlamlık</w:t>
+      </w:r>
+      <w:r>
+        <w:rPr>
+          <w:rFonts w:ascii="Arial" w:hAnsi="Arial" w:cs="Arial"/>
+          <w:sz w:val="24"/>
+          <w:szCs w:val="24"/>
+        </w:rPr>
+        <w:t xml:space="preserve"> açısından</w:t>
+      </w:r>
+      <w:r>
+        <w:rPr>
+          <w:rFonts w:ascii="Arial" w:hAnsi="Arial" w:cs="Arial"/>
+          <w:sz w:val="24"/>
+          <w:szCs w:val="24"/>
+        </w:rPr>
+        <w:t xml:space="preserve"> karbon fiberden zayıf olduğu </w:t>
+      </w:r>
+      <w:r>
+        <w:rPr>
+          <w:rFonts w:ascii="Arial" w:hAnsi="Arial" w:cs="Arial"/>
+          <w:sz w:val="24"/>
+          <w:szCs w:val="24"/>
+        </w:rPr>
+        <w:t>ve ağırlık açısından karbon fiberden ağır olduğu için tercih edilmemiştir.</w:t>
+      </w:r>
+      <w:r>
+        <w:rPr>
+          <w:rFonts w:ascii="Arial" w:hAnsi="Arial" w:cs="Arial"/>
+          <w:sz w:val="24"/>
+          <w:szCs w:val="24"/>
+        </w:rPr>
+        <w:t xml:space="preserve"> Bu durumdan </w:t>
+      </w:r>
+      <w:r>
+        <w:rPr>
+          <w:rFonts w:ascii="Arial" w:hAnsi="Arial" w:cs="Arial"/>
+          <w:i/>
+          <w:iCs/>
+          <w:sz w:val="24"/>
+          <w:szCs w:val="24"/>
+        </w:rPr>
+        <w:t>Tablo 1’</w:t>
+      </w:r>
+      <w:r>
+        <w:rPr>
+          <w:rFonts w:ascii="Arial" w:hAnsi="Arial" w:cs="Arial"/>
+          <w:sz w:val="24"/>
+          <w:szCs w:val="24"/>
+        </w:rPr>
+        <w:t>de</w:t>
+      </w:r>
+      <w:r>
+        <w:rPr>
+          <w:rFonts w:ascii="Arial" w:hAnsi="Arial" w:cs="Arial"/>
+          <w:sz w:val="24"/>
+          <w:szCs w:val="24"/>
+        </w:rPr>
+        <w:t xml:space="preserve"> daha detaylı bahsedilmiştir.</w:t>
+      </w:r>
+    </w:p>
+    <w:p>
+      <w:pPr>
+        <w:pStyle w:val="ResimYazs"/>
+        <w:framePr w:hSpace="141" w:wrap="around" w:vAnchor="text" w:hAnchor="page" w:x="5147" w:y="2450"/>
+        <w:rPr>
+          <w:rFonts w:cstheme="minorHAnsi"/>
+        </w:rPr>
+      </w:pPr>
+      <w:r>
+        <w:rPr>
+          <w:rFonts w:cstheme="minorHAnsi"/>
+        </w:rPr>
+        <w:t xml:space="preserve">Tablo </w:t>
+      </w:r>
+      <w:r>
+        <w:rPr>
+          <w:rFonts w:cstheme="minorHAnsi"/>
+        </w:rPr>
+        <w:fldChar w:fldCharType="begin"/>
+      </w:r>
+      <w:r>
+        <w:rPr>
+          <w:rFonts w:cstheme="minorHAnsi"/>
+        </w:rPr>
+        <w:instrText xml:space="preserve"> SEQ Tablo \* ARABIC </w:instrText>
+      </w:r>
+      <w:r>
+        <w:rPr>
+          <w:rFonts w:cstheme="minorHAnsi"/>
+        </w:rPr>
+        <w:fldChar w:fldCharType="separate"/>
+      </w:r>
+      <w:r>
+        <w:rPr>
+          <w:rFonts w:cstheme="minorHAnsi"/>
+          <w:noProof/>
+        </w:rPr>
+        <w:t>1</w:t>
+      </w:r>
+      <w:r>
+        <w:rPr>
+          <w:rFonts w:cstheme="minorHAnsi"/>
+        </w:rPr>
+        <w:fldChar w:fldCharType="end"/>
+      </w:r>
+      <w:r>
+        <w:rPr>
+          <w:rFonts w:cstheme="minorHAnsi"/>
+        </w:rPr>
+        <w:t>: Plastik ve Karbon Fiber Malzeme Karşılaştırması</w:t>
+      </w:r>
+    </w:p>
     <w:p>
       <w:pPr>
         <w:pStyle w:val="ListeParagraf"/>
@@ -682,38 +2109,6 @@
           <w:szCs w:val="24"/>
         </w:rPr>
       </w:pPr>
-      <w:r>
-        <w:rPr>
-          <w:rFonts w:ascii="Arial" w:hAnsi="Arial" w:cs="Arial"/>
-          <w:sz w:val="24"/>
-          <w:szCs w:val="24"/>
-        </w:rPr>
-        <w:t>İHA tasarımında kullanılan küçük yapı sayesinde kullanılacak ağırlık azaltılmış</w:t>
-      </w:r>
-      <w:r>
-        <w:rPr>
-          <w:rFonts w:ascii="Arial" w:hAnsi="Arial" w:cs="Arial"/>
-          <w:sz w:val="24"/>
-          <w:szCs w:val="24"/>
-        </w:rPr>
-        <w:t xml:space="preserve">tır. Bataryanın şasenin ve koruma kapağının altına yerleştirilmesi; bir problem anında kolay sökülmesini sağlamakta ve bataryanın fazla ısınmasını önlemektedir. Gövdenin üst yüzeyi </w:t>
-      </w:r>
-      <w:r>
-        <w:rPr>
-          <w:rFonts w:ascii="Arial" w:hAnsi="Arial" w:cs="Arial"/>
-          <w:sz w:val="24"/>
-          <w:szCs w:val="24"/>
-        </w:rPr>
-        <w:t>aerodinami</w:t>
-      </w:r>
-      <w:r>
-        <w:rPr>
-          <w:rFonts w:ascii="Arial" w:hAnsi="Arial" w:cs="Arial"/>
-          <w:sz w:val="24"/>
-          <w:szCs w:val="24"/>
-        </w:rPr>
-        <w:t>ğe uygun olarak eğimli tasarlanmıştır.</w:t>
-      </w:r>
     </w:p>
     <w:p>
       <w:pPr>
@@ -769,19 +2164,814 @@
       <w:r>
         <w:rPr>
           <w:rFonts w:ascii="Arial" w:hAnsi="Arial" w:cs="Arial"/>
+          <w:b/>
+          <w:bCs/>
+          <w:sz w:val="24"/>
+          <w:szCs w:val="24"/>
+        </w:rPr>
+        <w:t xml:space="preserve"> </w:t>
+      </w:r>
+      <w:r>
+        <w:rPr>
+          <w:rFonts w:ascii="Arial" w:hAnsi="Arial" w:cs="Arial"/>
+          <w:b/>
+          <w:bCs/>
+          <w:sz w:val="24"/>
+          <w:szCs w:val="24"/>
+        </w:rPr>
+        <w:t>Görev Mekanizması Sistemi:</w:t>
+      </w:r>
+    </w:p>
+    <w:p>
+      <w:pPr>
+        <w:ind w:left="1080"/>
+        <w:rPr>
+          <w:rFonts w:ascii="Arial" w:hAnsi="Arial" w:cs="Arial"/>
+          <w:sz w:val="24"/>
+          <w:szCs w:val="24"/>
+        </w:rPr>
+      </w:pPr>
+      <w:r>
+        <w:rPr>
+          <w:rFonts w:ascii="Arial" w:hAnsi="Arial" w:cs="Arial"/>
+          <w:sz w:val="24"/>
+          <w:szCs w:val="24"/>
+        </w:rPr>
+        <w:t xml:space="preserve">Görev </w:t>
+      </w:r>
+      <w:r>
+        <w:rPr>
+          <w:rFonts w:ascii="Arial" w:hAnsi="Arial" w:cs="Arial"/>
+          <w:sz w:val="24"/>
+          <w:szCs w:val="24"/>
+        </w:rPr>
+        <w:t>mekanizması yatay silindir kafes şeklinde ve alt kısma bakan yüzeyin açılır kapak olacak şekilde tasarlandı. G</w:t>
+      </w:r>
+      <w:r>
+        <w:rPr>
+          <w:rFonts w:ascii="Arial" w:hAnsi="Arial" w:cs="Arial"/>
+          <w:sz w:val="24"/>
+          <w:szCs w:val="24"/>
+        </w:rPr>
+        <w:t xml:space="preserve">örev yükünün mekanizma içinde tutulması </w:t>
+      </w:r>
+      <w:r>
+        <w:rPr>
+          <w:rFonts w:ascii="Arial" w:hAnsi="Arial" w:cs="Arial"/>
+          <w:sz w:val="24"/>
+          <w:szCs w:val="24"/>
+        </w:rPr>
+        <w:t>için</w:t>
+      </w:r>
+      <w:r>
+        <w:rPr>
+          <w:rFonts w:ascii="Arial" w:hAnsi="Arial" w:cs="Arial"/>
+          <w:sz w:val="24"/>
+          <w:szCs w:val="24"/>
+        </w:rPr>
+        <w:t xml:space="preserve"> </w:t>
+      </w:r>
+      <w:r>
+        <w:rPr>
+          <w:rFonts w:ascii="Arial" w:hAnsi="Arial" w:cs="Arial"/>
+          <w:sz w:val="24"/>
+          <w:szCs w:val="24"/>
+        </w:rPr>
+        <w:t>kapak kısmı çarklı pim ile servo motora yük bindirmeyecek şekilde tasarlandı. Kapağın dış kısmında ve görev mekanizmasının üst kısmında karşılıklı oluşturulan lastikli kanca</w:t>
+      </w:r>
+      <w:r>
+        <w:rPr>
+          <w:rFonts w:ascii="Arial" w:hAnsi="Arial" w:cs="Arial"/>
+          <w:sz w:val="24"/>
+          <w:szCs w:val="24"/>
+        </w:rPr>
+        <w:t xml:space="preserve"> </w:t>
+      </w:r>
+      <w:r>
+        <w:rPr>
+          <w:rFonts w:ascii="Arial" w:hAnsi="Arial" w:cs="Arial"/>
+          <w:sz w:val="24"/>
+          <w:szCs w:val="24"/>
+        </w:rPr>
+        <w:lastRenderedPageBreak/>
+        <w:t>mekanizmas</w:t>
+      </w:r>
+      <w:r>
+        <w:rPr>
+          <w:rFonts w:ascii="Arial" w:hAnsi="Arial" w:cs="Arial"/>
+          <w:sz w:val="24"/>
+          <w:szCs w:val="24"/>
+        </w:rPr>
+        <w:t>ıyla</w:t>
+      </w:r>
+      <w:r>
+        <w:rPr>
+          <w:rFonts w:ascii="Arial" w:hAnsi="Arial" w:cs="Arial"/>
+          <w:sz w:val="24"/>
+          <w:szCs w:val="24"/>
+        </w:rPr>
+        <w:t xml:space="preserve">, görev yükünün bırakılması esnasında kapağın </w:t>
+      </w:r>
+      <w:r>
+        <w:rPr>
+          <w:rFonts w:ascii="Arial" w:hAnsi="Arial" w:cs="Arial"/>
+          <w:sz w:val="24"/>
+          <w:szCs w:val="24"/>
+        </w:rPr>
+        <w:t>tam olarak açılması hedeflenmiştir.</w:t>
+      </w:r>
+    </w:p>
+    <w:p>
+      <w:pPr>
+        <w:pStyle w:val="ListeParagraf"/>
+        <w:numPr>
+          <w:ilvl w:val="1"/>
+          <w:numId w:val="1"/>
+        </w:numPr>
+        <w:rPr>
+          <w:rFonts w:ascii="Arial" w:hAnsi="Arial" w:cs="Arial"/>
+          <w:b/>
+          <w:bCs/>
+          <w:sz w:val="24"/>
+          <w:szCs w:val="24"/>
+        </w:rPr>
+      </w:pPr>
+      <w:r>
+        <w:rPr>
+          <w:rFonts w:ascii="Arial" w:hAnsi="Arial" w:cs="Arial"/>
+          <w:b/>
+          <w:bCs/>
+          <w:sz w:val="24"/>
+          <w:szCs w:val="24"/>
+        </w:rPr>
+        <w:t xml:space="preserve"> </w:t>
+      </w:r>
+      <w:r>
+        <w:rPr>
+          <w:rFonts w:ascii="Arial" w:hAnsi="Arial" w:cs="Arial"/>
+          <w:b/>
+          <w:bCs/>
+          <w:sz w:val="24"/>
+          <w:szCs w:val="24"/>
+        </w:rPr>
+        <w:t>Elektrik-Elektronik ve Uçuş Kontrol</w:t>
+      </w:r>
+      <w:r>
+        <w:rPr>
+          <w:rFonts w:ascii="Arial" w:hAnsi="Arial" w:cs="Arial"/>
+          <w:b/>
+          <w:bCs/>
+          <w:sz w:val="24"/>
+          <w:szCs w:val="24"/>
+        </w:rPr>
+        <w:t xml:space="preserve"> </w:t>
+      </w:r>
+      <w:r>
+        <w:rPr>
+          <w:rFonts w:ascii="Arial" w:hAnsi="Arial" w:cs="Arial"/>
+          <w:b/>
+          <w:bCs/>
+          <w:sz w:val="24"/>
+          <w:szCs w:val="24"/>
+        </w:rPr>
+        <w:t>Sistemi:</w:t>
+      </w:r>
+    </w:p>
+    <w:p>
+      <w:pPr>
+        <w:ind w:left="1080"/>
+        <w:rPr>
+          <w:rFonts w:ascii="Arial" w:hAnsi="Arial" w:cs="Arial"/>
+          <w:sz w:val="24"/>
+          <w:szCs w:val="24"/>
+        </w:rPr>
+      </w:pPr>
+      <w:r>
+        <w:rPr>
+          <w:rFonts w:ascii="Arial" w:hAnsi="Arial" w:cs="Arial"/>
+          <w:sz w:val="24"/>
+          <w:szCs w:val="24"/>
+        </w:rPr>
+        <w:t>İHA</w:t>
+      </w:r>
+      <w:r>
+        <w:rPr>
+          <w:rFonts w:ascii="Arial" w:hAnsi="Arial" w:cs="Arial"/>
+          <w:sz w:val="24"/>
+          <w:szCs w:val="24"/>
+        </w:rPr>
+        <w:t xml:space="preserve"> tasarlanırken küçük boyutu, güç dağıtıcı gerektirmemesi ve yazılım kolaylığı sebebiyle uçuş kontrolcü olarak </w:t>
+      </w:r>
+      <w:r>
+        <w:rPr>
+          <w:rFonts w:ascii="Arial" w:hAnsi="Arial" w:cs="Arial"/>
+          <w:i/>
+          <w:iCs/>
+          <w:sz w:val="24"/>
+          <w:szCs w:val="24"/>
+        </w:rPr>
+        <w:t>Omnibus F4 Pro V2</w:t>
+      </w:r>
+      <w:r>
+        <w:rPr>
+          <w:rFonts w:ascii="Arial" w:hAnsi="Arial" w:cs="Arial"/>
+          <w:i/>
+          <w:iCs/>
+          <w:sz w:val="24"/>
+          <w:szCs w:val="24"/>
+        </w:rPr>
+        <w:t xml:space="preserve"> </w:t>
+      </w:r>
+      <w:r>
+        <w:rPr>
+          <w:rFonts w:ascii="Arial" w:hAnsi="Arial" w:cs="Arial"/>
+          <w:sz w:val="24"/>
+          <w:szCs w:val="24"/>
+        </w:rPr>
+        <w:t>tercih edilmiştir. Bu uçuş kontrolcüye uyumlu olarak</w:t>
+      </w:r>
+      <w:r>
+        <w:rPr>
+          <w:rFonts w:ascii="Arial" w:hAnsi="Arial" w:cs="Arial"/>
+          <w:sz w:val="24"/>
+          <w:szCs w:val="24"/>
+        </w:rPr>
+        <w:t xml:space="preserve"> </w:t>
+      </w:r>
+      <w:r>
+        <w:rPr>
+          <w:rFonts w:ascii="Arial" w:hAnsi="Arial" w:cs="Arial"/>
+          <w:i/>
+          <w:iCs/>
+          <w:sz w:val="24"/>
+          <w:szCs w:val="24"/>
+        </w:rPr>
+        <w:t>Racerstar 35A ESC 4 in 1</w:t>
+      </w:r>
+      <w:r>
+        <w:rPr>
+          <w:rFonts w:ascii="Arial" w:hAnsi="Arial" w:cs="Arial"/>
+          <w:i/>
+          <w:iCs/>
+          <w:sz w:val="24"/>
+          <w:szCs w:val="24"/>
+        </w:rPr>
+        <w:t xml:space="preserve"> </w:t>
+      </w:r>
+      <w:r>
+        <w:rPr>
+          <w:rFonts w:ascii="Arial" w:hAnsi="Arial" w:cs="Arial"/>
+          <w:sz w:val="24"/>
+          <w:szCs w:val="24"/>
+        </w:rPr>
+        <w:t>m</w:t>
+      </w:r>
+      <w:r>
+        <w:rPr>
+          <w:rFonts w:ascii="Arial" w:hAnsi="Arial" w:cs="Arial"/>
+          <w:sz w:val="24"/>
+          <w:szCs w:val="24"/>
+        </w:rPr>
+        <w:t>odel bir ESC</w:t>
+      </w:r>
+      <w:r>
+        <w:rPr>
+          <w:rFonts w:ascii="Arial" w:hAnsi="Arial" w:cs="Arial"/>
+          <w:i/>
+          <w:iCs/>
+          <w:sz w:val="24"/>
+          <w:szCs w:val="24"/>
+        </w:rPr>
+        <w:t xml:space="preserve"> </w:t>
+      </w:r>
+      <w:r>
+        <w:rPr>
+          <w:rFonts w:ascii="Arial" w:hAnsi="Arial" w:cs="Arial"/>
+          <w:sz w:val="24"/>
+          <w:szCs w:val="24"/>
+        </w:rPr>
+        <w:t>seçilmiştir</w:t>
+      </w:r>
+      <w:r>
+        <w:rPr>
+          <w:rFonts w:ascii="Arial" w:hAnsi="Arial" w:cs="Arial"/>
+          <w:sz w:val="24"/>
+          <w:szCs w:val="24"/>
+        </w:rPr>
+        <w:t>.</w:t>
+      </w:r>
+      <w:r>
+        <w:rPr>
+          <w:rFonts w:ascii="Arial" w:hAnsi="Arial" w:cs="Arial"/>
+          <w:sz w:val="24"/>
+          <w:szCs w:val="24"/>
+        </w:rPr>
+        <w:t xml:space="preserve"> </w:t>
+      </w:r>
+      <w:r>
+        <w:rPr>
+          <w:rFonts w:ascii="Arial" w:hAnsi="Arial" w:cs="Arial"/>
+          <w:sz w:val="24"/>
+          <w:szCs w:val="24"/>
+        </w:rPr>
+        <w:t xml:space="preserve">Yer istasyonu yazılımı olarak otonom uçuş hazırlama kolaylığı sebebiyle </w:t>
+      </w:r>
+      <w:r>
+        <w:rPr>
+          <w:rFonts w:ascii="Arial" w:hAnsi="Arial" w:cs="Arial"/>
+          <w:i/>
+          <w:iCs/>
+          <w:sz w:val="24"/>
+          <w:szCs w:val="24"/>
+        </w:rPr>
+        <w:t>Mission Planner</w:t>
+      </w:r>
+      <w:r>
+        <w:rPr>
+          <w:rFonts w:ascii="Arial" w:hAnsi="Arial" w:cs="Arial"/>
+          <w:sz w:val="24"/>
+          <w:szCs w:val="24"/>
+        </w:rPr>
+        <w:t xml:space="preserve"> tercih edilmiştir.</w:t>
+      </w:r>
+      <w:r>
+        <w:rPr>
+          <w:rFonts w:ascii="Arial" w:hAnsi="Arial" w:cs="Arial"/>
+          <w:sz w:val="24"/>
+          <w:szCs w:val="24"/>
+        </w:rPr>
+        <w:t xml:space="preserve"> Yüksek konum hassasiyeti ve pusula özelliklerini bulundurması sebebiyle konum bulma işlemleri için </w:t>
+      </w:r>
+      <w:r>
+        <w:rPr>
+          <w:rFonts w:ascii="Arial" w:hAnsi="Arial" w:cs="Arial"/>
+          <w:i/>
+          <w:iCs/>
+          <w:sz w:val="24"/>
+          <w:szCs w:val="24"/>
+        </w:rPr>
+        <w:t>M8N GPS Modülü</w:t>
+      </w:r>
+      <w:r>
+        <w:rPr>
+          <w:rFonts w:ascii="Arial" w:hAnsi="Arial" w:cs="Arial"/>
+          <w:i/>
+          <w:iCs/>
+          <w:sz w:val="24"/>
+          <w:szCs w:val="24"/>
+        </w:rPr>
+        <w:t xml:space="preserve"> </w:t>
+      </w:r>
+      <w:r>
+        <w:rPr>
+          <w:rFonts w:ascii="Arial" w:hAnsi="Arial" w:cs="Arial"/>
+          <w:sz w:val="24"/>
+          <w:szCs w:val="24"/>
+        </w:rPr>
+        <w:t>tercih edilmiştir.</w:t>
+      </w:r>
+      <w:r>
+        <w:rPr>
+          <w:rFonts w:ascii="Arial" w:hAnsi="Arial" w:cs="Arial"/>
+          <w:sz w:val="24"/>
+          <w:szCs w:val="24"/>
+        </w:rPr>
+        <w:t xml:space="preserve"> Programlama kolaylığı ve fiyatının uygun olması sebebiyle RF Verici olarak </w:t>
+      </w:r>
+      <w:r>
+        <w:rPr>
+          <w:rFonts w:ascii="Arial" w:hAnsi="Arial" w:cs="Arial"/>
+          <w:i/>
+          <w:iCs/>
+          <w:sz w:val="24"/>
+          <w:szCs w:val="24"/>
+        </w:rPr>
+        <w:t xml:space="preserve">FlySky </w:t>
+      </w:r>
+      <w:r>
+        <w:rPr>
+          <w:rFonts w:ascii="Arial" w:hAnsi="Arial" w:cs="Arial"/>
+          <w:i/>
+          <w:iCs/>
+          <w:sz w:val="24"/>
+          <w:szCs w:val="24"/>
+        </w:rPr>
+        <w:t>FS-</w:t>
+      </w:r>
+      <w:r>
+        <w:rPr>
+          <w:rFonts w:ascii="Arial" w:hAnsi="Arial" w:cs="Arial"/>
+          <w:i/>
+          <w:iCs/>
+          <w:sz w:val="24"/>
+          <w:szCs w:val="24"/>
+        </w:rPr>
+        <w:t>I6</w:t>
+      </w:r>
+      <w:r>
+        <w:rPr>
+          <w:rFonts w:ascii="Arial" w:hAnsi="Arial" w:cs="Arial"/>
+          <w:sz w:val="24"/>
+          <w:szCs w:val="24"/>
+        </w:rPr>
+        <w:t xml:space="preserve"> modeli seçilmiştir. Vericiyle uygun olması sebebiyle alıcı olarak </w:t>
+      </w:r>
+      <w:r>
+        <w:rPr>
+          <w:rFonts w:ascii="Arial" w:hAnsi="Arial" w:cs="Arial"/>
+          <w:i/>
+          <w:iCs/>
+          <w:sz w:val="24"/>
+          <w:szCs w:val="24"/>
+        </w:rPr>
+        <w:t>FlySky FS-IA6B</w:t>
+      </w:r>
+      <w:r>
+        <w:rPr>
+          <w:rFonts w:ascii="Arial" w:hAnsi="Arial" w:cs="Arial"/>
+          <w:sz w:val="24"/>
+          <w:szCs w:val="24"/>
+        </w:rPr>
+        <w:t xml:space="preserve"> tercih edilmiştir</w:t>
+      </w:r>
+      <w:r>
+        <w:rPr>
+          <w:rFonts w:ascii="Arial" w:hAnsi="Arial" w:cs="Arial"/>
+          <w:sz w:val="24"/>
+          <w:szCs w:val="24"/>
+        </w:rPr>
+        <w:t>.</w:t>
+      </w:r>
+      <w:r>
+        <w:rPr>
+          <w:rFonts w:ascii="Arial" w:hAnsi="Arial" w:cs="Arial"/>
+          <w:sz w:val="24"/>
+          <w:szCs w:val="24"/>
+        </w:rPr>
+        <w:t xml:space="preserve"> İhtiyacımızı karşılayacak kadar yüksek torklu olduğu için görev mekanizmasında </w:t>
+      </w:r>
+      <w:r>
+        <w:rPr>
+          <w:rFonts w:ascii="Arial" w:hAnsi="Arial" w:cs="Arial"/>
+          <w:i/>
+          <w:iCs/>
+          <w:sz w:val="24"/>
+          <w:szCs w:val="24"/>
+        </w:rPr>
+        <w:t>MG996 Servo Motor</w:t>
+      </w:r>
+      <w:r>
+        <w:rPr>
+          <w:rFonts w:ascii="Arial" w:hAnsi="Arial" w:cs="Arial"/>
+          <w:sz w:val="24"/>
+          <w:szCs w:val="24"/>
+        </w:rPr>
+        <w:t xml:space="preserve"> tercih edilmiştir</w:t>
+      </w:r>
+      <w:r>
+        <w:rPr>
+          <w:rFonts w:ascii="Arial" w:hAnsi="Arial" w:cs="Arial"/>
+          <w:sz w:val="24"/>
+          <w:szCs w:val="24"/>
+        </w:rPr>
+        <w:t xml:space="preserve">. Genelde İHA yarışlarında kullanılan hızlara ulaşabildiği için motor olarak </w:t>
+      </w:r>
+      <w:r>
+        <w:rPr>
+          <w:rFonts w:ascii="Arial" w:hAnsi="Arial" w:cs="Arial"/>
+          <w:i/>
+          <w:iCs/>
+          <w:sz w:val="24"/>
+          <w:szCs w:val="24"/>
+        </w:rPr>
+        <w:t>Emax RS2205S</w:t>
+      </w:r>
+      <w:r>
+        <w:rPr>
+          <w:rFonts w:ascii="Arial" w:hAnsi="Arial" w:cs="Arial"/>
+          <w:i/>
+          <w:iCs/>
+          <w:sz w:val="24"/>
+          <w:szCs w:val="24"/>
+        </w:rPr>
+        <w:t xml:space="preserve"> </w:t>
+      </w:r>
+      <w:r>
+        <w:rPr>
+          <w:rFonts w:ascii="Arial" w:hAnsi="Arial" w:cs="Arial"/>
+          <w:sz w:val="24"/>
+          <w:szCs w:val="24"/>
+        </w:rPr>
+        <w:t>modeli tercih edilmiştir.</w:t>
+      </w:r>
+      <w:r>
+        <w:rPr>
+          <w:rFonts w:ascii="Arial" w:hAnsi="Arial" w:cs="Arial"/>
+          <w:sz w:val="24"/>
+          <w:szCs w:val="24"/>
+        </w:rPr>
+        <w:t xml:space="preserve"> Görevler boyunca tüm elektronik sistemin enerjisini sağlayabilmek için </w:t>
+      </w:r>
+      <w:r>
+        <w:rPr>
+          <w:rFonts w:ascii="Arial" w:hAnsi="Arial" w:cs="Arial"/>
+          <w:i/>
+          <w:iCs/>
+          <w:sz w:val="24"/>
+          <w:szCs w:val="24"/>
+        </w:rPr>
+        <w:t>Profuse</w:t>
+      </w:r>
+      <w:r>
+        <w:rPr>
+          <w:rFonts w:ascii="Arial" w:hAnsi="Arial" w:cs="Arial"/>
+          <w:i/>
+          <w:iCs/>
+          <w:sz w:val="24"/>
+          <w:szCs w:val="24"/>
+        </w:rPr>
+        <w:t xml:space="preserve"> </w:t>
+      </w:r>
+      <w:r>
+        <w:rPr>
+          <w:rFonts w:ascii="Arial" w:hAnsi="Arial" w:cs="Arial"/>
+          <w:i/>
+          <w:iCs/>
+          <w:sz w:val="24"/>
+          <w:szCs w:val="24"/>
+        </w:rPr>
+        <w:t xml:space="preserve">4000mAh 35C </w:t>
+      </w:r>
+      <w:r>
+        <w:rPr>
+          <w:rFonts w:ascii="Arial" w:hAnsi="Arial" w:cs="Arial"/>
+          <w:i/>
+          <w:iCs/>
+          <w:sz w:val="24"/>
+          <w:szCs w:val="24"/>
+        </w:rPr>
+        <w:t>3</w:t>
+      </w:r>
+      <w:r>
+        <w:rPr>
+          <w:rFonts w:ascii="Arial" w:hAnsi="Arial" w:cs="Arial"/>
+          <w:i/>
+          <w:iCs/>
+          <w:sz w:val="24"/>
+          <w:szCs w:val="24"/>
+        </w:rPr>
+        <w:t>S</w:t>
+      </w:r>
+      <w:r>
+        <w:rPr>
+          <w:rFonts w:ascii="Arial" w:hAnsi="Arial" w:cs="Arial"/>
+          <w:i/>
+          <w:iCs/>
+          <w:sz w:val="24"/>
+          <w:szCs w:val="24"/>
+        </w:rPr>
+        <w:t xml:space="preserve"> </w:t>
+      </w:r>
+      <w:r>
+        <w:rPr>
+          <w:rFonts w:ascii="Arial" w:hAnsi="Arial" w:cs="Arial"/>
+          <w:i/>
+          <w:iCs/>
+          <w:sz w:val="24"/>
+          <w:szCs w:val="24"/>
+        </w:rPr>
+        <w:t>Lityum Polimer</w:t>
+      </w:r>
+      <w:r>
+        <w:rPr>
+          <w:rFonts w:ascii="Arial" w:hAnsi="Arial" w:cs="Arial"/>
+          <w:i/>
+          <w:iCs/>
+          <w:sz w:val="24"/>
+          <w:szCs w:val="24"/>
+        </w:rPr>
+        <w:t xml:space="preserve"> Batarya</w:t>
+      </w:r>
+      <w:r>
+        <w:rPr>
+          <w:rFonts w:ascii="Arial" w:hAnsi="Arial" w:cs="Arial"/>
+          <w:sz w:val="24"/>
+          <w:szCs w:val="24"/>
+        </w:rPr>
+        <w:t xml:space="preserve"> tercih edilmiştir.</w:t>
+      </w:r>
+    </w:p>
+    <w:p>
+      <w:pPr>
+        <w:pStyle w:val="ListeParagraf"/>
+        <w:numPr>
+          <w:ilvl w:val="1"/>
+          <w:numId w:val="1"/>
+        </w:numPr>
+        <w:rPr>
+          <w:rFonts w:ascii="Arial" w:hAnsi="Arial" w:cs="Arial"/>
+          <w:b/>
+          <w:bCs/>
+          <w:sz w:val="24"/>
+          <w:szCs w:val="24"/>
+        </w:rPr>
+      </w:pPr>
+      <w:r>
+        <w:rPr>
+          <w:rFonts w:ascii="Arial" w:hAnsi="Arial" w:cs="Arial"/>
+          <w:b/>
+          <w:bCs/>
+          <w:sz w:val="24"/>
+          <w:szCs w:val="24"/>
+        </w:rPr>
+        <w:t xml:space="preserve"> </w:t>
+      </w:r>
+      <w:r>
+        <w:rPr>
+          <w:rFonts w:ascii="Arial" w:hAnsi="Arial" w:cs="Arial"/>
+          <w:b/>
+          <w:bCs/>
+          <w:sz w:val="24"/>
+          <w:szCs w:val="24"/>
+        </w:rPr>
+        <w:t>İtki ve Taşıma Hesapları:</w:t>
+      </w:r>
+    </w:p>
+    <w:p>
+      <w:pPr>
+        <w:pStyle w:val="ListeParagraf"/>
+        <w:ind w:left="1080"/>
+        <w:rPr>
+          <w:rFonts w:ascii="Arial" w:hAnsi="Arial" w:cs="Arial"/>
+          <w:sz w:val="24"/>
+          <w:szCs w:val="24"/>
+        </w:rPr>
+      </w:pPr>
+      <w:r>
+        <w:rPr>
+          <w:rFonts w:ascii="Arial" w:hAnsi="Arial" w:cs="Arial"/>
+          <w:sz w:val="24"/>
+          <w:szCs w:val="24"/>
+        </w:rPr>
+        <w:t xml:space="preserve">İHA tasarlanırken dengeye önem verilmiş ve ağırlık merkezinin </w:t>
+      </w:r>
+      <w:r>
+        <w:rPr>
+          <w:rFonts w:ascii="Arial" w:hAnsi="Arial" w:cs="Arial"/>
+          <w:sz w:val="24"/>
+          <w:szCs w:val="24"/>
+        </w:rPr>
+        <w:t xml:space="preserve">İHA’nın merkezine </w:t>
+      </w:r>
+      <w:r>
+        <w:rPr>
+          <w:rFonts w:ascii="Arial" w:hAnsi="Arial" w:cs="Arial"/>
+          <w:sz w:val="24"/>
+          <w:szCs w:val="24"/>
+        </w:rPr>
+        <w:t>olabildiğince yakın olması hedeflenmiştir</w:t>
+      </w:r>
+      <w:r>
+        <w:rPr>
+          <w:rFonts w:ascii="Arial" w:hAnsi="Arial" w:cs="Arial"/>
+          <w:sz w:val="24"/>
+          <w:szCs w:val="24"/>
+        </w:rPr>
+        <w:t>. İHA çalışırken ortalama 180 Watt’lık bir güç tüketeceği hesaplanmıştır</w:t>
+      </w:r>
+    </w:p>
+    <w:p>
+      <w:pPr>
+        <w:pStyle w:val="ListeParagraf"/>
+        <w:ind w:left="1080"/>
+        <w:rPr>
+          <w:rFonts w:ascii="Arial" w:hAnsi="Arial" w:cs="Arial"/>
+          <w:b/>
+          <w:bCs/>
+          <w:sz w:val="24"/>
+          <w:szCs w:val="24"/>
+        </w:rPr>
+      </w:pPr>
+      <w:r>
+        <w:rPr>
+          <w:rFonts w:ascii="Arial" w:hAnsi="Arial" w:cs="Arial"/>
+          <w:b/>
+          <w:bCs/>
+          <w:sz w:val="24"/>
+          <w:szCs w:val="24"/>
+        </w:rPr>
+        <w:drawing>
+          <wp:inline distT="0" distB="0" distL="0" distR="0" wp14:anchorId="6DF6EC0F" wp14:editId="364669AF">
+            <wp:extent cx="4995081" cy="3636459"/>
+            <wp:effectExtent l="0" t="0" r="0" b="2540"/>
+            <wp:docPr id="10" name="Resim 10"/>
+            <wp:cNvGraphicFramePr>
+              <a:graphicFrameLocks xmlns:a="http://schemas.openxmlformats.org/drawingml/2006/main" noChangeAspect="1"/>
+            </wp:cNvGraphicFramePr>
+            <a:graphic xmlns:a="http://schemas.openxmlformats.org/drawingml/2006/main">
+              <a:graphicData uri="http://schemas.openxmlformats.org/drawingml/2006/picture">
+                <pic:pic xmlns:pic="http://schemas.openxmlformats.org/drawingml/2006/picture">
+                  <pic:nvPicPr>
+                    <pic:cNvPr id="1" name=""/>
+                    <pic:cNvPicPr/>
+                  </pic:nvPicPr>
+                  <pic:blipFill>
+                    <a:blip r:embed="rId11"/>
+                    <a:stretch>
+                      <a:fillRect/>
+                    </a:stretch>
+                  </pic:blipFill>
+                  <pic:spPr>
+                    <a:xfrm>
+                      <a:off x="0" y="0"/>
+                      <a:ext cx="5006691" cy="3644911"/>
+                    </a:xfrm>
+                    <a:prstGeom prst="rect">
+                      <a:avLst/>
+                    </a:prstGeom>
+                  </pic:spPr>
+                </pic:pic>
+              </a:graphicData>
+            </a:graphic>
+          </wp:inline>
+        </w:drawing>
+      </w:r>
+    </w:p>
+    <w:p>
+      <w:pPr>
+        <w:pStyle w:val="ListeParagraf"/>
+        <w:numPr>
+          <w:ilvl w:val="1"/>
+          <w:numId w:val="1"/>
+        </w:numPr>
+        <w:rPr>
+          <w:rFonts w:ascii="Arial" w:hAnsi="Arial" w:cs="Arial"/>
+          <w:b/>
+          <w:bCs/>
+          <w:sz w:val="24"/>
+          <w:szCs w:val="24"/>
+        </w:rPr>
+      </w:pPr>
+      <w:r>
+        <w:rPr>
+          <w:rFonts w:ascii="Arial" w:hAnsi="Arial" w:cs="Arial"/>
+          <w:b/>
+          <w:bCs/>
+          <w:sz w:val="24"/>
+          <w:szCs w:val="24"/>
+        </w:rPr>
+        <w:t xml:space="preserve"> </w:t>
+      </w:r>
+      <w:r>
+        <w:rPr>
+          <w:rFonts w:ascii="Arial" w:hAnsi="Arial" w:cs="Arial"/>
+          <w:b/>
+          <w:bCs/>
+          <w:sz w:val="24"/>
+          <w:szCs w:val="24"/>
+        </w:rPr>
+        <w:t>Görsel Tasarım Konfigürasyonu</w:t>
+      </w:r>
+      <w:r>
+        <w:rPr>
+          <w:rFonts w:ascii="Arial" w:hAnsi="Arial" w:cs="Arial"/>
+          <w:b/>
+          <w:bCs/>
+          <w:sz w:val="24"/>
+          <w:szCs w:val="24"/>
+        </w:rPr>
+        <w:t>:</w:t>
+      </w:r>
+    </w:p>
+    <w:p>
+      <w:pPr>
+        <w:pStyle w:val="ListeParagraf"/>
+        <w:ind w:left="1080"/>
+        <w:rPr>
+          <w:rFonts w:ascii="Arial" w:hAnsi="Arial" w:cs="Arial"/>
+          <w:b/>
+          <w:bCs/>
+          <w:sz w:val="24"/>
+          <w:szCs w:val="24"/>
+        </w:rPr>
+      </w:pPr>
+      <w:r>
+        <w:rPr>
+          <w:rFonts w:ascii="Arial" w:hAnsi="Arial" w:cs="Arial"/>
           <w:noProof/>
         </w:rPr>
+        <w:lastRenderedPageBreak/>
         <w:drawing>
-          <wp:anchor distT="0" distB="0" distL="114300" distR="114300" simplePos="0" relativeHeight="251661312" behindDoc="0" locked="0" layoutInCell="1" allowOverlap="1" wp14:anchorId="22EB2D48" wp14:editId="7B24EB3F">
+          <wp:anchor distT="0" distB="0" distL="114300" distR="114300" simplePos="0" relativeHeight="251661312" behindDoc="0" locked="0" layoutInCell="1" allowOverlap="1" wp14:anchorId="22EB2D48" wp14:editId="15865ABC">
             <wp:simplePos x="0" y="0"/>
             <wp:positionH relativeFrom="column">
-              <wp:posOffset>3353960</wp:posOffset>
+              <wp:posOffset>1479995</wp:posOffset>
             </wp:positionH>
             <wp:positionV relativeFrom="paragraph">
-              <wp:posOffset>240249</wp:posOffset>
+              <wp:posOffset>3591351</wp:posOffset>
             </wp:positionV>
-            <wp:extent cx="2793621" cy="2444496"/>
-            <wp:effectExtent l="0" t="0" r="6985" b="0"/>
+            <wp:extent cx="3957851" cy="3463229"/>
+            <wp:effectExtent l="0" t="0" r="5080" b="4445"/>
             <wp:wrapSquare wrapText="bothSides"/>
             <wp:docPr id="5" name="Resim 5"/>
             <wp:cNvGraphicFramePr>
@@ -795,7 +2985,7 @@
                     <pic:cNvPicPr/>
                   </pic:nvPicPr>
                   <pic:blipFill>
-                    <a:blip r:embed="rId9" cstate="print">
+                    <a:blip r:embed="rId12" cstate="print">
                       <a:extLst>
                         <a:ext uri="{28A0092B-C50C-407E-A947-70E740481C1C}">
                           <a14:useLocalDpi xmlns:a14="http://schemas.microsoft.com/office/drawing/2010/main" val="0"/>
@@ -809,7 +2999,7 @@
                   <pic:spPr>
                     <a:xfrm>
                       <a:off x="0" y="0"/>
-                      <a:ext cx="2793621" cy="2444496"/>
+                      <a:ext cx="3957851" cy="3463229"/>
                     </a:xfrm>
                     <a:prstGeom prst="rect">
                       <a:avLst/>
@@ -818,42 +3008,28 @@
                 </pic:pic>
               </a:graphicData>
             </a:graphic>
+            <wp14:sizeRelH relativeFrom="margin">
+              <wp14:pctWidth>0</wp14:pctWidth>
+            </wp14:sizeRelH>
+            <wp14:sizeRelV relativeFrom="margin">
+              <wp14:pctHeight>0</wp14:pctHeight>
+            </wp14:sizeRelV>
           </wp:anchor>
         </w:drawing>
       </w:r>
       <w:r>
         <w:rPr>
           <w:rFonts w:ascii="Arial" w:hAnsi="Arial" w:cs="Arial"/>
-          <w:b/>
-          <w:bCs/>
-          <w:sz w:val="24"/>
-          <w:szCs w:val="24"/>
-        </w:rPr>
-        <w:t xml:space="preserve"> </w:t>
-      </w:r>
-      <w:r>
-        <w:rPr>
-          <w:rFonts w:ascii="Arial" w:hAnsi="Arial" w:cs="Arial"/>
-          <w:b/>
-          <w:bCs/>
-          <w:sz w:val="24"/>
-          <w:szCs w:val="24"/>
-        </w:rPr>
-        <w:t>Görev Mekanizması Sistemi:</w:t>
-      </w:r>
-      <w:r>
-        <w:rPr>
-          <w:rFonts w:ascii="Arial" w:hAnsi="Arial" w:cs="Arial"/>
           <w:noProof/>
         </w:rPr>
         <w:drawing>
-          <wp:anchor distT="0" distB="0" distL="114300" distR="114300" simplePos="0" relativeHeight="251660288" behindDoc="0" locked="0" layoutInCell="1" allowOverlap="1" wp14:anchorId="143064D5" wp14:editId="41B338D0">
+          <wp:anchor distT="0" distB="0" distL="114300" distR="114300" simplePos="0" relativeHeight="251660288" behindDoc="0" locked="0" layoutInCell="1" allowOverlap="1" wp14:anchorId="143064D5" wp14:editId="1F7A2AD3">
             <wp:simplePos x="0" y="0"/>
-            <wp:positionH relativeFrom="column">
-              <wp:posOffset>480259</wp:posOffset>
+            <wp:positionH relativeFrom="page">
+              <wp:posOffset>1060704</wp:posOffset>
             </wp:positionH>
             <wp:positionV relativeFrom="paragraph">
-              <wp:posOffset>194945</wp:posOffset>
+              <wp:posOffset>1060273</wp:posOffset>
             </wp:positionV>
             <wp:extent cx="3029585" cy="2466975"/>
             <wp:effectExtent l="0" t="0" r="0" b="9525"/>
@@ -870,7 +3046,7 @@
                     <pic:cNvPicPr/>
                   </pic:nvPicPr>
                   <pic:blipFill>
-                    <a:blip r:embed="rId10" cstate="print">
+                    <a:blip r:embed="rId13" cstate="print">
                       <a:extLst>
                         <a:ext uri="{28A0092B-C50C-407E-A947-70E740481C1C}">
                           <a14:useLocalDpi xmlns:a14="http://schemas.microsoft.com/office/drawing/2010/main" val="0"/>
@@ -896,321 +3072,6 @@
           </wp:anchor>
         </w:drawing>
       </w:r>
-    </w:p>
-    <w:p>
-      <w:pPr>
-        <w:pStyle w:val="ListeParagraf"/>
-        <w:numPr>
-          <w:ilvl w:val="1"/>
-          <w:numId w:val="1"/>
-        </w:numPr>
-        <w:rPr>
-          <w:rFonts w:ascii="Arial" w:hAnsi="Arial" w:cs="Arial"/>
-          <w:b/>
-          <w:bCs/>
-          <w:sz w:val="24"/>
-          <w:szCs w:val="24"/>
-        </w:rPr>
-      </w:pPr>
-      <w:r>
-        <w:rPr>
-          <w:rFonts w:ascii="Arial" w:hAnsi="Arial" w:cs="Arial"/>
-          <w:b/>
-          <w:bCs/>
-          <w:sz w:val="24"/>
-          <w:szCs w:val="24"/>
-        </w:rPr>
-        <w:t xml:space="preserve"> </w:t>
-      </w:r>
-      <w:r>
-        <w:rPr>
-          <w:rFonts w:ascii="Arial" w:hAnsi="Arial" w:cs="Arial"/>
-          <w:b/>
-          <w:bCs/>
-          <w:sz w:val="24"/>
-          <w:szCs w:val="24"/>
-        </w:rPr>
-        <w:t>Elektrik-Elektronik ve Uçuş Kontrol</w:t>
-      </w:r>
-      <w:r>
-        <w:rPr>
-          <w:rFonts w:ascii="Arial" w:hAnsi="Arial" w:cs="Arial"/>
-          <w:b/>
-          <w:bCs/>
-          <w:sz w:val="24"/>
-          <w:szCs w:val="24"/>
-        </w:rPr>
-        <w:t xml:space="preserve"> </w:t>
-      </w:r>
-      <w:r>
-        <w:rPr>
-          <w:rFonts w:ascii="Arial" w:hAnsi="Arial" w:cs="Arial"/>
-          <w:b/>
-          <w:bCs/>
-          <w:sz w:val="24"/>
-          <w:szCs w:val="24"/>
-        </w:rPr>
-        <w:t>Sistemi:</w:t>
-      </w:r>
-    </w:p>
-    <w:p>
-      <w:pPr>
-        <w:ind w:left="1080"/>
-        <w:rPr>
-          <w:rFonts w:ascii="Arial" w:hAnsi="Arial" w:cs="Arial"/>
-          <w:sz w:val="24"/>
-          <w:szCs w:val="24"/>
-        </w:rPr>
-      </w:pPr>
-      <w:r>
-        <w:rPr>
-          <w:rFonts w:ascii="Arial" w:hAnsi="Arial" w:cs="Arial"/>
-          <w:sz w:val="24"/>
-          <w:szCs w:val="24"/>
-        </w:rPr>
-        <w:t>İHA</w:t>
-      </w:r>
-      <w:r>
-        <w:rPr>
-          <w:rFonts w:ascii="Arial" w:hAnsi="Arial" w:cs="Arial"/>
-          <w:sz w:val="24"/>
-          <w:szCs w:val="24"/>
-        </w:rPr>
-        <w:t xml:space="preserve"> tasarlanırken küçük boyutu, güç dağıtıcı gerektirmemesi ve yazılım kolaylığı sebebiyle uçuş kontrolcü olarak </w:t>
-      </w:r>
-      <w:r>
-        <w:rPr>
-          <w:rFonts w:ascii="Arial" w:hAnsi="Arial" w:cs="Arial"/>
-          <w:i/>
-          <w:iCs/>
-          <w:sz w:val="24"/>
-          <w:szCs w:val="24"/>
-        </w:rPr>
-        <w:t>Omnibus F4 Pro V2</w:t>
-      </w:r>
-      <w:r>
-        <w:rPr>
-          <w:rFonts w:ascii="Arial" w:hAnsi="Arial" w:cs="Arial"/>
-          <w:i/>
-          <w:iCs/>
-          <w:sz w:val="24"/>
-          <w:szCs w:val="24"/>
-        </w:rPr>
-        <w:t xml:space="preserve"> </w:t>
-      </w:r>
-      <w:r>
-        <w:rPr>
-          <w:rFonts w:ascii="Arial" w:hAnsi="Arial" w:cs="Arial"/>
-          <w:sz w:val="24"/>
-          <w:szCs w:val="24"/>
-        </w:rPr>
-        <w:t>tercih edilmiştir. Bu uçuş kontrolcüye uyumlu olarak</w:t>
-      </w:r>
-      <w:r>
-        <w:rPr>
-          <w:rFonts w:ascii="Arial" w:hAnsi="Arial" w:cs="Arial"/>
-          <w:sz w:val="24"/>
-          <w:szCs w:val="24"/>
-        </w:rPr>
-        <w:t xml:space="preserve"> </w:t>
-      </w:r>
-      <w:r>
-        <w:rPr>
-          <w:rFonts w:ascii="Arial" w:hAnsi="Arial" w:cs="Arial"/>
-          <w:i/>
-          <w:iCs/>
-          <w:sz w:val="24"/>
-          <w:szCs w:val="24"/>
-        </w:rPr>
-        <w:t>Racerstar 35A ESC 4 in 1</w:t>
-      </w:r>
-      <w:r>
-        <w:rPr>
-          <w:rFonts w:ascii="Arial" w:hAnsi="Arial" w:cs="Arial"/>
-          <w:i/>
-          <w:iCs/>
-          <w:sz w:val="24"/>
-          <w:szCs w:val="24"/>
-        </w:rPr>
-        <w:t xml:space="preserve"> </w:t>
-      </w:r>
-      <w:r>
-        <w:rPr>
-          <w:rFonts w:ascii="Arial" w:hAnsi="Arial" w:cs="Arial"/>
-          <w:sz w:val="24"/>
-          <w:szCs w:val="24"/>
-        </w:rPr>
-        <w:t>m</w:t>
-      </w:r>
-      <w:r>
-        <w:rPr>
-          <w:rFonts w:ascii="Arial" w:hAnsi="Arial" w:cs="Arial"/>
-          <w:sz w:val="24"/>
-          <w:szCs w:val="24"/>
-        </w:rPr>
-        <w:t>odel bir ESC</w:t>
-      </w:r>
-      <w:r>
-        <w:rPr>
-          <w:rFonts w:ascii="Arial" w:hAnsi="Arial" w:cs="Arial"/>
-          <w:i/>
-          <w:iCs/>
-          <w:sz w:val="24"/>
-          <w:szCs w:val="24"/>
-        </w:rPr>
-        <w:t xml:space="preserve"> </w:t>
-      </w:r>
-      <w:r>
-        <w:rPr>
-          <w:rFonts w:ascii="Arial" w:hAnsi="Arial" w:cs="Arial"/>
-          <w:sz w:val="24"/>
-          <w:szCs w:val="24"/>
-        </w:rPr>
-        <w:t>seçilmiştir</w:t>
-      </w:r>
-      <w:r>
-        <w:rPr>
-          <w:rFonts w:ascii="Arial" w:hAnsi="Arial" w:cs="Arial"/>
-          <w:sz w:val="24"/>
-          <w:szCs w:val="24"/>
-        </w:rPr>
-        <w:t>.</w:t>
-      </w:r>
-      <w:r>
-        <w:rPr>
-          <w:rFonts w:ascii="Arial" w:hAnsi="Arial" w:cs="Arial"/>
-          <w:sz w:val="24"/>
-          <w:szCs w:val="24"/>
-        </w:rPr>
-        <w:t xml:space="preserve"> </w:t>
-      </w:r>
-      <w:r>
-        <w:rPr>
-          <w:rFonts w:ascii="Arial" w:hAnsi="Arial" w:cs="Arial"/>
-          <w:sz w:val="24"/>
-          <w:szCs w:val="24"/>
-        </w:rPr>
-        <w:t xml:space="preserve">Yer istasyonu yazılımı olarak otonom uçuş hazırlama kolaylığı sebebiyle </w:t>
-      </w:r>
-      <w:r>
-        <w:rPr>
-          <w:rFonts w:ascii="Arial" w:hAnsi="Arial" w:cs="Arial"/>
-          <w:i/>
-          <w:iCs/>
-          <w:sz w:val="24"/>
-          <w:szCs w:val="24"/>
-        </w:rPr>
-        <w:t>Mission Planner</w:t>
-      </w:r>
-      <w:r>
-        <w:rPr>
-          <w:rFonts w:ascii="Arial" w:hAnsi="Arial" w:cs="Arial"/>
-          <w:sz w:val="24"/>
-          <w:szCs w:val="24"/>
-        </w:rPr>
-        <w:t xml:space="preserve"> tercih edilmiştir.</w:t>
-      </w:r>
-      <w:r>
-        <w:rPr>
-          <w:rFonts w:ascii="Arial" w:hAnsi="Arial" w:cs="Arial"/>
-          <w:sz w:val="24"/>
-          <w:szCs w:val="24"/>
-        </w:rPr>
-        <w:t xml:space="preserve"> Yüksek konum hassasiyeti ve pusula özelliklerini bulundurması sebebiyle konum bulma işlemleri için </w:t>
-      </w:r>
-      <w:r>
-        <w:rPr>
-          <w:rFonts w:ascii="Arial" w:hAnsi="Arial" w:cs="Arial"/>
-          <w:i/>
-          <w:iCs/>
-          <w:sz w:val="24"/>
-          <w:szCs w:val="24"/>
-        </w:rPr>
-        <w:t>M8N GPS Modülü</w:t>
-      </w:r>
-      <w:r>
-        <w:rPr>
-          <w:rFonts w:ascii="Arial" w:hAnsi="Arial" w:cs="Arial"/>
-          <w:i/>
-          <w:iCs/>
-          <w:sz w:val="24"/>
-          <w:szCs w:val="24"/>
-        </w:rPr>
-        <w:t xml:space="preserve"> </w:t>
-      </w:r>
-      <w:r>
-        <w:rPr>
-          <w:rFonts w:ascii="Arial" w:hAnsi="Arial" w:cs="Arial"/>
-          <w:sz w:val="24"/>
-          <w:szCs w:val="24"/>
-        </w:rPr>
-        <w:t>tercih edilmiştir.</w:t>
-      </w:r>
-      <w:r>
-        <w:rPr>
-          <w:rFonts w:ascii="Arial" w:hAnsi="Arial" w:cs="Arial"/>
-          <w:sz w:val="24"/>
-          <w:szCs w:val="24"/>
-        </w:rPr>
-        <w:t xml:space="preserve"> Programlama kolaylığı ve fiyatının uygun olması sebebiyle RF Verici olarak </w:t>
-      </w:r>
-      <w:r>
-        <w:rPr>
-          <w:rFonts w:ascii="Arial" w:hAnsi="Arial" w:cs="Arial"/>
-          <w:i/>
-          <w:iCs/>
-          <w:sz w:val="24"/>
-          <w:szCs w:val="24"/>
-        </w:rPr>
-        <w:t xml:space="preserve">FlySky </w:t>
-      </w:r>
-      <w:r>
-        <w:rPr>
-          <w:rFonts w:ascii="Arial" w:hAnsi="Arial" w:cs="Arial"/>
-          <w:i/>
-          <w:iCs/>
-          <w:sz w:val="24"/>
-          <w:szCs w:val="24"/>
-        </w:rPr>
-        <w:t>FS-</w:t>
-      </w:r>
-      <w:r>
-        <w:rPr>
-          <w:rFonts w:ascii="Arial" w:hAnsi="Arial" w:cs="Arial"/>
-          <w:i/>
-          <w:iCs/>
-          <w:sz w:val="24"/>
-          <w:szCs w:val="24"/>
-        </w:rPr>
-        <w:t>I6</w:t>
-      </w:r>
-      <w:r>
-        <w:rPr>
-          <w:rFonts w:ascii="Arial" w:hAnsi="Arial" w:cs="Arial"/>
-          <w:sz w:val="24"/>
-          <w:szCs w:val="24"/>
-        </w:rPr>
-        <w:t xml:space="preserve"> </w:t>
-      </w:r>
-      <w:r>
-        <w:rPr>
-          <w:rFonts w:ascii="Arial" w:hAnsi="Arial" w:cs="Arial"/>
-          <w:sz w:val="24"/>
-          <w:szCs w:val="24"/>
-        </w:rPr>
-        <w:lastRenderedPageBreak/>
-        <w:t xml:space="preserve">modeli seçilmiştir. Vericiyle uygun olması sebebiyle alıcı olarak </w:t>
-      </w:r>
-      <w:r>
-        <w:rPr>
-          <w:rFonts w:ascii="Arial" w:hAnsi="Arial" w:cs="Arial"/>
-          <w:i/>
-          <w:iCs/>
-          <w:sz w:val="24"/>
-          <w:szCs w:val="24"/>
-        </w:rPr>
-        <w:t>FlySky FS-</w:t>
-      </w:r>
       <w:r>
         <w:rPr>
           <w:rFonts w:ascii="Arial" w:hAnsi="Arial" w:cs="Arial"/>
@@ -1221,18 +3082,18 @@
           <w:szCs w:val="24"/>
         </w:rPr>
         <w:drawing>
-          <wp:anchor distT="0" distB="0" distL="114300" distR="114300" simplePos="0" relativeHeight="251662336" behindDoc="0" locked="0" layoutInCell="1" allowOverlap="1" wp14:anchorId="0800443F" wp14:editId="6C14F187">
+          <wp:anchor distT="0" distB="0" distL="114300" distR="114300" simplePos="0" relativeHeight="251662336" behindDoc="0" locked="0" layoutInCell="1" allowOverlap="1" wp14:anchorId="08471DDD" wp14:editId="2E9AAD9F">
             <wp:simplePos x="0" y="0"/>
-            <wp:positionH relativeFrom="column">
-              <wp:posOffset>651688</wp:posOffset>
+            <wp:positionH relativeFrom="margin">
+              <wp:align>right</wp:align>
             </wp:positionH>
             <wp:positionV relativeFrom="paragraph">
-              <wp:posOffset>472361</wp:posOffset>
+              <wp:posOffset>513715</wp:posOffset>
             </wp:positionV>
-            <wp:extent cx="5730875" cy="2515870"/>
-            <wp:effectExtent l="0" t="0" r="3175" b="0"/>
+            <wp:extent cx="5731510" cy="2517140"/>
+            <wp:effectExtent l="0" t="0" r="2540" b="0"/>
             <wp:wrapSquare wrapText="bothSides"/>
-            <wp:docPr id="9" name="Resim 9"/>
+            <wp:docPr id="2" name="Resim 2"/>
             <wp:cNvGraphicFramePr>
               <a:graphicFrameLocks xmlns:a="http://schemas.openxmlformats.org/drawingml/2006/main" noChangeAspect="1"/>
             </wp:cNvGraphicFramePr>
@@ -1240,13 +3101,13 @@
               <a:graphicData uri="http://schemas.openxmlformats.org/drawingml/2006/picture">
                 <pic:pic xmlns:pic="http://schemas.openxmlformats.org/drawingml/2006/picture">
                   <pic:nvPicPr>
-                    <pic:cNvPr id="0" name="Picture 3"/>
+                    <pic:cNvPr id="0" name="Picture 1"/>
                     <pic:cNvPicPr>
                       <a:picLocks noChangeAspect="1" noChangeArrowheads="1"/>
                     </pic:cNvPicPr>
                   </pic:nvPicPr>
                   <pic:blipFill>
-                    <a:blip r:embed="rId11" cstate="print">
+                    <a:blip r:embed="rId14" cstate="print">
                       <a:extLst>
                         <a:ext uri="{28A0092B-C50C-407E-A947-70E740481C1C}">
                           <a14:useLocalDpi xmlns:a14="http://schemas.microsoft.com/office/drawing/2010/main" val="0"/>
@@ -1261,7 +3122,7 @@
                   <pic:spPr bwMode="auto">
                     <a:xfrm>
                       <a:off x="0" y="0"/>
-                      <a:ext cx="5730875" cy="2515870"/>
+                      <a:ext cx="5731510" cy="2517140"/>
                     </a:xfrm>
                     <a:prstGeom prst="rect">
                       <a:avLst/>
@@ -1274,122 +3135,15 @@
                 </pic:pic>
               </a:graphicData>
             </a:graphic>
+            <wp14:sizeRelH relativeFrom="margin">
+              <wp14:pctWidth>0</wp14:pctWidth>
+            </wp14:sizeRelH>
+            <wp14:sizeRelV relativeFrom="margin">
+              <wp14:pctHeight>0</wp14:pctHeight>
+            </wp14:sizeRelV>
           </wp:anchor>
         </w:drawing>
       </w:r>
-      <w:r>
-        <w:rPr>
-          <w:rFonts w:ascii="Arial" w:hAnsi="Arial" w:cs="Arial"/>
-          <w:i/>
-          <w:iCs/>
-          <w:sz w:val="24"/>
-          <w:szCs w:val="24"/>
-        </w:rPr>
-        <w:t>IA6B</w:t>
-      </w:r>
-      <w:r>
-        <w:rPr>
-          <w:rFonts w:ascii="Arial" w:hAnsi="Arial" w:cs="Arial"/>
-          <w:sz w:val="24"/>
-          <w:szCs w:val="24"/>
-        </w:rPr>
-        <w:t xml:space="preserve"> tercih edilmiştir.</w:t>
-      </w:r>
-    </w:p>
-    <w:p>
-      <w:pPr>
-        <w:pStyle w:val="ListeParagraf"/>
-        <w:numPr>
-          <w:ilvl w:val="1"/>
-          <w:numId w:val="1"/>
-        </w:numPr>
-        <w:rPr>
-          <w:rFonts w:ascii="Arial" w:hAnsi="Arial" w:cs="Arial"/>
-          <w:b/>
-          <w:bCs/>
-          <w:sz w:val="24"/>
-          <w:szCs w:val="24"/>
-        </w:rPr>
-      </w:pPr>
-      <w:r>
-        <w:rPr>
-          <w:rFonts w:ascii="Arial" w:hAnsi="Arial" w:cs="Arial"/>
-          <w:b/>
-          <w:bCs/>
-          <w:sz w:val="24"/>
-          <w:szCs w:val="24"/>
-        </w:rPr>
-        <w:t xml:space="preserve"> </w:t>
-      </w:r>
-      <w:r>
-        <w:rPr>
-          <w:rFonts w:ascii="Arial" w:hAnsi="Arial" w:cs="Arial"/>
-          <w:b/>
-          <w:bCs/>
-          <w:sz w:val="24"/>
-          <w:szCs w:val="24"/>
-        </w:rPr>
-        <w:t>İtki ve Taşıma Hesapları:</w:t>
-      </w:r>
-    </w:p>
-    <w:p>
-      <w:pPr>
-        <w:pStyle w:val="ListeParagraf"/>
-        <w:numPr>
-          <w:ilvl w:val="1"/>
-          <w:numId w:val="1"/>
-        </w:numPr>
-        <w:rPr>
-          <w:rFonts w:ascii="Arial" w:hAnsi="Arial" w:cs="Arial"/>
-          <w:b/>
-          <w:bCs/>
-          <w:sz w:val="24"/>
-          <w:szCs w:val="24"/>
-        </w:rPr>
-      </w:pPr>
-      <w:r>
-        <w:rPr>
-          <w:rFonts w:ascii="Arial" w:hAnsi="Arial" w:cs="Arial"/>
-          <w:b/>
-          <w:bCs/>
-          <w:sz w:val="24"/>
-          <w:szCs w:val="24"/>
-        </w:rPr>
-        <w:t xml:space="preserve"> </w:t>
-      </w:r>
-      <w:r>
-        <w:rPr>
-          <w:rFonts w:ascii="Arial" w:hAnsi="Arial" w:cs="Arial"/>
-          <w:b/>
-          <w:bCs/>
-          <w:sz w:val="24"/>
-          <w:szCs w:val="24"/>
-        </w:rPr>
-        <w:t>Görsel Tasarım Konfigürasyonu</w:t>
-      </w:r>
-      <w:r>
-        <w:rPr>
-          <w:rFonts w:ascii="Arial" w:hAnsi="Arial" w:cs="Arial"/>
-          <w:b/>
-          <w:bCs/>
-          <w:sz w:val="24"/>
-          <w:szCs w:val="24"/>
-        </w:rPr>
-        <w:t>:</w:t>
-      </w:r>
-    </w:p>
-    <w:p>
-      <w:pPr>
-        <w:pStyle w:val="ListeParagraf"/>
-        <w:ind w:left="1080"/>
-        <w:rPr>
-          <w:rFonts w:ascii="Arial" w:hAnsi="Arial" w:cs="Arial"/>
-          <w:b/>
-          <w:bCs/>
-          <w:sz w:val="24"/>
-          <w:szCs w:val="24"/>
-        </w:rPr>
-      </w:pPr>
       <w:r>
         <w:rPr>
           <w:b/>
@@ -1422,7 +3176,7 @@
                     <pic:cNvPicPr/>
                   </pic:nvPicPr>
                   <pic:blipFill rotWithShape="1">
-                    <a:blip r:embed="rId12" cstate="print">
+                    <a:blip r:embed="rId15" cstate="print">
                       <a:extLst>
                         <a:ext uri="{28A0092B-C50C-407E-A947-70E740481C1C}">
                           <a14:useLocalDpi xmlns:a14="http://schemas.microsoft.com/office/drawing/2010/main" val="0"/>
@@ -1493,7 +3247,7 @@
                     <pic:cNvPicPr/>
                   </pic:nvPicPr>
                   <pic:blipFill>
-                    <a:blip r:embed="rId13" cstate="print">
+                    <a:blip r:embed="rId16" cstate="print">
                       <a:extLst>
                         <a:ext uri="{28A0092B-C50C-407E-A947-70E740481C1C}">
                           <a14:useLocalDpi xmlns:a14="http://schemas.microsoft.com/office/drawing/2010/main" val="0"/>
@@ -2232,6 +3986,25 @@
     <w:uiPriority w:val="99"/>
     <w:rsid w:val="004841E0"/>
   </w:style>
+  <w:style w:type="paragraph" w:styleId="ResimYazs">
+    <w:name w:val="caption"/>
+    <w:basedOn w:val="Normal"/>
+    <w:next w:val="Normal"/>
+    <w:uiPriority w:val="35"/>
+    <w:unhideWhenUsed/>
+    <w:qFormat/>
+    <w:rsid w:val="00B24D17"/>
+    <w:pPr>
+      <w:spacing w:after="200" w:line="240" w:lineRule="auto"/>
+    </w:pPr>
+    <w:rPr>
+      <w:i/>
+      <w:iCs/>
+      <w:color w:val="44546A" w:themeColor="text2"/>
+      <w:sz w:val="18"/>
+      <w:szCs w:val="18"/>
+    </w:rPr>
+  </w:style>
 </w:styles>
 </file>
 
@@ -2528,4 +4301,16 @@
     </a:ext>
   </a:extLst>
 </a:theme>
+</file>
+
+<file path=customXml/item1.xml><?xml version="1.0" encoding="utf-8"?>
+<b:Sources xmlns:b="http://schemas.openxmlformats.org/officeDocument/2006/bibliography" xmlns="http://schemas.openxmlformats.org/officeDocument/2006/bibliography" SelectedStyle="\APASixthEditionOfficeOnline.xsl" StyleName="APA" Version="6"/>
+</file>
+
+<file path=customXml/itemProps1.xml><?xml version="1.0" encoding="utf-8"?>
+<ds:datastoreItem xmlns:ds="http://schemas.openxmlformats.org/officeDocument/2006/customXml" ds:itemID="{38411C34-9DA5-4EAC-A18F-230558134DF9}">
+  <ds:schemaRefs>
+    <ds:schemaRef ds:uri="http://schemas.openxmlformats.org/officeDocument/2006/bibliography"/>
+  </ds:schemaRefs>
+</ds:datastoreItem>
 </file>